--- a/docassemble/LLAW33012023S1LDO1/data/templates/LDO1doc.docx
+++ b/docassemble/LLAW33012023S1LDO1/data/templates/LDO1doc.docx
@@ -3,39 +3,501 @@
 <w:document xmlns:wpc="http://schemas.microsoft.com/office/word/2010/wordprocessingCanvas" xmlns:cx="http://schemas.microsoft.com/office/drawing/2014/chartex" xmlns:cx1="http://schemas.microsoft.com/office/drawing/2015/9/8/chartex" xmlns:cx2="http://schemas.microsoft.com/office/drawing/2015/10/21/chartex" xmlns:cx3="http://schemas.microsoft.com/office/drawing/2016/5/9/chartex" xmlns:cx4="http://schemas.microsoft.com/office/drawing/2016/5/10/chartex" xmlns:cx5="http://schemas.microsoft.com/office/drawing/2016/5/11/chartex" xmlns:cx6="http://schemas.microsoft.com/office/drawing/2016/5/12/chartex" xmlns:cx7="http://schemas.microsoft.com/office/drawing/2016/5/13/chartex" xmlns:cx8="http://schemas.microsoft.com/office/drawing/2016/5/14/chartex" xmlns:mc="http://schemas.openxmlformats.org/markup-compatibility/2006" xmlns:aink="http://schemas.microsoft.com/office/drawing/2016/ink" xmlns:am3d="http://schemas.microsoft.com/office/drawing/2017/model3d" xmlns:o="urn:schemas-microsoft-com:office:office" xmlns:oel="http://schemas.microsoft.com/office/2019/extlst" xmlns:r="http://schemas.openxmlformats.org/officeDocument/2006/relationships" xmlns:m="http://schemas.openxmlformats.org/officeDocument/2006/math" xmlns:v="urn:schemas-microsoft-com:vml" xmlns:wp14="http://schemas.microsoft.com/office/word/2010/wordprocessingDrawing" xmlns:wp="http://schemas.openxmlformats.org/drawingml/2006/wordprocessingDrawing" xmlns:w10="urn:schemas-microsoft-com:office:word" xmlns:w="http://schemas.openxmlformats.org/wordprocessingml/2006/main" xmlns:w14="http://schemas.microsoft.com/office/word/2010/wordml" xmlns:w15="http://schemas.microsoft.com/office/word/2012/wordml" xmlns:w16cex="http://schemas.microsoft.com/office/word/2018/wordml/cex" xmlns:w16cid="http://schemas.microsoft.com/office/word/2016/wordml/cid" xmlns:w16="http://schemas.microsoft.com/office/word/2018/wordml" xmlns:w16du="http://schemas.microsoft.com/office/word/2023/wordml/word16du" xmlns:w16sdtdh="http://schemas.microsoft.com/office/word/2020/wordml/sdtdatahash" xmlns:w16se="http://schemas.microsoft.com/office/word/2015/wordml/symex" xmlns:wpg="http://schemas.microsoft.com/office/word/2010/wordprocessingGroup" xmlns:wpi="http://schemas.microsoft.com/office/word/2010/wordprocessingInk" xmlns:wne="http://schemas.microsoft.com/office/word/2006/wordml" xmlns:wps="http://schemas.microsoft.com/office/word/2010/wordprocessingShape" mc:Ignorable="w14 w15 w16se w16cid w16 w16cex w16sdtdh wp14">
   <w:body>
     <w:p>
-      <w:r>
-        <w:t>In the beginning…</w:t>
-      </w:r>
-    </w:p>
-    <w:p>
-      <w:r>
+      <w:pPr>
+        <w:jc w:val="center"/>
+        <w:rPr>
+          <w:rFonts w:ascii="Times New Roman" w:hAnsi="Times New Roman" w:cs="Times New Roman"/>
+          <w:b/>
+          <w:bCs/>
+          <w:sz w:val="32"/>
+          <w:szCs w:val="32"/>
+        </w:rPr>
+      </w:pPr>
+      <w:r>
+        <w:rPr>
+          <w:rFonts w:ascii="Times New Roman" w:hAnsi="Times New Roman" w:cs="Times New Roman"/>
+          <w:b/>
+          <w:bCs/>
+          <w:noProof/>
+          <w:sz w:val="32"/>
+          <w:szCs w:val="32"/>
+        </w:rPr>
+        <w:drawing>
+          <wp:anchor distT="0" distB="0" distL="114300" distR="114300" simplePos="0" relativeHeight="251659264" behindDoc="0" locked="0" layoutInCell="1" allowOverlap="1" wp14:anchorId="4E797853" wp14:editId="2509DDB9">
+            <wp:simplePos x="0" y="0"/>
+            <wp:positionH relativeFrom="margin">
+              <wp:align>center</wp:align>
+            </wp:positionH>
+            <wp:positionV relativeFrom="paragraph">
+              <wp:posOffset>0</wp:posOffset>
+            </wp:positionV>
+            <wp:extent cx="1146175" cy="1207135"/>
+            <wp:effectExtent l="0" t="0" r="0" b="0"/>
+            <wp:wrapSquare wrapText="bothSides"/>
+            <wp:docPr id="43986933" name="Picture 1"/>
+            <wp:cNvGraphicFramePr>
+              <a:graphicFrameLocks xmlns:a="http://schemas.openxmlformats.org/drawingml/2006/main" noChangeAspect="1"/>
+            </wp:cNvGraphicFramePr>
+            <a:graphic xmlns:a="http://schemas.openxmlformats.org/drawingml/2006/main">
+              <a:graphicData uri="http://schemas.openxmlformats.org/drawingml/2006/picture">
+                <pic:pic xmlns:pic="http://schemas.openxmlformats.org/drawingml/2006/picture">
+                  <pic:nvPicPr>
+                    <pic:cNvPr id="0" name="Picture 2"/>
+                    <pic:cNvPicPr>
+                      <a:picLocks noChangeAspect="1" noChangeArrowheads="1"/>
+                    </pic:cNvPicPr>
+                  </pic:nvPicPr>
+                  <pic:blipFill>
+                    <a:blip r:embed="rId6">
+                      <a:extLst>
+                        <a:ext uri="{28A0092B-C50C-407E-A947-70E740481C1C}">
+                          <a14:useLocalDpi xmlns:a14="http://schemas.microsoft.com/office/drawing/2010/main" val="0"/>
+                        </a:ext>
+                      </a:extLst>
+                    </a:blip>
+                    <a:srcRect/>
+                    <a:stretch>
+                      <a:fillRect/>
+                    </a:stretch>
+                  </pic:blipFill>
+                  <pic:spPr bwMode="auto">
+                    <a:xfrm>
+                      <a:off x="0" y="0"/>
+                      <a:ext cx="1146175" cy="1207135"/>
+                    </a:xfrm>
+                    <a:prstGeom prst="rect">
+                      <a:avLst/>
+                    </a:prstGeom>
+                    <a:noFill/>
+                  </pic:spPr>
+                </pic:pic>
+              </a:graphicData>
+            </a:graphic>
+          </wp:anchor>
+        </w:drawing>
+      </w:r>
+    </w:p>
+    <w:p>
+      <w:pPr>
+        <w:jc w:val="center"/>
+        <w:rPr>
+          <w:rFonts w:ascii="Times New Roman" w:hAnsi="Times New Roman" w:cs="Times New Roman"/>
+          <w:b/>
+          <w:bCs/>
+          <w:sz w:val="32"/>
+          <w:szCs w:val="32"/>
+        </w:rPr>
+      </w:pPr>
+    </w:p>
+    <w:p>
+      <w:pPr>
+        <w:jc w:val="center"/>
+        <w:rPr>
+          <w:rFonts w:ascii="Times New Roman" w:hAnsi="Times New Roman" w:cs="Times New Roman"/>
+          <w:b/>
+          <w:bCs/>
+          <w:sz w:val="32"/>
+          <w:szCs w:val="32"/>
+        </w:rPr>
+      </w:pPr>
+    </w:p>
+    <w:p>
+      <w:pPr>
+        <w:jc w:val="center"/>
+        <w:rPr>
+          <w:rFonts w:ascii="Times New Roman" w:hAnsi="Times New Roman" w:cs="Times New Roman"/>
+          <w:b/>
+          <w:bCs/>
+          <w:sz w:val="32"/>
+          <w:szCs w:val="32"/>
+        </w:rPr>
+      </w:pPr>
+    </w:p>
+    <w:p>
+      <w:pPr>
+        <w:jc w:val="center"/>
+        <w:rPr>
+          <w:rFonts w:ascii="Times New Roman" w:hAnsi="Times New Roman" w:cs="Times New Roman"/>
+          <w:b/>
+          <w:bCs/>
+          <w:sz w:val="32"/>
+          <w:szCs w:val="32"/>
+        </w:rPr>
+      </w:pPr>
+      <w:r>
+        <w:rPr>
+          <w:rFonts w:ascii="Times New Roman" w:hAnsi="Times New Roman" w:cs="Times New Roman"/>
+          <w:b/>
+          <w:bCs/>
+          <w:sz w:val="32"/>
+          <w:szCs w:val="32"/>
+        </w:rPr>
+        <w:t>{{</w:t>
+      </w:r>
+      <w:proofErr w:type="spellStart"/>
+      <w:r>
+        <w:rPr>
+          <w:rFonts w:ascii="Times New Roman" w:hAnsi="Times New Roman" w:cs="Times New Roman"/>
+          <w:b/>
+          <w:bCs/>
+          <w:sz w:val="32"/>
+          <w:szCs w:val="32"/>
+        </w:rPr>
+        <w:t>amending_instrument</w:t>
+      </w:r>
+      <w:proofErr w:type="spellEnd"/>
+      <w:r>
+        <w:rPr>
+          <w:rFonts w:ascii="Times New Roman" w:hAnsi="Times New Roman" w:cs="Times New Roman"/>
+          <w:b/>
+          <w:bCs/>
+          <w:sz w:val="32"/>
+          <w:szCs w:val="32"/>
+        </w:rPr>
+        <w:t>}}</w:t>
+      </w:r>
+    </w:p>
+    <w:p>
+      <w:pPr>
+        <w:spacing w:after="0"/>
+        <w:rPr>
+          <w:rFonts w:ascii="Times New Roman" w:hAnsi="Times New Roman" w:cs="Times New Roman"/>
+          <w:b/>
+          <w:bCs/>
+          <w:sz w:val="32"/>
+          <w:szCs w:val="32"/>
+        </w:rPr>
+      </w:pPr>
+    </w:p>
+    <w:p>
+      <w:pPr>
+        <w:spacing w:after="0" w:line="360" w:lineRule="auto"/>
+        <w:jc w:val="center"/>
+        <w:rPr>
+          <w:rFonts w:ascii="Times New Roman" w:hAnsi="Times New Roman" w:cs="Times New Roman"/>
+          <w:sz w:val="24"/>
+          <w:szCs w:val="24"/>
+        </w:rPr>
+      </w:pPr>
+      <w:r>
+        <w:rPr>
+          <w:rFonts w:ascii="Times New Roman" w:hAnsi="Times New Roman" w:cs="Times New Roman"/>
+          <w:sz w:val="24"/>
+          <w:szCs w:val="24"/>
+        </w:rPr>
+        <w:t xml:space="preserve">This </w:t>
+      </w:r>
+      <w:r>
+        <w:rPr>
+          <w:rFonts w:ascii="Times New Roman" w:hAnsi="Times New Roman" w:cs="Times New Roman"/>
+          <w:sz w:val="24"/>
+          <w:szCs w:val="24"/>
+        </w:rPr>
+        <w:t>proposed Order</w:t>
+      </w:r>
+      <w:r>
+        <w:rPr>
+          <w:rFonts w:ascii="Times New Roman" w:hAnsi="Times New Roman" w:cs="Times New Roman"/>
+          <w:sz w:val="24"/>
+          <w:szCs w:val="24"/>
+        </w:rPr>
+        <w:t xml:space="preserve"> </w:t>
+      </w:r>
+      <w:r>
+        <w:rPr>
+          <w:rFonts w:ascii="Times New Roman" w:hAnsi="Times New Roman" w:cs="Times New Roman"/>
+          <w:sz w:val="24"/>
+          <w:szCs w:val="24"/>
+        </w:rPr>
+        <w:t>amends</w:t>
+      </w:r>
+      <w:r>
+        <w:rPr>
+          <w:rFonts w:ascii="Times New Roman" w:hAnsi="Times New Roman" w:cs="Times New Roman"/>
+          <w:sz w:val="24"/>
+          <w:szCs w:val="24"/>
+        </w:rPr>
+        <w:t xml:space="preserve"> the {{</w:t>
+      </w:r>
+      <w:proofErr w:type="spellStart"/>
+      <w:r>
+        <w:rPr>
+          <w:rFonts w:ascii="Times New Roman" w:hAnsi="Times New Roman" w:cs="Times New Roman"/>
+          <w:sz w:val="24"/>
+          <w:szCs w:val="24"/>
+        </w:rPr>
+        <w:t>legislative_instrument</w:t>
+      </w:r>
+      <w:proofErr w:type="spellEnd"/>
+      <w:r>
+        <w:rPr>
+          <w:rFonts w:ascii="Times New Roman" w:hAnsi="Times New Roman" w:cs="Times New Roman"/>
+          <w:sz w:val="24"/>
+          <w:szCs w:val="24"/>
+        </w:rPr>
+        <w:t>}}.</w:t>
+      </w:r>
+    </w:p>
+    <w:p>
+      <w:pPr>
+        <w:spacing w:after="0" w:line="360" w:lineRule="auto"/>
+        <w:jc w:val="center"/>
+        <w:rPr>
+          <w:rFonts w:ascii="Times New Roman" w:hAnsi="Times New Roman" w:cs="Times New Roman"/>
+          <w:b/>
+          <w:bCs/>
+          <w:sz w:val="24"/>
+          <w:szCs w:val="24"/>
+        </w:rPr>
+      </w:pPr>
+      <w:r>
+        <w:rPr>
+          <w:rFonts w:ascii="Times New Roman" w:hAnsi="Times New Roman" w:cs="Times New Roman"/>
+          <w:sz w:val="24"/>
+          <w:szCs w:val="24"/>
+        </w:rPr>
+        <w:t xml:space="preserve">This </w:t>
+      </w:r>
+      <w:r>
+        <w:rPr>
+          <w:rFonts w:ascii="Times New Roman" w:hAnsi="Times New Roman" w:cs="Times New Roman"/>
+          <w:sz w:val="24"/>
+          <w:szCs w:val="24"/>
+        </w:rPr>
+        <w:t>O</w:t>
+      </w:r>
+      <w:r>
+        <w:rPr>
+          <w:rFonts w:ascii="Times New Roman" w:hAnsi="Times New Roman" w:cs="Times New Roman"/>
+          <w:sz w:val="24"/>
+          <w:szCs w:val="24"/>
+        </w:rPr>
+        <w:t xml:space="preserve">rder will come into effect on the date </w:t>
+      </w:r>
+      <w:r>
+        <w:rPr>
+          <w:rFonts w:ascii="Times New Roman" w:hAnsi="Times New Roman" w:cs="Times New Roman"/>
+          <w:sz w:val="24"/>
+          <w:szCs w:val="24"/>
+        </w:rPr>
+        <w:t>{{</w:t>
+      </w:r>
+      <w:proofErr w:type="spellStart"/>
+      <w:r>
+        <w:rPr>
+          <w:rFonts w:ascii="Times New Roman" w:hAnsi="Times New Roman" w:cs="Times New Roman"/>
+          <w:sz w:val="24"/>
+          <w:szCs w:val="24"/>
+        </w:rPr>
+        <w:t>commencement_date</w:t>
+      </w:r>
+      <w:proofErr w:type="spellEnd"/>
+      <w:r>
+        <w:rPr>
+          <w:rFonts w:ascii="Times New Roman" w:hAnsi="Times New Roman" w:cs="Times New Roman"/>
+          <w:sz w:val="24"/>
+          <w:szCs w:val="24"/>
+        </w:rPr>
+        <w:t>}}.</w:t>
+      </w:r>
+    </w:p>
+    <w:p/>
+    <w:p>
+      <w:pPr>
+        <w:spacing w:after="0" w:line="360" w:lineRule="auto"/>
+        <w:jc w:val="center"/>
+        <w:rPr>
+          <w:rFonts w:ascii="Times New Roman" w:hAnsi="Times New Roman" w:cs="Times New Roman"/>
+          <w:sz w:val="24"/>
+          <w:szCs w:val="24"/>
+        </w:rPr>
+      </w:pPr>
+      <w:r>
+        <w:rPr>
+          <w:rFonts w:ascii="Times New Roman" w:hAnsi="Times New Roman" w:cs="Times New Roman"/>
+          <w:sz w:val="24"/>
+          <w:szCs w:val="24"/>
+        </w:rPr>
+        <w:t xml:space="preserve">Full details of the amendments to be made are as follows: </w:t>
+      </w:r>
+    </w:p>
+    <w:p>
+      <w:pPr>
+        <w:jc w:val="center"/>
+        <w:rPr>
+          <w:sz w:val="24"/>
+          <w:szCs w:val="24"/>
+        </w:rPr>
+      </w:pPr>
+    </w:p>
+    <w:p>
+      <w:pPr>
+        <w:rPr>
+          <w:rFonts w:ascii="Times New Roman" w:hAnsi="Times New Roman" w:cs="Times New Roman"/>
+          <w:sz w:val="24"/>
+          <w:szCs w:val="24"/>
+        </w:rPr>
+      </w:pPr>
+      <w:r>
+        <w:rPr>
+          <w:rFonts w:ascii="Times New Roman" w:hAnsi="Times New Roman" w:cs="Times New Roman"/>
+          <w:sz w:val="24"/>
+          <w:szCs w:val="24"/>
+        </w:rPr>
         <w:t>{%p for article in articles %}</w:t>
       </w:r>
     </w:p>
     <w:p>
       <w:pPr>
         <w:pStyle w:val="Heading1"/>
-      </w:pPr>
-      <w:r>
-        <w:t>{{article.article_number}} {{article.article_heading}} provision {{</w:t>
-      </w:r>
-      <w:r>
-        <w:t>article.</w:t>
-      </w:r>
-      <w:r>
-        <w:t>article_provision}}</w:t>
-      </w:r>
-    </w:p>
-    <w:p/>
+        <w:rPr>
+          <w:rFonts w:ascii="Times New Roman" w:hAnsi="Times New Roman" w:cs="Times New Roman"/>
+          <w:b/>
+          <w:bCs/>
+          <w:color w:val="auto"/>
+          <w:sz w:val="24"/>
+          <w:szCs w:val="24"/>
+        </w:rPr>
+      </w:pPr>
+      <w:r>
+        <w:rPr>
+          <w:rFonts w:ascii="Times New Roman" w:hAnsi="Times New Roman" w:cs="Times New Roman"/>
+          <w:b/>
+          <w:bCs/>
+          <w:color w:val="auto"/>
+          <w:sz w:val="24"/>
+          <w:szCs w:val="24"/>
+        </w:rPr>
+        <w:t xml:space="preserve">Article </w:t>
+      </w:r>
+      <w:r>
+        <w:rPr>
+          <w:rFonts w:ascii="Times New Roman" w:hAnsi="Times New Roman" w:cs="Times New Roman"/>
+          <w:b/>
+          <w:bCs/>
+          <w:color w:val="auto"/>
+          <w:sz w:val="24"/>
+          <w:szCs w:val="24"/>
+        </w:rPr>
+        <w:t>{{</w:t>
+      </w:r>
+      <w:proofErr w:type="spellStart"/>
+      <w:proofErr w:type="gramStart"/>
+      <w:r>
+        <w:rPr>
+          <w:rFonts w:ascii="Times New Roman" w:hAnsi="Times New Roman" w:cs="Times New Roman"/>
+          <w:b/>
+          <w:bCs/>
+          <w:color w:val="auto"/>
+          <w:sz w:val="24"/>
+          <w:szCs w:val="24"/>
+        </w:rPr>
+        <w:t>article.article</w:t>
+      </w:r>
+      <w:proofErr w:type="gramEnd"/>
+      <w:r>
+        <w:rPr>
+          <w:rFonts w:ascii="Times New Roman" w:hAnsi="Times New Roman" w:cs="Times New Roman"/>
+          <w:b/>
+          <w:bCs/>
+          <w:color w:val="auto"/>
+          <w:sz w:val="24"/>
+          <w:szCs w:val="24"/>
+        </w:rPr>
+        <w:t>_number</w:t>
+      </w:r>
+      <w:proofErr w:type="spellEnd"/>
+      <w:r>
+        <w:rPr>
+          <w:rFonts w:ascii="Times New Roman" w:hAnsi="Times New Roman" w:cs="Times New Roman"/>
+          <w:b/>
+          <w:bCs/>
+          <w:color w:val="auto"/>
+          <w:sz w:val="24"/>
+          <w:szCs w:val="24"/>
+        </w:rPr>
+        <w:t xml:space="preserve">}} </w:t>
+      </w:r>
+      <w:r>
+        <w:rPr>
+          <w:rFonts w:ascii="Times New Roman" w:hAnsi="Times New Roman" w:cs="Times New Roman"/>
+          <w:b/>
+          <w:bCs/>
+          <w:color w:val="auto"/>
+          <w:sz w:val="24"/>
+          <w:szCs w:val="24"/>
+        </w:rPr>
+        <w:t>“</w:t>
+      </w:r>
+      <w:r>
+        <w:rPr>
+          <w:rFonts w:ascii="Times New Roman" w:hAnsi="Times New Roman" w:cs="Times New Roman"/>
+          <w:b/>
+          <w:bCs/>
+          <w:color w:val="auto"/>
+          <w:sz w:val="24"/>
+          <w:szCs w:val="24"/>
+        </w:rPr>
+        <w:t>{{</w:t>
+      </w:r>
+      <w:proofErr w:type="spellStart"/>
+      <w:r>
+        <w:rPr>
+          <w:rFonts w:ascii="Times New Roman" w:hAnsi="Times New Roman" w:cs="Times New Roman"/>
+          <w:b/>
+          <w:bCs/>
+          <w:color w:val="auto"/>
+          <w:sz w:val="24"/>
+          <w:szCs w:val="24"/>
+        </w:rPr>
+        <w:t>article.article_heading</w:t>
+      </w:r>
+      <w:proofErr w:type="spellEnd"/>
+      <w:r>
+        <w:rPr>
+          <w:rFonts w:ascii="Times New Roman" w:hAnsi="Times New Roman" w:cs="Times New Roman"/>
+          <w:b/>
+          <w:bCs/>
+          <w:color w:val="auto"/>
+          <w:sz w:val="24"/>
+          <w:szCs w:val="24"/>
+        </w:rPr>
+        <w:t>}}</w:t>
+      </w:r>
+      <w:r>
+        <w:rPr>
+          <w:rFonts w:ascii="Times New Roman" w:hAnsi="Times New Roman" w:cs="Times New Roman"/>
+          <w:b/>
+          <w:bCs/>
+          <w:color w:val="auto"/>
+          <w:sz w:val="24"/>
+          <w:szCs w:val="24"/>
+        </w:rPr>
+        <w:t>”</w:t>
+      </w:r>
+      <w:r>
+        <w:rPr>
+          <w:rFonts w:ascii="Times New Roman" w:hAnsi="Times New Roman" w:cs="Times New Roman"/>
+          <w:b/>
+          <w:bCs/>
+          <w:color w:val="auto"/>
+          <w:sz w:val="24"/>
+          <w:szCs w:val="24"/>
+        </w:rPr>
+        <w:t xml:space="preserve"> amended</w:t>
+      </w:r>
+    </w:p>
     <w:tbl>
       <w:tblPr>
         <w:tblStyle w:val="GridTable1Light-Accent1"/>
+        <w:tblpPr w:leftFromText="180" w:rightFromText="180" w:vertAnchor="text" w:horzAnchor="margin" w:tblpY="228"/>
         <w:tblW w:w="0" w:type="auto"/>
         <w:tblLook w:val="04A0" w:firstRow="1" w:lastRow="0" w:firstColumn="1" w:lastColumn="0" w:noHBand="0" w:noVBand="1"/>
       </w:tblPr>
       <w:tblGrid>
-        <w:gridCol w:w="4508"/>
-        <w:gridCol w:w="4508"/>
+        <w:gridCol w:w="2963"/>
+        <w:gridCol w:w="3668"/>
+        <w:gridCol w:w="3825"/>
       </w:tblGrid>
       <w:tr>
         <w:trPr>
@@ -44,24 +506,108 @@
         <w:tc>
           <w:tcPr>
             <w:cnfStyle w:val="001000000000" w:firstRow="0" w:lastRow="0" w:firstColumn="1" w:lastColumn="0" w:oddVBand="0" w:evenVBand="0" w:oddHBand="0" w:evenHBand="0" w:firstRowFirstColumn="0" w:firstRowLastColumn="0" w:lastRowFirstColumn="0" w:lastRowLastColumn="0"/>
-            <w:tcW w:w="4508" w:type="dxa"/>
+            <w:tcW w:w="2523" w:type="dxa"/>
+            <w:tcBorders>
+              <w:top w:val="single" w:sz="4" w:space="0" w:color="auto"/>
+              <w:left w:val="single" w:sz="4" w:space="0" w:color="000000"/>
+              <w:bottom w:val="single" w:sz="4" w:space="0" w:color="auto"/>
+              <w:right w:val="single" w:sz="4" w:space="0" w:color="auto"/>
+            </w:tcBorders>
+            <w:shd w:val="clear" w:color="auto" w:fill="D9D9D9" w:themeFill="background1" w:themeFillShade="D9"/>
           </w:tcPr>
           <w:p>
-            <w:r>
-              <w:t>Instruction type</w:t>
+            <w:pPr>
+              <w:rPr>
+                <w:rFonts w:ascii="Times New Roman" w:hAnsi="Times New Roman" w:cs="Times New Roman"/>
+                <w:sz w:val="24"/>
+                <w:szCs w:val="24"/>
+              </w:rPr>
+            </w:pPr>
+            <w:r>
+              <w:rPr>
+                <w:rFonts w:ascii="Times New Roman" w:hAnsi="Times New Roman" w:cs="Times New Roman"/>
+                <w:sz w:val="24"/>
+                <w:szCs w:val="24"/>
+              </w:rPr>
+              <w:t>Provision</w:t>
             </w:r>
           </w:p>
         </w:tc>
         <w:tc>
           <w:tcPr>
-            <w:tcW w:w="4508" w:type="dxa"/>
+            <w:tcW w:w="3932" w:type="dxa"/>
+            <w:tcBorders>
+              <w:top w:val="single" w:sz="4" w:space="0" w:color="auto"/>
+              <w:left w:val="single" w:sz="4" w:space="0" w:color="000000"/>
+              <w:bottom w:val="single" w:sz="4" w:space="0" w:color="auto"/>
+              <w:right w:val="single" w:sz="4" w:space="0" w:color="auto"/>
+            </w:tcBorders>
+            <w:shd w:val="clear" w:color="auto" w:fill="D9D9D9" w:themeFill="background1" w:themeFillShade="D9"/>
           </w:tcPr>
           <w:p>
             <w:pPr>
               <w:cnfStyle w:val="100000000000" w:firstRow="1" w:lastRow="0" w:firstColumn="0" w:lastColumn="0" w:oddVBand="0" w:evenVBand="0" w:oddHBand="0" w:evenHBand="0" w:firstRowFirstColumn="0" w:firstRowLastColumn="0" w:lastRowFirstColumn="0" w:lastRowLastColumn="0"/>
+              <w:rPr>
+                <w:rFonts w:ascii="Times New Roman" w:hAnsi="Times New Roman" w:cs="Times New Roman"/>
+                <w:b w:val="0"/>
+                <w:bCs w:val="0"/>
+                <w:sz w:val="24"/>
+                <w:szCs w:val="24"/>
+              </w:rPr>
             </w:pPr>
             <w:r>
-              <w:t>The Instruction</w:t>
+              <w:rPr>
+                <w:rFonts w:ascii="Times New Roman" w:hAnsi="Times New Roman" w:cs="Times New Roman"/>
+                <w:sz w:val="24"/>
+                <w:szCs w:val="24"/>
+              </w:rPr>
+              <w:t xml:space="preserve">Amendment </w:t>
+            </w:r>
+            <w:r>
+              <w:rPr>
+                <w:rFonts w:ascii="Times New Roman" w:hAnsi="Times New Roman" w:cs="Times New Roman"/>
+                <w:sz w:val="24"/>
+                <w:szCs w:val="24"/>
+              </w:rPr>
+              <w:t>T</w:t>
+            </w:r>
+            <w:r>
+              <w:rPr>
+                <w:rFonts w:ascii="Times New Roman" w:hAnsi="Times New Roman" w:cs="Times New Roman"/>
+                <w:sz w:val="24"/>
+                <w:szCs w:val="24"/>
+              </w:rPr>
+              <w:t>ype</w:t>
+            </w:r>
+          </w:p>
+        </w:tc>
+        <w:tc>
+          <w:tcPr>
+            <w:tcW w:w="4001" w:type="dxa"/>
+            <w:tcBorders>
+              <w:top w:val="single" w:sz="4" w:space="0" w:color="auto"/>
+              <w:left w:val="single" w:sz="4" w:space="0" w:color="auto"/>
+              <w:bottom w:val="single" w:sz="4" w:space="0" w:color="000000"/>
+              <w:right w:val="single" w:sz="4" w:space="0" w:color="000000"/>
+            </w:tcBorders>
+            <w:shd w:val="clear" w:color="auto" w:fill="D9D9D9" w:themeFill="background1" w:themeFillShade="D9"/>
+          </w:tcPr>
+          <w:p>
+            <w:pPr>
+              <w:cnfStyle w:val="100000000000" w:firstRow="1" w:lastRow="0" w:firstColumn="0" w:lastColumn="0" w:oddVBand="0" w:evenVBand="0" w:oddHBand="0" w:evenHBand="0" w:firstRowFirstColumn="0" w:firstRowLastColumn="0" w:lastRowFirstColumn="0" w:lastRowLastColumn="0"/>
+              <w:rPr>
+                <w:rFonts w:ascii="Times New Roman" w:hAnsi="Times New Roman" w:cs="Times New Roman"/>
+                <w:sz w:val="24"/>
+                <w:szCs w:val="24"/>
+              </w:rPr>
+            </w:pPr>
+            <w:r>
+              <w:rPr>
+                <w:rFonts w:ascii="Times New Roman" w:hAnsi="Times New Roman" w:cs="Times New Roman"/>
+                <w:sz w:val="24"/>
+                <w:szCs w:val="24"/>
+              </w:rPr>
+              <w:t>Amendment Details</w:t>
             </w:r>
           </w:p>
         </w:tc>
@@ -70,12 +616,58 @@
         <w:tc>
           <w:tcPr>
             <w:cnfStyle w:val="001000000000" w:firstRow="0" w:lastRow="0" w:firstColumn="1" w:lastColumn="0" w:oddVBand="0" w:evenVBand="0" w:oddHBand="0" w:evenHBand="0" w:firstRowFirstColumn="0" w:firstRowLastColumn="0" w:lastRowFirstColumn="0" w:lastRowLastColumn="0"/>
-            <w:tcW w:w="9016" w:type="dxa"/>
-            <w:gridSpan w:val="2"/>
+            <w:tcW w:w="10456" w:type="dxa"/>
+            <w:gridSpan w:val="3"/>
+            <w:tcBorders>
+              <w:left w:val="single" w:sz="4" w:space="0" w:color="000000"/>
+              <w:bottom w:val="single" w:sz="4" w:space="0" w:color="000000"/>
+              <w:right w:val="single" w:sz="4" w:space="0" w:color="000000"/>
+            </w:tcBorders>
+            <w:shd w:val="clear" w:color="auto" w:fill="FFFFFF" w:themeFill="background1"/>
           </w:tcPr>
           <w:p>
-            <w:r>
-              <w:t>{%tr for amendment in article.amendments %}</w:t>
+            <w:pPr>
+              <w:rPr>
+                <w:rFonts w:ascii="Times New Roman" w:hAnsi="Times New Roman" w:cs="Times New Roman"/>
+                <w:b w:val="0"/>
+                <w:bCs w:val="0"/>
+                <w:sz w:val="24"/>
+                <w:szCs w:val="24"/>
+              </w:rPr>
+            </w:pPr>
+            <w:r>
+              <w:rPr>
+                <w:rFonts w:ascii="Times New Roman" w:hAnsi="Times New Roman" w:cs="Times New Roman"/>
+                <w:b w:val="0"/>
+                <w:bCs w:val="0"/>
+                <w:sz w:val="24"/>
+                <w:szCs w:val="24"/>
+              </w:rPr>
+              <w:t xml:space="preserve">{%tr for amendment in </w:t>
+            </w:r>
+            <w:proofErr w:type="spellStart"/>
+            <w:proofErr w:type="gramStart"/>
+            <w:r>
+              <w:rPr>
+                <w:rFonts w:ascii="Times New Roman" w:hAnsi="Times New Roman" w:cs="Times New Roman"/>
+                <w:b w:val="0"/>
+                <w:bCs w:val="0"/>
+                <w:sz w:val="24"/>
+                <w:szCs w:val="24"/>
+              </w:rPr>
+              <w:t>article.amendments</w:t>
+            </w:r>
+            <w:proofErr w:type="spellEnd"/>
+            <w:proofErr w:type="gramEnd"/>
+            <w:r>
+              <w:rPr>
+                <w:rFonts w:ascii="Times New Roman" w:hAnsi="Times New Roman" w:cs="Times New Roman"/>
+                <w:b w:val="0"/>
+                <w:bCs w:val="0"/>
+                <w:sz w:val="24"/>
+                <w:szCs w:val="24"/>
+              </w:rPr>
+              <w:t xml:space="preserve"> %}</w:t>
             </w:r>
           </w:p>
         </w:tc>
@@ -84,68 +676,491 @@
         <w:tc>
           <w:tcPr>
             <w:cnfStyle w:val="001000000000" w:firstRow="0" w:lastRow="0" w:firstColumn="1" w:lastColumn="0" w:oddVBand="0" w:evenVBand="0" w:oddHBand="0" w:evenHBand="0" w:firstRowFirstColumn="0" w:firstRowLastColumn="0" w:lastRowFirstColumn="0" w:lastRowLastColumn="0"/>
-            <w:tcW w:w="4508" w:type="dxa"/>
+            <w:tcW w:w="2523" w:type="dxa"/>
+            <w:tcBorders>
+              <w:top w:val="single" w:sz="4" w:space="0" w:color="000000"/>
+              <w:left w:val="single" w:sz="4" w:space="0" w:color="000000"/>
+              <w:bottom w:val="single" w:sz="4" w:space="0" w:color="000000"/>
+              <w:right w:val="single" w:sz="4" w:space="0" w:color="000000"/>
+            </w:tcBorders>
+            <w:shd w:val="clear" w:color="auto" w:fill="F2F2F2" w:themeFill="background1" w:themeFillShade="F2"/>
           </w:tcPr>
           <w:p>
-            <w:r>
-              <w:t>{{ amendment.amendment_type }}</w:t>
+            <w:pPr>
+              <w:rPr>
+                <w:rFonts w:ascii="Times New Roman" w:hAnsi="Times New Roman" w:cs="Times New Roman"/>
+                <w:b w:val="0"/>
+                <w:bCs w:val="0"/>
+                <w:sz w:val="24"/>
+                <w:szCs w:val="24"/>
+              </w:rPr>
+            </w:pPr>
+            <w:r>
+              <w:rPr>
+                <w:rFonts w:ascii="Times New Roman" w:hAnsi="Times New Roman" w:cs="Times New Roman"/>
+                <w:b w:val="0"/>
+                <w:bCs w:val="0"/>
+                <w:sz w:val="24"/>
+                <w:szCs w:val="24"/>
+              </w:rPr>
+              <w:t>{{</w:t>
+            </w:r>
+            <w:proofErr w:type="spellStart"/>
+            <w:proofErr w:type="gramStart"/>
+            <w:r>
+              <w:rPr>
+                <w:rFonts w:ascii="Times New Roman" w:hAnsi="Times New Roman" w:cs="Times New Roman"/>
+                <w:b w:val="0"/>
+                <w:bCs w:val="0"/>
+                <w:sz w:val="24"/>
+                <w:szCs w:val="24"/>
+              </w:rPr>
+              <w:t>article.article</w:t>
+            </w:r>
+            <w:proofErr w:type="gramEnd"/>
+            <w:r>
+              <w:rPr>
+                <w:rFonts w:ascii="Times New Roman" w:hAnsi="Times New Roman" w:cs="Times New Roman"/>
+                <w:b w:val="0"/>
+                <w:bCs w:val="0"/>
+                <w:sz w:val="24"/>
+                <w:szCs w:val="24"/>
+              </w:rPr>
+              <w:t>_provision</w:t>
+            </w:r>
+            <w:proofErr w:type="spellEnd"/>
+            <w:r>
+              <w:rPr>
+                <w:rFonts w:ascii="Times New Roman" w:hAnsi="Times New Roman" w:cs="Times New Roman"/>
+                <w:b w:val="0"/>
+                <w:bCs w:val="0"/>
+                <w:sz w:val="24"/>
+                <w:szCs w:val="24"/>
+              </w:rPr>
+              <w:t>}}</w:t>
             </w:r>
           </w:p>
         </w:tc>
         <w:tc>
           <w:tcPr>
-            <w:tcW w:w="4508" w:type="dxa"/>
+            <w:tcW w:w="3932" w:type="dxa"/>
+            <w:tcBorders>
+              <w:top w:val="single" w:sz="4" w:space="0" w:color="000000"/>
+              <w:left w:val="single" w:sz="4" w:space="0" w:color="000000"/>
+              <w:bottom w:val="single" w:sz="4" w:space="0" w:color="000000"/>
+              <w:right w:val="single" w:sz="4" w:space="0" w:color="000000"/>
+            </w:tcBorders>
+            <w:shd w:val="clear" w:color="auto" w:fill="F2F2F2" w:themeFill="background1" w:themeFillShade="F2"/>
           </w:tcPr>
           <w:p>
             <w:pPr>
               <w:cnfStyle w:val="000000000000" w:firstRow="0" w:lastRow="0" w:firstColumn="0" w:lastColumn="0" w:oddVBand="0" w:evenVBand="0" w:oddHBand="0" w:evenHBand="0" w:firstRowFirstColumn="0" w:firstRowLastColumn="0" w:lastRowFirstColumn="0" w:lastRowLastColumn="0"/>
+              <w:rPr>
+                <w:rFonts w:ascii="Times New Roman" w:hAnsi="Times New Roman" w:cs="Times New Roman"/>
+                <w:sz w:val="24"/>
+                <w:szCs w:val="24"/>
+              </w:rPr>
             </w:pPr>
-            <w:r>
-              <w:t>{{ amendment.amendment_string}}</w:t>
+            <w:proofErr w:type="gramStart"/>
+            <w:r>
+              <w:rPr>
+                <w:rFonts w:ascii="Times New Roman" w:hAnsi="Times New Roman" w:cs="Times New Roman"/>
+                <w:sz w:val="24"/>
+                <w:szCs w:val="24"/>
+              </w:rPr>
+              <w:t xml:space="preserve">{{ </w:t>
+            </w:r>
+            <w:proofErr w:type="spellStart"/>
+            <w:r>
+              <w:rPr>
+                <w:rFonts w:ascii="Times New Roman" w:hAnsi="Times New Roman" w:cs="Times New Roman"/>
+                <w:sz w:val="24"/>
+                <w:szCs w:val="24"/>
+              </w:rPr>
+              <w:t>amendment</w:t>
+            </w:r>
+            <w:proofErr w:type="gramEnd"/>
+            <w:r>
+              <w:rPr>
+                <w:rFonts w:ascii="Times New Roman" w:hAnsi="Times New Roman" w:cs="Times New Roman"/>
+                <w:sz w:val="24"/>
+                <w:szCs w:val="24"/>
+              </w:rPr>
+              <w:t>.amendment_type</w:t>
+            </w:r>
+            <w:proofErr w:type="spellEnd"/>
+            <w:r>
+              <w:rPr>
+                <w:rFonts w:ascii="Times New Roman" w:hAnsi="Times New Roman" w:cs="Times New Roman"/>
+                <w:sz w:val="24"/>
+                <w:szCs w:val="24"/>
+              </w:rPr>
+              <w:t xml:space="preserve"> }}</w:t>
+            </w:r>
+          </w:p>
+        </w:tc>
+        <w:tc>
+          <w:tcPr>
+            <w:tcW w:w="4001" w:type="dxa"/>
+            <w:tcBorders>
+              <w:top w:val="single" w:sz="4" w:space="0" w:color="000000"/>
+              <w:left w:val="single" w:sz="4" w:space="0" w:color="000000"/>
+              <w:bottom w:val="single" w:sz="4" w:space="0" w:color="000000"/>
+              <w:right w:val="single" w:sz="4" w:space="0" w:color="000000"/>
+            </w:tcBorders>
+            <w:shd w:val="clear" w:color="auto" w:fill="F2F2F2" w:themeFill="background1" w:themeFillShade="F2"/>
+          </w:tcPr>
+          <w:p>
+            <w:pPr>
+              <w:cnfStyle w:val="000000000000" w:firstRow="0" w:lastRow="0" w:firstColumn="0" w:lastColumn="0" w:oddVBand="0" w:evenVBand="0" w:oddHBand="0" w:evenHBand="0" w:firstRowFirstColumn="0" w:firstRowLastColumn="0" w:lastRowFirstColumn="0" w:lastRowLastColumn="0"/>
+              <w:rPr>
+                <w:rFonts w:ascii="Times New Roman" w:hAnsi="Times New Roman" w:cs="Times New Roman"/>
+                <w:sz w:val="24"/>
+                <w:szCs w:val="24"/>
+              </w:rPr>
+            </w:pPr>
+            <w:proofErr w:type="gramStart"/>
+            <w:r>
+              <w:rPr>
+                <w:rFonts w:ascii="Times New Roman" w:hAnsi="Times New Roman" w:cs="Times New Roman"/>
+                <w:sz w:val="24"/>
+                <w:szCs w:val="24"/>
+              </w:rPr>
+              <w:t xml:space="preserve">{{ </w:t>
+            </w:r>
+            <w:proofErr w:type="spellStart"/>
+            <w:r>
+              <w:rPr>
+                <w:rFonts w:ascii="Times New Roman" w:hAnsi="Times New Roman" w:cs="Times New Roman"/>
+                <w:sz w:val="24"/>
+                <w:szCs w:val="24"/>
+              </w:rPr>
+              <w:t>amendment</w:t>
+            </w:r>
+            <w:proofErr w:type="gramEnd"/>
+            <w:r>
+              <w:rPr>
+                <w:rFonts w:ascii="Times New Roman" w:hAnsi="Times New Roman" w:cs="Times New Roman"/>
+                <w:sz w:val="24"/>
+                <w:szCs w:val="24"/>
+              </w:rPr>
+              <w:t>.amendment_string</w:t>
+            </w:r>
+            <w:proofErr w:type="spellEnd"/>
+            <w:r>
+              <w:rPr>
+                <w:rFonts w:ascii="Times New Roman" w:hAnsi="Times New Roman" w:cs="Times New Roman"/>
+                <w:sz w:val="24"/>
+                <w:szCs w:val="24"/>
+              </w:rPr>
+              <w:t>}}</w:t>
             </w:r>
           </w:p>
         </w:tc>
       </w:tr>
       <w:tr>
+        <w:trPr>
+          <w:trHeight w:val="366"/>
+        </w:trPr>
         <w:tc>
           <w:tcPr>
             <w:cnfStyle w:val="001000000000" w:firstRow="0" w:lastRow="0" w:firstColumn="1" w:lastColumn="0" w:oddVBand="0" w:evenVBand="0" w:oddHBand="0" w:evenHBand="0" w:firstRowFirstColumn="0" w:firstRowLastColumn="0" w:lastRowFirstColumn="0" w:lastRowLastColumn="0"/>
-            <w:tcW w:w="9016" w:type="dxa"/>
-            <w:gridSpan w:val="2"/>
+            <w:tcW w:w="10456" w:type="dxa"/>
+            <w:gridSpan w:val="3"/>
+            <w:tcBorders>
+              <w:left w:val="single" w:sz="4" w:space="0" w:color="000000"/>
+              <w:bottom w:val="single" w:sz="4" w:space="0" w:color="000000"/>
+              <w:right w:val="single" w:sz="4" w:space="0" w:color="000000"/>
+            </w:tcBorders>
+            <w:shd w:val="clear" w:color="auto" w:fill="FFFFFF" w:themeFill="background1"/>
           </w:tcPr>
           <w:p>
-            <w:r>
-              <w:t>{%tr endfor %}</w:t>
+            <w:pPr>
+              <w:rPr>
+                <w:rFonts w:ascii="Times New Roman" w:hAnsi="Times New Roman" w:cs="Times New Roman"/>
+                <w:b w:val="0"/>
+                <w:bCs w:val="0"/>
+                <w:sz w:val="24"/>
+                <w:szCs w:val="24"/>
+              </w:rPr>
+            </w:pPr>
+            <w:r>
+              <w:rPr>
+                <w:rFonts w:ascii="Times New Roman" w:hAnsi="Times New Roman" w:cs="Times New Roman"/>
+                <w:b w:val="0"/>
+                <w:bCs w:val="0"/>
+                <w:sz w:val="24"/>
+                <w:szCs w:val="24"/>
+              </w:rPr>
+              <w:t xml:space="preserve">{%tr </w:t>
+            </w:r>
+            <w:proofErr w:type="spellStart"/>
+            <w:r>
+              <w:rPr>
+                <w:rFonts w:ascii="Times New Roman" w:hAnsi="Times New Roman" w:cs="Times New Roman"/>
+                <w:b w:val="0"/>
+                <w:bCs w:val="0"/>
+                <w:sz w:val="24"/>
+                <w:szCs w:val="24"/>
+              </w:rPr>
+              <w:t>endfor</w:t>
+            </w:r>
+            <w:proofErr w:type="spellEnd"/>
+            <w:r>
+              <w:rPr>
+                <w:rFonts w:ascii="Times New Roman" w:hAnsi="Times New Roman" w:cs="Times New Roman"/>
+                <w:b w:val="0"/>
+                <w:bCs w:val="0"/>
+                <w:sz w:val="24"/>
+                <w:szCs w:val="24"/>
+              </w:rPr>
+              <w:t xml:space="preserve"> %}</w:t>
             </w:r>
           </w:p>
         </w:tc>
       </w:tr>
     </w:tbl>
-    <w:p/>
-    <w:p>
-      <w:r>
-        <w:t>{%</w:t>
-      </w:r>
-      <w:r>
-        <w:t>p</w:t>
-      </w:r>
-      <w:r>
-        <w:t xml:space="preserve"> endfor %}</w:t>
-      </w:r>
-    </w:p>
-    <w:p>
-      <w:r>
-        <w:t>The end!</w:t>
-      </w:r>
+    <w:p>
+      <w:pPr>
+        <w:rPr>
+          <w:rFonts w:ascii="Times New Roman" w:hAnsi="Times New Roman" w:cs="Times New Roman"/>
+          <w:sz w:val="24"/>
+          <w:szCs w:val="24"/>
+        </w:rPr>
+      </w:pPr>
+    </w:p>
+    <w:p>
+      <w:pPr>
+        <w:rPr>
+          <w:rFonts w:ascii="Times New Roman" w:hAnsi="Times New Roman" w:cs="Times New Roman"/>
+          <w:sz w:val="24"/>
+          <w:szCs w:val="24"/>
+        </w:rPr>
+      </w:pPr>
+      <w:r>
+        <w:rPr>
+          <w:rFonts w:ascii="Times New Roman" w:hAnsi="Times New Roman" w:cs="Times New Roman"/>
+          <w:sz w:val="24"/>
+          <w:szCs w:val="24"/>
+        </w:rPr>
+        <w:t xml:space="preserve">{%p </w:t>
+      </w:r>
+      <w:proofErr w:type="spellStart"/>
+      <w:r>
+        <w:rPr>
+          <w:rFonts w:ascii="Times New Roman" w:hAnsi="Times New Roman" w:cs="Times New Roman"/>
+          <w:sz w:val="24"/>
+          <w:szCs w:val="24"/>
+        </w:rPr>
+        <w:t>endfor</w:t>
+      </w:r>
+      <w:proofErr w:type="spellEnd"/>
+      <w:r>
+        <w:rPr>
+          <w:rFonts w:ascii="Times New Roman" w:hAnsi="Times New Roman" w:cs="Times New Roman"/>
+          <w:sz w:val="24"/>
+          <w:szCs w:val="24"/>
+        </w:rPr>
+        <w:t xml:space="preserve"> %}</w:t>
+      </w:r>
+    </w:p>
+    <w:p>
+      <w:pPr>
+        <w:rPr>
+          <w:sz w:val="24"/>
+          <w:szCs w:val="24"/>
+        </w:rPr>
+      </w:pPr>
+    </w:p>
+    <w:p>
+      <w:pPr>
+        <w:rPr>
+          <w:sz w:val="24"/>
+          <w:szCs w:val="24"/>
+        </w:rPr>
+      </w:pPr>
+    </w:p>
+    <w:p>
+      <w:pPr>
+        <w:jc w:val="center"/>
+        <w:rPr>
+          <w:rFonts w:ascii="Times New Roman" w:hAnsi="Times New Roman" w:cs="Times New Roman"/>
+          <w:sz w:val="24"/>
+          <w:szCs w:val="24"/>
+        </w:rPr>
+      </w:pPr>
+    </w:p>
+    <w:p>
+      <w:pPr>
+        <w:spacing w:after="0"/>
+        <w:jc w:val="center"/>
+        <w:rPr>
+          <w:rFonts w:ascii="Times New Roman" w:hAnsi="Times New Roman" w:cs="Times New Roman"/>
+          <w:b/>
+          <w:bCs/>
+          <w:sz w:val="24"/>
+          <w:szCs w:val="24"/>
+        </w:rPr>
+      </w:pPr>
     </w:p>
     <w:sectPr>
+      <w:headerReference w:type="default" r:id="rId7"/>
+      <w:footerReference w:type="default" r:id="rId8"/>
       <w:pgSz w:w="11906" w:h="16838"/>
-      <w:pgMar w:top="1440" w:right="1440" w:bottom="1440" w:left="1440" w:header="708" w:footer="708" w:gutter="0"/>
+      <w:pgMar w:top="720" w:right="720" w:bottom="720" w:left="720" w:header="708" w:footer="708" w:gutter="0"/>
       <w:cols w:space="708"/>
       <w:docGrid w:linePitch="360"/>
     </w:sectPr>
   </w:body>
 </w:document>
+</file>
+
+<file path=word/endnotes.xml><?xml version="1.0" encoding="utf-8"?>
+<w:endnotes xmlns:wpc="http://schemas.microsoft.com/office/word/2010/wordprocessingCanvas" xmlns:cx="http://schemas.microsoft.com/office/drawing/2014/chartex" xmlns:cx1="http://schemas.microsoft.com/office/drawing/2015/9/8/chartex" xmlns:cx2="http://schemas.microsoft.com/office/drawing/2015/10/21/chartex" xmlns:cx3="http://schemas.microsoft.com/office/drawing/2016/5/9/chartex" xmlns:cx4="http://schemas.microsoft.com/office/drawing/2016/5/10/chartex" xmlns:cx5="http://schemas.microsoft.com/office/drawing/2016/5/11/chartex" xmlns:cx6="http://schemas.microsoft.com/office/drawing/2016/5/12/chartex" xmlns:cx7="http://schemas.microsoft.com/office/drawing/2016/5/13/chartex" xmlns:cx8="http://schemas.microsoft.com/office/drawing/2016/5/14/chartex" xmlns:mc="http://schemas.openxmlformats.org/markup-compatibility/2006" xmlns:aink="http://schemas.microsoft.com/office/drawing/2016/ink" xmlns:am3d="http://schemas.microsoft.com/office/drawing/2017/model3d" xmlns:o="urn:schemas-microsoft-com:office:office" xmlns:oel="http://schemas.microsoft.com/office/2019/extlst" xmlns:r="http://schemas.openxmlformats.org/officeDocument/2006/relationships" xmlns:m="http://schemas.openxmlformats.org/officeDocument/2006/math" xmlns:v="urn:schemas-microsoft-com:vml" xmlns:wp14="http://schemas.microsoft.com/office/word/2010/wordprocessingDrawing" xmlns:wp="http://schemas.openxmlformats.org/drawingml/2006/wordprocessingDrawing" xmlns:w10="urn:schemas-microsoft-com:office:word" xmlns:w="http://schemas.openxmlformats.org/wordprocessingml/2006/main" xmlns:w14="http://schemas.microsoft.com/office/word/2010/wordml" xmlns:w15="http://schemas.microsoft.com/office/word/2012/wordml" xmlns:w16cex="http://schemas.microsoft.com/office/word/2018/wordml/cex" xmlns:w16cid="http://schemas.microsoft.com/office/word/2016/wordml/cid" xmlns:w16="http://schemas.microsoft.com/office/word/2018/wordml" xmlns:w16du="http://schemas.microsoft.com/office/word/2023/wordml/word16du" xmlns:w16sdtdh="http://schemas.microsoft.com/office/word/2020/wordml/sdtdatahash" xmlns:w16se="http://schemas.microsoft.com/office/word/2015/wordml/symex" xmlns:wpg="http://schemas.microsoft.com/office/word/2010/wordprocessingGroup" xmlns:wpi="http://schemas.microsoft.com/office/word/2010/wordprocessingInk" xmlns:wne="http://schemas.microsoft.com/office/word/2006/wordml" xmlns:wps="http://schemas.microsoft.com/office/word/2010/wordprocessingShape" mc:Ignorable="w14 w15 w16se w16cid w16 w16cex w16sdtdh wp14">
+  <w:endnote w:type="separator" w:id="-1">
+    <w:p>
+      <w:pPr>
+        <w:spacing w:after="0" w:line="240" w:lineRule="auto"/>
+      </w:pPr>
+      <w:r>
+        <w:separator/>
+      </w:r>
+    </w:p>
+  </w:endnote>
+  <w:endnote w:type="continuationSeparator" w:id="0">
+    <w:p>
+      <w:pPr>
+        <w:spacing w:after="0" w:line="240" w:lineRule="auto"/>
+      </w:pPr>
+      <w:r>
+        <w:continuationSeparator/>
+      </w:r>
+    </w:p>
+  </w:endnote>
+</w:endnotes>
+</file>
+
+<file path=word/footer1.xml><?xml version="1.0" encoding="utf-8"?>
+<w:ftr xmlns:wpc="http://schemas.microsoft.com/office/word/2010/wordprocessingCanvas" xmlns:cx="http://schemas.microsoft.com/office/drawing/2014/chartex" xmlns:cx1="http://schemas.microsoft.com/office/drawing/2015/9/8/chartex" xmlns:cx2="http://schemas.microsoft.com/office/drawing/2015/10/21/chartex" xmlns:cx3="http://schemas.microsoft.com/office/drawing/2016/5/9/chartex" xmlns:cx4="http://schemas.microsoft.com/office/drawing/2016/5/10/chartex" xmlns:cx5="http://schemas.microsoft.com/office/drawing/2016/5/11/chartex" xmlns:cx6="http://schemas.microsoft.com/office/drawing/2016/5/12/chartex" xmlns:cx7="http://schemas.microsoft.com/office/drawing/2016/5/13/chartex" xmlns:cx8="http://schemas.microsoft.com/office/drawing/2016/5/14/chartex" xmlns:mc="http://schemas.openxmlformats.org/markup-compatibility/2006" xmlns:aink="http://schemas.microsoft.com/office/drawing/2016/ink" xmlns:am3d="http://schemas.microsoft.com/office/drawing/2017/model3d" xmlns:o="urn:schemas-microsoft-com:office:office" xmlns:oel="http://schemas.microsoft.com/office/2019/extlst" xmlns:r="http://schemas.openxmlformats.org/officeDocument/2006/relationships" xmlns:m="http://schemas.openxmlformats.org/officeDocument/2006/math" xmlns:v="urn:schemas-microsoft-com:vml" xmlns:wp14="http://schemas.microsoft.com/office/word/2010/wordprocessingDrawing" xmlns:wp="http://schemas.openxmlformats.org/drawingml/2006/wordprocessingDrawing" xmlns:w10="urn:schemas-microsoft-com:office:word" xmlns:w="http://schemas.openxmlformats.org/wordprocessingml/2006/main" xmlns:w14="http://schemas.microsoft.com/office/word/2010/wordml" xmlns:w15="http://schemas.microsoft.com/office/word/2012/wordml" xmlns:w16cex="http://schemas.microsoft.com/office/word/2018/wordml/cex" xmlns:w16cid="http://schemas.microsoft.com/office/word/2016/wordml/cid" xmlns:w16="http://schemas.microsoft.com/office/word/2018/wordml" xmlns:w16du="http://schemas.microsoft.com/office/word/2023/wordml/word16du" xmlns:w16sdtdh="http://schemas.microsoft.com/office/word/2020/wordml/sdtdatahash" xmlns:w16se="http://schemas.microsoft.com/office/word/2015/wordml/symex" xmlns:wpg="http://schemas.microsoft.com/office/word/2010/wordprocessingGroup" xmlns:wpi="http://schemas.microsoft.com/office/word/2010/wordprocessingInk" xmlns:wne="http://schemas.microsoft.com/office/word/2006/wordml" xmlns:wps="http://schemas.microsoft.com/office/word/2010/wordprocessingShape" mc:Ignorable="w14 w15 w16se w16cid w16 w16cex w16sdtdh wp14">
+  <w:sdt>
+    <w:sdtPr>
+      <w:rPr>
+        <w:rFonts w:ascii="Times New Roman" w:hAnsi="Times New Roman" w:cs="Times New Roman"/>
+      </w:rPr>
+      <w:id w:val="1323852233"/>
+      <w:docPartObj>
+        <w:docPartGallery w:val="Page Numbers (Bottom of Page)"/>
+        <w:docPartUnique/>
+      </w:docPartObj>
+    </w:sdtPr>
+    <w:sdtEndPr>
+      <w:rPr>
+        <w:noProof/>
+      </w:rPr>
+    </w:sdtEndPr>
+    <w:sdtContent>
+      <w:p>
+        <w:pPr>
+          <w:pStyle w:val="Footer"/>
+          <w:jc w:val="center"/>
+          <w:rPr>
+            <w:rFonts w:ascii="Times New Roman" w:hAnsi="Times New Roman" w:cs="Times New Roman"/>
+          </w:rPr>
+        </w:pPr>
+        <w:r>
+          <w:rPr>
+            <w:rFonts w:ascii="Times New Roman" w:hAnsi="Times New Roman" w:cs="Times New Roman"/>
+          </w:rPr>
+          <w:fldChar w:fldCharType="begin"/>
+        </w:r>
+        <w:r>
+          <w:rPr>
+            <w:rFonts w:ascii="Times New Roman" w:hAnsi="Times New Roman" w:cs="Times New Roman"/>
+          </w:rPr>
+          <w:instrText xml:space="preserve"> PAGE   \* MERGEFORMAT </w:instrText>
+        </w:r>
+        <w:r>
+          <w:rPr>
+            <w:rFonts w:ascii="Times New Roman" w:hAnsi="Times New Roman" w:cs="Times New Roman"/>
+          </w:rPr>
+          <w:fldChar w:fldCharType="separate"/>
+        </w:r>
+        <w:r>
+          <w:rPr>
+            <w:rFonts w:ascii="Times New Roman" w:hAnsi="Times New Roman" w:cs="Times New Roman"/>
+            <w:noProof/>
+          </w:rPr>
+          <w:t>2</w:t>
+        </w:r>
+        <w:r>
+          <w:rPr>
+            <w:rFonts w:ascii="Times New Roman" w:hAnsi="Times New Roman" w:cs="Times New Roman"/>
+            <w:noProof/>
+          </w:rPr>
+          <w:fldChar w:fldCharType="end"/>
+        </w:r>
+      </w:p>
+    </w:sdtContent>
+  </w:sdt>
+  <w:p>
+    <w:pPr>
+      <w:pStyle w:val="Footer"/>
+    </w:pPr>
+  </w:p>
+</w:ftr>
+</file>
+
+<file path=word/footnotes.xml><?xml version="1.0" encoding="utf-8"?>
+<w:footnotes xmlns:wpc="http://schemas.microsoft.com/office/word/2010/wordprocessingCanvas" xmlns:cx="http://schemas.microsoft.com/office/drawing/2014/chartex" xmlns:cx1="http://schemas.microsoft.com/office/drawing/2015/9/8/chartex" xmlns:cx2="http://schemas.microsoft.com/office/drawing/2015/10/21/chartex" xmlns:cx3="http://schemas.microsoft.com/office/drawing/2016/5/9/chartex" xmlns:cx4="http://schemas.microsoft.com/office/drawing/2016/5/10/chartex" xmlns:cx5="http://schemas.microsoft.com/office/drawing/2016/5/11/chartex" xmlns:cx6="http://schemas.microsoft.com/office/drawing/2016/5/12/chartex" xmlns:cx7="http://schemas.microsoft.com/office/drawing/2016/5/13/chartex" xmlns:cx8="http://schemas.microsoft.com/office/drawing/2016/5/14/chartex" xmlns:mc="http://schemas.openxmlformats.org/markup-compatibility/2006" xmlns:aink="http://schemas.microsoft.com/office/drawing/2016/ink" xmlns:am3d="http://schemas.microsoft.com/office/drawing/2017/model3d" xmlns:o="urn:schemas-microsoft-com:office:office" xmlns:oel="http://schemas.microsoft.com/office/2019/extlst" xmlns:r="http://schemas.openxmlformats.org/officeDocument/2006/relationships" xmlns:m="http://schemas.openxmlformats.org/officeDocument/2006/math" xmlns:v="urn:schemas-microsoft-com:vml" xmlns:wp14="http://schemas.microsoft.com/office/word/2010/wordprocessingDrawing" xmlns:wp="http://schemas.openxmlformats.org/drawingml/2006/wordprocessingDrawing" xmlns:w10="urn:schemas-microsoft-com:office:word" xmlns:w="http://schemas.openxmlformats.org/wordprocessingml/2006/main" xmlns:w14="http://schemas.microsoft.com/office/word/2010/wordml" xmlns:w15="http://schemas.microsoft.com/office/word/2012/wordml" xmlns:w16cex="http://schemas.microsoft.com/office/word/2018/wordml/cex" xmlns:w16cid="http://schemas.microsoft.com/office/word/2016/wordml/cid" xmlns:w16="http://schemas.microsoft.com/office/word/2018/wordml" xmlns:w16du="http://schemas.microsoft.com/office/word/2023/wordml/word16du" xmlns:w16sdtdh="http://schemas.microsoft.com/office/word/2020/wordml/sdtdatahash" xmlns:w16se="http://schemas.microsoft.com/office/word/2015/wordml/symex" xmlns:wpg="http://schemas.microsoft.com/office/word/2010/wordprocessingGroup" xmlns:wpi="http://schemas.microsoft.com/office/word/2010/wordprocessingInk" xmlns:wne="http://schemas.microsoft.com/office/word/2006/wordml" xmlns:wps="http://schemas.microsoft.com/office/word/2010/wordprocessingShape" mc:Ignorable="w14 w15 w16se w16cid w16 w16cex w16sdtdh wp14">
+  <w:footnote w:type="separator" w:id="-1">
+    <w:p>
+      <w:pPr>
+        <w:spacing w:after="0" w:line="240" w:lineRule="auto"/>
+      </w:pPr>
+      <w:r>
+        <w:separator/>
+      </w:r>
+    </w:p>
+  </w:footnote>
+  <w:footnote w:type="continuationSeparator" w:id="0">
+    <w:p>
+      <w:pPr>
+        <w:spacing w:after="0" w:line="240" w:lineRule="auto"/>
+      </w:pPr>
+      <w:r>
+        <w:continuationSeparator/>
+      </w:r>
+    </w:p>
+  </w:footnote>
+</w:footnotes>
+</file>
+
+<file path=word/header1.xml><?xml version="1.0" encoding="utf-8"?>
+<w:hdr xmlns:wpc="http://schemas.microsoft.com/office/word/2010/wordprocessingCanvas" xmlns:cx="http://schemas.microsoft.com/office/drawing/2014/chartex" xmlns:cx1="http://schemas.microsoft.com/office/drawing/2015/9/8/chartex" xmlns:cx2="http://schemas.microsoft.com/office/drawing/2015/10/21/chartex" xmlns:cx3="http://schemas.microsoft.com/office/drawing/2016/5/9/chartex" xmlns:cx4="http://schemas.microsoft.com/office/drawing/2016/5/10/chartex" xmlns:cx5="http://schemas.microsoft.com/office/drawing/2016/5/11/chartex" xmlns:cx6="http://schemas.microsoft.com/office/drawing/2016/5/12/chartex" xmlns:cx7="http://schemas.microsoft.com/office/drawing/2016/5/13/chartex" xmlns:cx8="http://schemas.microsoft.com/office/drawing/2016/5/14/chartex" xmlns:mc="http://schemas.openxmlformats.org/markup-compatibility/2006" xmlns:aink="http://schemas.microsoft.com/office/drawing/2016/ink" xmlns:am3d="http://schemas.microsoft.com/office/drawing/2017/model3d" xmlns:o="urn:schemas-microsoft-com:office:office" xmlns:oel="http://schemas.microsoft.com/office/2019/extlst" xmlns:r="http://schemas.openxmlformats.org/officeDocument/2006/relationships" xmlns:m="http://schemas.openxmlformats.org/officeDocument/2006/math" xmlns:v="urn:schemas-microsoft-com:vml" xmlns:wp14="http://schemas.microsoft.com/office/word/2010/wordprocessingDrawing" xmlns:wp="http://schemas.openxmlformats.org/drawingml/2006/wordprocessingDrawing" xmlns:w10="urn:schemas-microsoft-com:office:word" xmlns:w="http://schemas.openxmlformats.org/wordprocessingml/2006/main" xmlns:w14="http://schemas.microsoft.com/office/word/2010/wordml" xmlns:w15="http://schemas.microsoft.com/office/word/2012/wordml" xmlns:w16cex="http://schemas.microsoft.com/office/word/2018/wordml/cex" xmlns:w16cid="http://schemas.microsoft.com/office/word/2016/wordml/cid" xmlns:w16="http://schemas.microsoft.com/office/word/2018/wordml" xmlns:w16du="http://schemas.microsoft.com/office/word/2023/wordml/word16du" xmlns:w16sdtdh="http://schemas.microsoft.com/office/word/2020/wordml/sdtdatahash" xmlns:w16se="http://schemas.microsoft.com/office/word/2015/wordml/symex" xmlns:wpg="http://schemas.microsoft.com/office/word/2010/wordprocessingGroup" xmlns:wpi="http://schemas.microsoft.com/office/word/2010/wordprocessingInk" xmlns:wne="http://schemas.microsoft.com/office/word/2006/wordml" xmlns:wps="http://schemas.microsoft.com/office/word/2010/wordprocessingShape" mc:Ignorable="w14 w15 w16se w16cid w16 w16cex w16sdtdh wp14">
+  <w:p>
+    <w:pPr>
+      <w:pStyle w:val="Header"/>
+      <w:rPr>
+        <w:rFonts w:ascii="Times New Roman" w:hAnsi="Times New Roman" w:cs="Times New Roman"/>
+        <w:sz w:val="20"/>
+        <w:szCs w:val="20"/>
+      </w:rPr>
+    </w:pPr>
+    <w:r>
+      <w:rPr>
+        <w:rFonts w:ascii="Times New Roman" w:hAnsi="Times New Roman" w:cs="Times New Roman"/>
+        <w:sz w:val="20"/>
+        <w:szCs w:val="20"/>
+      </w:rPr>
+      <w:t>Generated by the Amending Order Tool</w:t>
+    </w:r>
+  </w:p>
+  <w:p>
+    <w:pPr>
+      <w:pStyle w:val="Header"/>
+    </w:pPr>
+  </w:p>
+</w:hdr>
 </file>
 
 <file path=word/styles.xml><?xml version="1.0" encoding="utf-8"?>
@@ -548,6 +1563,7 @@
   <w:style w:type="paragraph" w:default="1" w:styleId="Normal">
     <w:name w:val="Normal"/>
     <w:qFormat/>
+    <w:rsid w:val="00B3667C"/>
   </w:style>
   <w:style w:type="paragraph" w:styleId="Heading1">
     <w:name w:val="heading 1"/>
@@ -556,7 +1572,7 @@
     <w:link w:val="Heading1Char"/>
     <w:uiPriority w:val="9"/>
     <w:qFormat/>
-    <w:rsid w:val="003A5F21"/>
+    <w:rsid w:val="00B3667C"/>
     <w:pPr>
       <w:keepNext/>
       <w:keepLines/>
@@ -597,12 +1613,56 @@
     <w:semiHidden/>
     <w:unhideWhenUsed/>
   </w:style>
+  <w:style w:type="paragraph" w:styleId="Header">
+    <w:name w:val="header"/>
+    <w:basedOn w:val="Normal"/>
+    <w:link w:val="HeaderChar"/>
+    <w:uiPriority w:val="99"/>
+    <w:unhideWhenUsed/>
+    <w:rsid w:val="00790283"/>
+    <w:pPr>
+      <w:tabs>
+        <w:tab w:val="center" w:pos="4513"/>
+        <w:tab w:val="right" w:pos="9026"/>
+      </w:tabs>
+      <w:spacing w:after="0" w:line="240" w:lineRule="auto"/>
+    </w:pPr>
+  </w:style>
+  <w:style w:type="character" w:customStyle="1" w:styleId="HeaderChar">
+    <w:name w:val="Header Char"/>
+    <w:basedOn w:val="DefaultParagraphFont"/>
+    <w:link w:val="Header"/>
+    <w:uiPriority w:val="99"/>
+    <w:rsid w:val="00790283"/>
+  </w:style>
+  <w:style w:type="paragraph" w:styleId="Footer">
+    <w:name w:val="footer"/>
+    <w:basedOn w:val="Normal"/>
+    <w:link w:val="FooterChar"/>
+    <w:uiPriority w:val="99"/>
+    <w:unhideWhenUsed/>
+    <w:rsid w:val="00790283"/>
+    <w:pPr>
+      <w:tabs>
+        <w:tab w:val="center" w:pos="4513"/>
+        <w:tab w:val="right" w:pos="9026"/>
+      </w:tabs>
+      <w:spacing w:after="0" w:line="240" w:lineRule="auto"/>
+    </w:pPr>
+  </w:style>
+  <w:style w:type="character" w:customStyle="1" w:styleId="FooterChar">
+    <w:name w:val="Footer Char"/>
+    <w:basedOn w:val="DefaultParagraphFont"/>
+    <w:link w:val="Footer"/>
+    <w:uiPriority w:val="99"/>
+    <w:rsid w:val="00790283"/>
+  </w:style>
   <w:style w:type="character" w:customStyle="1" w:styleId="Heading1Char">
     <w:name w:val="Heading 1 Char"/>
     <w:basedOn w:val="DefaultParagraphFont"/>
     <w:link w:val="Heading1"/>
     <w:uiPriority w:val="9"/>
-    <w:rsid w:val="003A5F21"/>
+    <w:rsid w:val="00B3667C"/>
     <w:rPr>
       <w:rFonts w:asciiTheme="majorHAnsi" w:eastAsiaTheme="majorEastAsia" w:hAnsiTheme="majorHAnsi" w:cstheme="majorBidi"/>
       <w:color w:val="2F5496" w:themeColor="accent1" w:themeShade="BF"/>
@@ -610,30 +1670,11 @@
       <w:szCs w:val="32"/>
     </w:rPr>
   </w:style>
-  <w:style w:type="table" w:styleId="TableGrid">
-    <w:name w:val="Table Grid"/>
-    <w:basedOn w:val="TableNormal"/>
-    <w:uiPriority w:val="39"/>
-    <w:rsid w:val="003A5F21"/>
-    <w:pPr>
-      <w:spacing w:after="0" w:line="240" w:lineRule="auto"/>
-    </w:pPr>
-    <w:tblPr>
-      <w:tblBorders>
-        <w:top w:val="single" w:sz="4" w:space="0" w:color="auto"/>
-        <w:left w:val="single" w:sz="4" w:space="0" w:color="auto"/>
-        <w:bottom w:val="single" w:sz="4" w:space="0" w:color="auto"/>
-        <w:right w:val="single" w:sz="4" w:space="0" w:color="auto"/>
-        <w:insideH w:val="single" w:sz="4" w:space="0" w:color="auto"/>
-        <w:insideV w:val="single" w:sz="4" w:space="0" w:color="auto"/>
-      </w:tblBorders>
-    </w:tblPr>
-  </w:style>
   <w:style w:type="table" w:styleId="GridTable1Light-Accent1">
     <w:name w:val="Grid Table 1 Light Accent 1"/>
     <w:basedOn w:val="TableNormal"/>
     <w:uiPriority w:val="46"/>
-    <w:rsid w:val="003A5F21"/>
+    <w:rsid w:val="00B3667C"/>
     <w:pPr>
       <w:spacing w:after="0" w:line="240" w:lineRule="auto"/>
     </w:pPr>

--- a/docassemble/LLAW33012023S1LDO1/data/templates/LDO1doc.docx
+++ b/docassemble/LLAW33012023S1LDO1/data/templates/LDO1doc.docx
@@ -416,7 +416,53 @@
           <w:sz w:val="24"/>
           <w:szCs w:val="24"/>
         </w:rPr>
-        <w:t xml:space="preserve">}} </w:t>
+        <w:t>}}</w:t>
+      </w:r>
+      <w:r>
+        <w:rPr>
+          <w:rFonts w:ascii="Times New Roman" w:hAnsi="Times New Roman" w:cs="Times New Roman"/>
+          <w:b/>
+          <w:bCs/>
+          <w:color w:val="auto"/>
+          <w:sz w:val="24"/>
+          <w:szCs w:val="24"/>
+        </w:rPr>
+        <w:t>{{</w:t>
+      </w:r>
+      <w:proofErr w:type="spellStart"/>
+      <w:r>
+        <w:rPr>
+          <w:rFonts w:ascii="Times New Roman" w:hAnsi="Times New Roman" w:cs="Times New Roman"/>
+          <w:b/>
+          <w:bCs/>
+          <w:color w:val="auto"/>
+          <w:sz w:val="24"/>
+          <w:szCs w:val="24"/>
+        </w:rPr>
+        <w:t>article.article_provision</w:t>
+      </w:r>
+      <w:proofErr w:type="spellEnd"/>
+      <w:r>
+        <w:rPr>
+          <w:rFonts w:ascii="Times New Roman" w:hAnsi="Times New Roman" w:cs="Times New Roman"/>
+          <w:b/>
+          <w:bCs/>
+          <w:color w:val="auto"/>
+          <w:sz w:val="24"/>
+          <w:szCs w:val="24"/>
+        </w:rPr>
+        <w:t>}}</w:t>
+      </w:r>
+      <w:r>
+        <w:rPr>
+          <w:rFonts w:ascii="Times New Roman" w:hAnsi="Times New Roman" w:cs="Times New Roman"/>
+          <w:b/>
+          <w:bCs/>
+          <w:color w:val="auto"/>
+          <w:sz w:val="24"/>
+          <w:szCs w:val="24"/>
+        </w:rPr>
+        <w:t xml:space="preserve"> </w:t>
       </w:r>
       <w:r>
         <w:rPr>
@@ -495,9 +541,8 @@
         <w:tblLook w:val="04A0" w:firstRow="1" w:lastRow="0" w:firstColumn="1" w:lastColumn="0" w:noHBand="0" w:noVBand="1"/>
       </w:tblPr>
       <w:tblGrid>
-        <w:gridCol w:w="2963"/>
-        <w:gridCol w:w="3668"/>
-        <w:gridCol w:w="3825"/>
+        <w:gridCol w:w="4957"/>
+        <w:gridCol w:w="5499"/>
       </w:tblGrid>
       <w:tr>
         <w:trPr>
@@ -506,7 +551,7 @@
         <w:tc>
           <w:tcPr>
             <w:cnfStyle w:val="001000000000" w:firstRow="0" w:lastRow="0" w:firstColumn="1" w:lastColumn="0" w:oddVBand="0" w:evenVBand="0" w:oddHBand="0" w:evenHBand="0" w:firstRowFirstColumn="0" w:firstRowLastColumn="0" w:lastRowFirstColumn="0" w:lastRowLastColumn="0"/>
-            <w:tcW w:w="2523" w:type="dxa"/>
+            <w:tcW w:w="4957" w:type="dxa"/>
             <w:tcBorders>
               <w:top w:val="single" w:sz="4" w:space="0" w:color="auto"/>
               <w:left w:val="single" w:sz="4" w:space="0" w:color="000000"/>
@@ -519,36 +564,6 @@
             <w:pPr>
               <w:rPr>
                 <w:rFonts w:ascii="Times New Roman" w:hAnsi="Times New Roman" w:cs="Times New Roman"/>
-                <w:sz w:val="24"/>
-                <w:szCs w:val="24"/>
-              </w:rPr>
-            </w:pPr>
-            <w:r>
-              <w:rPr>
-                <w:rFonts w:ascii="Times New Roman" w:hAnsi="Times New Roman" w:cs="Times New Roman"/>
-                <w:sz w:val="24"/>
-                <w:szCs w:val="24"/>
-              </w:rPr>
-              <w:t>Provision</w:t>
-            </w:r>
-          </w:p>
-        </w:tc>
-        <w:tc>
-          <w:tcPr>
-            <w:tcW w:w="3932" w:type="dxa"/>
-            <w:tcBorders>
-              <w:top w:val="single" w:sz="4" w:space="0" w:color="auto"/>
-              <w:left w:val="single" w:sz="4" w:space="0" w:color="000000"/>
-              <w:bottom w:val="single" w:sz="4" w:space="0" w:color="auto"/>
-              <w:right w:val="single" w:sz="4" w:space="0" w:color="auto"/>
-            </w:tcBorders>
-            <w:shd w:val="clear" w:color="auto" w:fill="D9D9D9" w:themeFill="background1" w:themeFillShade="D9"/>
-          </w:tcPr>
-          <w:p>
-            <w:pPr>
-              <w:cnfStyle w:val="100000000000" w:firstRow="1" w:lastRow="0" w:firstColumn="0" w:lastColumn="0" w:oddVBand="0" w:evenVBand="0" w:oddHBand="0" w:evenHBand="0" w:firstRowFirstColumn="0" w:firstRowLastColumn="0" w:lastRowFirstColumn="0" w:lastRowLastColumn="0"/>
-              <w:rPr>
-                <w:rFonts w:ascii="Times New Roman" w:hAnsi="Times New Roman" w:cs="Times New Roman"/>
                 <w:b w:val="0"/>
                 <w:bCs w:val="0"/>
                 <w:sz w:val="24"/>
@@ -583,7 +598,7 @@
         </w:tc>
         <w:tc>
           <w:tcPr>
-            <w:tcW w:w="4001" w:type="dxa"/>
+            <w:tcW w:w="5499" w:type="dxa"/>
             <w:tcBorders>
               <w:top w:val="single" w:sz="4" w:space="0" w:color="auto"/>
               <w:left w:val="single" w:sz="4" w:space="0" w:color="auto"/>
@@ -617,7 +632,7 @@
           <w:tcPr>
             <w:cnfStyle w:val="001000000000" w:firstRow="0" w:lastRow="0" w:firstColumn="1" w:lastColumn="0" w:oddVBand="0" w:evenVBand="0" w:oddHBand="0" w:evenHBand="0" w:firstRowFirstColumn="0" w:firstRowLastColumn="0" w:lastRowFirstColumn="0" w:lastRowLastColumn="0"/>
             <w:tcW w:w="10456" w:type="dxa"/>
-            <w:gridSpan w:val="3"/>
+            <w:gridSpan w:val="2"/>
             <w:tcBorders>
               <w:left w:val="single" w:sz="4" w:space="0" w:color="000000"/>
               <w:bottom w:val="single" w:sz="4" w:space="0" w:color="000000"/>
@@ -676,7 +691,7 @@
         <w:tc>
           <w:tcPr>
             <w:cnfStyle w:val="001000000000" w:firstRow="0" w:lastRow="0" w:firstColumn="1" w:lastColumn="0" w:oddVBand="0" w:evenVBand="0" w:oddHBand="0" w:evenHBand="0" w:firstRowFirstColumn="0" w:firstRowLastColumn="0" w:lastRowFirstColumn="0" w:lastRowLastColumn="0"/>
-            <w:tcW w:w="2523" w:type="dxa"/>
+            <w:tcW w:w="4957" w:type="dxa"/>
             <w:tcBorders>
               <w:top w:val="single" w:sz="4" w:space="0" w:color="000000"/>
               <w:left w:val="single" w:sz="4" w:space="0" w:color="000000"/>
@@ -695,76 +710,12 @@
                 <w:szCs w:val="24"/>
               </w:rPr>
             </w:pPr>
+            <w:proofErr w:type="gramStart"/>
             <w:r>
               <w:rPr>
                 <w:rFonts w:ascii="Times New Roman" w:hAnsi="Times New Roman" w:cs="Times New Roman"/>
                 <w:b w:val="0"/>
                 <w:bCs w:val="0"/>
-                <w:sz w:val="24"/>
-                <w:szCs w:val="24"/>
-              </w:rPr>
-              <w:t>{{</w:t>
-            </w:r>
-            <w:proofErr w:type="spellStart"/>
-            <w:proofErr w:type="gramStart"/>
-            <w:r>
-              <w:rPr>
-                <w:rFonts w:ascii="Times New Roman" w:hAnsi="Times New Roman" w:cs="Times New Roman"/>
-                <w:b w:val="0"/>
-                <w:bCs w:val="0"/>
-                <w:sz w:val="24"/>
-                <w:szCs w:val="24"/>
-              </w:rPr>
-              <w:t>article.article</w:t>
-            </w:r>
-            <w:proofErr w:type="gramEnd"/>
-            <w:r>
-              <w:rPr>
-                <w:rFonts w:ascii="Times New Roman" w:hAnsi="Times New Roman" w:cs="Times New Roman"/>
-                <w:b w:val="0"/>
-                <w:bCs w:val="0"/>
-                <w:sz w:val="24"/>
-                <w:szCs w:val="24"/>
-              </w:rPr>
-              <w:t>_provision</w:t>
-            </w:r>
-            <w:proofErr w:type="spellEnd"/>
-            <w:r>
-              <w:rPr>
-                <w:rFonts w:ascii="Times New Roman" w:hAnsi="Times New Roman" w:cs="Times New Roman"/>
-                <w:b w:val="0"/>
-                <w:bCs w:val="0"/>
-                <w:sz w:val="24"/>
-                <w:szCs w:val="24"/>
-              </w:rPr>
-              <w:t>}}</w:t>
-            </w:r>
-          </w:p>
-        </w:tc>
-        <w:tc>
-          <w:tcPr>
-            <w:tcW w:w="3932" w:type="dxa"/>
-            <w:tcBorders>
-              <w:top w:val="single" w:sz="4" w:space="0" w:color="000000"/>
-              <w:left w:val="single" w:sz="4" w:space="0" w:color="000000"/>
-              <w:bottom w:val="single" w:sz="4" w:space="0" w:color="000000"/>
-              <w:right w:val="single" w:sz="4" w:space="0" w:color="000000"/>
-            </w:tcBorders>
-            <w:shd w:val="clear" w:color="auto" w:fill="F2F2F2" w:themeFill="background1" w:themeFillShade="F2"/>
-          </w:tcPr>
-          <w:p>
-            <w:pPr>
-              <w:cnfStyle w:val="000000000000" w:firstRow="0" w:lastRow="0" w:firstColumn="0" w:lastColumn="0" w:oddVBand="0" w:evenVBand="0" w:oddHBand="0" w:evenHBand="0" w:firstRowFirstColumn="0" w:firstRowLastColumn="0" w:lastRowFirstColumn="0" w:lastRowLastColumn="0"/>
-              <w:rPr>
-                <w:rFonts w:ascii="Times New Roman" w:hAnsi="Times New Roman" w:cs="Times New Roman"/>
-                <w:sz w:val="24"/>
-                <w:szCs w:val="24"/>
-              </w:rPr>
-            </w:pPr>
-            <w:proofErr w:type="gramStart"/>
-            <w:r>
-              <w:rPr>
-                <w:rFonts w:ascii="Times New Roman" w:hAnsi="Times New Roman" w:cs="Times New Roman"/>
                 <w:sz w:val="24"/>
                 <w:szCs w:val="24"/>
               </w:rPr>
@@ -774,6 +725,8 @@
             <w:r>
               <w:rPr>
                 <w:rFonts w:ascii="Times New Roman" w:hAnsi="Times New Roman" w:cs="Times New Roman"/>
+                <w:b w:val="0"/>
+                <w:bCs w:val="0"/>
                 <w:sz w:val="24"/>
                 <w:szCs w:val="24"/>
               </w:rPr>
@@ -783,6 +736,8 @@
             <w:r>
               <w:rPr>
                 <w:rFonts w:ascii="Times New Roman" w:hAnsi="Times New Roman" w:cs="Times New Roman"/>
+                <w:b w:val="0"/>
+                <w:bCs w:val="0"/>
                 <w:sz w:val="24"/>
                 <w:szCs w:val="24"/>
               </w:rPr>
@@ -792,6 +747,8 @@
             <w:r>
               <w:rPr>
                 <w:rFonts w:ascii="Times New Roman" w:hAnsi="Times New Roman" w:cs="Times New Roman"/>
+                <w:b w:val="0"/>
+                <w:bCs w:val="0"/>
                 <w:sz w:val="24"/>
                 <w:szCs w:val="24"/>
               </w:rPr>
@@ -801,7 +758,7 @@
         </w:tc>
         <w:tc>
           <w:tcPr>
-            <w:tcW w:w="4001" w:type="dxa"/>
+            <w:tcW w:w="5499" w:type="dxa"/>
             <w:tcBorders>
               <w:top w:val="single" w:sz="4" w:space="0" w:color="000000"/>
               <w:left w:val="single" w:sz="4" w:space="0" w:color="000000"/>
@@ -866,7 +823,7 @@
           <w:tcPr>
             <w:cnfStyle w:val="001000000000" w:firstRow="0" w:lastRow="0" w:firstColumn="1" w:lastColumn="0" w:oddVBand="0" w:evenVBand="0" w:oddHBand="0" w:evenHBand="0" w:firstRowFirstColumn="0" w:firstRowLastColumn="0" w:lastRowFirstColumn="0" w:lastRowLastColumn="0"/>
             <w:tcW w:w="10456" w:type="dxa"/>
-            <w:gridSpan w:val="3"/>
+            <w:gridSpan w:val="2"/>
             <w:tcBorders>
               <w:left w:val="single" w:sz="4" w:space="0" w:color="000000"/>
               <w:bottom w:val="single" w:sz="4" w:space="0" w:color="000000"/>

--- a/docassemble/LLAW33012023S1LDO1/data/templates/LDO1doc.docx
+++ b/docassemble/LLAW33012023S1LDO1/data/templates/LDO1doc.docx
@@ -427,6 +427,28 @@
           <w:sz w:val="24"/>
           <w:szCs w:val="24"/>
         </w:rPr>
+        <w:t xml:space="preserve"> </w:t>
+      </w:r>
+      <w:r>
+        <w:rPr>
+          <w:rFonts w:ascii="Times New Roman" w:hAnsi="Times New Roman" w:cs="Times New Roman"/>
+          <w:b/>
+          <w:bCs/>
+          <w:color w:val="auto"/>
+          <w:sz w:val="24"/>
+          <w:szCs w:val="24"/>
+        </w:rPr>
+        <w:t>“</w:t>
+      </w:r>
+      <w:r>
+        <w:rPr>
+          <w:rFonts w:ascii="Times New Roman" w:hAnsi="Times New Roman" w:cs="Times New Roman"/>
+          <w:b/>
+          <w:bCs/>
+          <w:color w:val="auto"/>
+          <w:sz w:val="24"/>
+          <w:szCs w:val="24"/>
+        </w:rPr>
         <w:t>{{</w:t>
       </w:r>
       <w:proofErr w:type="spellStart"/>
@@ -439,466 +461,191 @@
           <w:sz w:val="24"/>
           <w:szCs w:val="24"/>
         </w:rPr>
+        <w:t>article.article_heading</w:t>
+      </w:r>
+      <w:proofErr w:type="spellEnd"/>
+      <w:r>
+        <w:rPr>
+          <w:rFonts w:ascii="Times New Roman" w:hAnsi="Times New Roman" w:cs="Times New Roman"/>
+          <w:b/>
+          <w:bCs/>
+          <w:color w:val="auto"/>
+          <w:sz w:val="24"/>
+          <w:szCs w:val="24"/>
+        </w:rPr>
+        <w:t>}}</w:t>
+      </w:r>
+      <w:r>
+        <w:rPr>
+          <w:rFonts w:ascii="Times New Roman" w:hAnsi="Times New Roman" w:cs="Times New Roman"/>
+          <w:b/>
+          <w:bCs/>
+          <w:color w:val="auto"/>
+          <w:sz w:val="24"/>
+          <w:szCs w:val="24"/>
+        </w:rPr>
+        <w:t>”</w:t>
+      </w:r>
+      <w:r>
+        <w:rPr>
+          <w:rFonts w:ascii="Times New Roman" w:hAnsi="Times New Roman" w:cs="Times New Roman"/>
+          <w:b/>
+          <w:bCs/>
+          <w:color w:val="auto"/>
+          <w:sz w:val="24"/>
+          <w:szCs w:val="24"/>
+        </w:rPr>
+        <w:t xml:space="preserve"> amended</w:t>
+      </w:r>
+    </w:p>
+    <w:p>
+      <w:pPr>
+        <w:spacing w:after="0"/>
+      </w:pPr>
+    </w:p>
+    <w:p>
+      <w:pPr>
+        <w:rPr>
+          <w:rFonts w:ascii="Times New Roman" w:hAnsi="Times New Roman" w:cs="Times New Roman"/>
+        </w:rPr>
+      </w:pPr>
+      <w:r>
+        <w:rPr>
+          <w:rFonts w:ascii="Times New Roman" w:hAnsi="Times New Roman" w:cs="Times New Roman"/>
+        </w:rPr>
+        <w:t xml:space="preserve">{%p for amendment in </w:t>
+      </w:r>
+      <w:proofErr w:type="spellStart"/>
+      <w:proofErr w:type="gramStart"/>
+      <w:r>
+        <w:rPr>
+          <w:rFonts w:ascii="Times New Roman" w:hAnsi="Times New Roman" w:cs="Times New Roman"/>
+        </w:rPr>
+        <w:t>article.amendments</w:t>
+      </w:r>
+      <w:proofErr w:type="spellEnd"/>
+      <w:proofErr w:type="gramEnd"/>
+      <w:r>
+        <w:rPr>
+          <w:rFonts w:ascii="Times New Roman" w:hAnsi="Times New Roman" w:cs="Times New Roman"/>
+        </w:rPr>
+        <w:t xml:space="preserve"> %}</w:t>
+      </w:r>
+    </w:p>
+    <w:p>
+      <w:pPr>
+        <w:rPr>
+          <w:rFonts w:ascii="Times New Roman" w:hAnsi="Times New Roman" w:cs="Times New Roman"/>
+        </w:rPr>
+      </w:pPr>
+      <w:r>
+        <w:rPr>
+          <w:rFonts w:ascii="Times New Roman" w:hAnsi="Times New Roman" w:cs="Times New Roman"/>
+        </w:rPr>
+        <w:t xml:space="preserve">     </w:t>
+      </w:r>
+      <w:r>
+        <w:rPr>
+          <w:rFonts w:ascii="Times New Roman" w:hAnsi="Times New Roman" w:cs="Times New Roman"/>
+        </w:rPr>
+        <w:t xml:space="preserve">In </w:t>
+      </w:r>
+      <w:r>
+        <w:rPr>
+          <w:rFonts w:ascii="Times New Roman" w:hAnsi="Times New Roman" w:cs="Times New Roman"/>
+        </w:rPr>
+        <w:t xml:space="preserve">Article </w:t>
+      </w:r>
+      <w:r>
+        <w:rPr>
+          <w:rFonts w:ascii="Times New Roman" w:hAnsi="Times New Roman" w:cs="Times New Roman"/>
+        </w:rPr>
+        <w:t>{{</w:t>
+      </w:r>
+      <w:proofErr w:type="spellStart"/>
+      <w:proofErr w:type="gramStart"/>
+      <w:r>
+        <w:rPr>
+          <w:rFonts w:ascii="Times New Roman" w:hAnsi="Times New Roman" w:cs="Times New Roman"/>
+        </w:rPr>
+        <w:t>article.article</w:t>
+      </w:r>
+      <w:proofErr w:type="gramEnd"/>
+      <w:r>
+        <w:rPr>
+          <w:rFonts w:ascii="Times New Roman" w:hAnsi="Times New Roman" w:cs="Times New Roman"/>
+        </w:rPr>
+        <w:t>_number</w:t>
+      </w:r>
+      <w:proofErr w:type="spellEnd"/>
+      <w:r>
+        <w:rPr>
+          <w:rFonts w:ascii="Times New Roman" w:hAnsi="Times New Roman" w:cs="Times New Roman"/>
+        </w:rPr>
+        <w:t>}}</w:t>
+      </w:r>
+      <w:r>
+        <w:rPr>
+          <w:rFonts w:ascii="Times New Roman" w:hAnsi="Times New Roman" w:cs="Times New Roman"/>
+        </w:rPr>
+        <w:t>{{</w:t>
+      </w:r>
+      <w:proofErr w:type="spellStart"/>
+      <w:r>
+        <w:rPr>
+          <w:rFonts w:ascii="Times New Roman" w:hAnsi="Times New Roman" w:cs="Times New Roman"/>
+        </w:rPr>
         <w:t>article.article_provision</w:t>
       </w:r>
       <w:proofErr w:type="spellEnd"/>
       <w:r>
         <w:rPr>
           <w:rFonts w:ascii="Times New Roman" w:hAnsi="Times New Roman" w:cs="Times New Roman"/>
-          <w:b/>
-          <w:bCs/>
-          <w:color w:val="auto"/>
-          <w:sz w:val="24"/>
-          <w:szCs w:val="24"/>
         </w:rPr>
         <w:t>}}</w:t>
       </w:r>
       <w:r>
         <w:rPr>
           <w:rFonts w:ascii="Times New Roman" w:hAnsi="Times New Roman" w:cs="Times New Roman"/>
-          <w:b/>
-          <w:bCs/>
-          <w:color w:val="auto"/>
-          <w:sz w:val="24"/>
-          <w:szCs w:val="24"/>
+        </w:rPr>
+        <w:t>:</w:t>
+      </w:r>
+      <w:r>
+        <w:rPr>
+          <w:rFonts w:ascii="Times New Roman" w:hAnsi="Times New Roman" w:cs="Times New Roman"/>
         </w:rPr>
         <w:t xml:space="preserve"> </w:t>
       </w:r>
       <w:r>
         <w:rPr>
           <w:rFonts w:ascii="Times New Roman" w:hAnsi="Times New Roman" w:cs="Times New Roman"/>
-          <w:b/>
-          <w:bCs/>
-          <w:color w:val="auto"/>
-          <w:sz w:val="24"/>
-          <w:szCs w:val="24"/>
-        </w:rPr>
-        <w:t>“</w:t>
-      </w:r>
-      <w:r>
-        <w:rPr>
-          <w:rFonts w:ascii="Times New Roman" w:hAnsi="Times New Roman" w:cs="Times New Roman"/>
-          <w:b/>
-          <w:bCs/>
-          <w:color w:val="auto"/>
-          <w:sz w:val="24"/>
-          <w:szCs w:val="24"/>
-        </w:rPr>
-        <w:t>{{</w:t>
+        </w:rPr>
+        <w:t xml:space="preserve">{{ </w:t>
       </w:r>
       <w:proofErr w:type="spellStart"/>
       <w:r>
         <w:rPr>
           <w:rFonts w:ascii="Times New Roman" w:hAnsi="Times New Roman" w:cs="Times New Roman"/>
-          <w:b/>
-          <w:bCs/>
-          <w:color w:val="auto"/>
-          <w:sz w:val="24"/>
-          <w:szCs w:val="24"/>
-        </w:rPr>
-        <w:t>article.article_heading</w:t>
+        </w:rPr>
+        <w:t>amendment.amendment_string</w:t>
       </w:r>
       <w:proofErr w:type="spellEnd"/>
       <w:r>
         <w:rPr>
           <w:rFonts w:ascii="Times New Roman" w:hAnsi="Times New Roman" w:cs="Times New Roman"/>
-          <w:b/>
-          <w:bCs/>
-          <w:color w:val="auto"/>
-          <w:sz w:val="24"/>
-          <w:szCs w:val="24"/>
-        </w:rPr>
-        <w:t>}}</w:t>
-      </w:r>
-      <w:r>
-        <w:rPr>
-          <w:rFonts w:ascii="Times New Roman" w:hAnsi="Times New Roman" w:cs="Times New Roman"/>
-          <w:b/>
-          <w:bCs/>
-          <w:color w:val="auto"/>
-          <w:sz w:val="24"/>
-          <w:szCs w:val="24"/>
-        </w:rPr>
-        <w:t>”</w:t>
-      </w:r>
-      <w:r>
-        <w:rPr>
-          <w:rFonts w:ascii="Times New Roman" w:hAnsi="Times New Roman" w:cs="Times New Roman"/>
-          <w:b/>
-          <w:bCs/>
-          <w:color w:val="auto"/>
-          <w:sz w:val="24"/>
-          <w:szCs w:val="24"/>
-        </w:rPr>
-        <w:t xml:space="preserve"> amended</w:t>
-      </w:r>
-    </w:p>
-    <w:tbl>
-      <w:tblPr>
-        <w:tblStyle w:val="GridTable1Light-Accent1"/>
-        <w:tblpPr w:leftFromText="180" w:rightFromText="180" w:vertAnchor="text" w:horzAnchor="margin" w:tblpY="228"/>
-        <w:tblW w:w="0" w:type="auto"/>
-        <w:tblLook w:val="04A0" w:firstRow="1" w:lastRow="0" w:firstColumn="1" w:lastColumn="0" w:noHBand="0" w:noVBand="1"/>
-      </w:tblPr>
-      <w:tblGrid>
-        <w:gridCol w:w="4957"/>
-        <w:gridCol w:w="5499"/>
-      </w:tblGrid>
-      <w:tr>
-        <w:trPr>
-          <w:cnfStyle w:val="100000000000" w:firstRow="1" w:lastRow="0" w:firstColumn="0" w:lastColumn="0" w:oddVBand="0" w:evenVBand="0" w:oddHBand="0" w:evenHBand="0" w:firstRowFirstColumn="0" w:firstRowLastColumn="0" w:lastRowFirstColumn="0" w:lastRowLastColumn="0"/>
-        </w:trPr>
-        <w:tc>
-          <w:tcPr>
-            <w:cnfStyle w:val="001000000000" w:firstRow="0" w:lastRow="0" w:firstColumn="1" w:lastColumn="0" w:oddVBand="0" w:evenVBand="0" w:oddHBand="0" w:evenHBand="0" w:firstRowFirstColumn="0" w:firstRowLastColumn="0" w:lastRowFirstColumn="0" w:lastRowLastColumn="0"/>
-            <w:tcW w:w="4957" w:type="dxa"/>
-            <w:tcBorders>
-              <w:top w:val="single" w:sz="4" w:space="0" w:color="auto"/>
-              <w:left w:val="single" w:sz="4" w:space="0" w:color="000000"/>
-              <w:bottom w:val="single" w:sz="4" w:space="0" w:color="auto"/>
-              <w:right w:val="single" w:sz="4" w:space="0" w:color="auto"/>
-            </w:tcBorders>
-            <w:shd w:val="clear" w:color="auto" w:fill="D9D9D9" w:themeFill="background1" w:themeFillShade="D9"/>
-          </w:tcPr>
-          <w:p>
-            <w:pPr>
-              <w:rPr>
-                <w:rFonts w:ascii="Times New Roman" w:hAnsi="Times New Roman" w:cs="Times New Roman"/>
-                <w:b w:val="0"/>
-                <w:bCs w:val="0"/>
-                <w:sz w:val="24"/>
-                <w:szCs w:val="24"/>
-              </w:rPr>
-            </w:pPr>
-            <w:r>
-              <w:rPr>
-                <w:rFonts w:ascii="Times New Roman" w:hAnsi="Times New Roman" w:cs="Times New Roman"/>
-                <w:sz w:val="24"/>
-                <w:szCs w:val="24"/>
-              </w:rPr>
-              <w:t xml:space="preserve">Amendment </w:t>
-            </w:r>
-            <w:r>
-              <w:rPr>
-                <w:rFonts w:ascii="Times New Roman" w:hAnsi="Times New Roman" w:cs="Times New Roman"/>
-                <w:sz w:val="24"/>
-                <w:szCs w:val="24"/>
-              </w:rPr>
-              <w:t>T</w:t>
-            </w:r>
-            <w:r>
-              <w:rPr>
-                <w:rFonts w:ascii="Times New Roman" w:hAnsi="Times New Roman" w:cs="Times New Roman"/>
-                <w:sz w:val="24"/>
-                <w:szCs w:val="24"/>
-              </w:rPr>
-              <w:t>ype</w:t>
-            </w:r>
-          </w:p>
-        </w:tc>
-        <w:tc>
-          <w:tcPr>
-            <w:tcW w:w="5499" w:type="dxa"/>
-            <w:tcBorders>
-              <w:top w:val="single" w:sz="4" w:space="0" w:color="auto"/>
-              <w:left w:val="single" w:sz="4" w:space="0" w:color="auto"/>
-              <w:bottom w:val="single" w:sz="4" w:space="0" w:color="000000"/>
-              <w:right w:val="single" w:sz="4" w:space="0" w:color="000000"/>
-            </w:tcBorders>
-            <w:shd w:val="clear" w:color="auto" w:fill="D9D9D9" w:themeFill="background1" w:themeFillShade="D9"/>
-          </w:tcPr>
-          <w:p>
-            <w:pPr>
-              <w:cnfStyle w:val="100000000000" w:firstRow="1" w:lastRow="0" w:firstColumn="0" w:lastColumn="0" w:oddVBand="0" w:evenVBand="0" w:oddHBand="0" w:evenHBand="0" w:firstRowFirstColumn="0" w:firstRowLastColumn="0" w:lastRowFirstColumn="0" w:lastRowLastColumn="0"/>
-              <w:rPr>
-                <w:rFonts w:ascii="Times New Roman" w:hAnsi="Times New Roman" w:cs="Times New Roman"/>
-                <w:sz w:val="24"/>
-                <w:szCs w:val="24"/>
-              </w:rPr>
-            </w:pPr>
-            <w:r>
-              <w:rPr>
-                <w:rFonts w:ascii="Times New Roman" w:hAnsi="Times New Roman" w:cs="Times New Roman"/>
-                <w:sz w:val="24"/>
-                <w:szCs w:val="24"/>
-              </w:rPr>
-              <w:t>Amendment Details</w:t>
-            </w:r>
-          </w:p>
-        </w:tc>
-      </w:tr>
-      <w:tr>
-        <w:tc>
-          <w:tcPr>
-            <w:cnfStyle w:val="001000000000" w:firstRow="0" w:lastRow="0" w:firstColumn="1" w:lastColumn="0" w:oddVBand="0" w:evenVBand="0" w:oddHBand="0" w:evenHBand="0" w:firstRowFirstColumn="0" w:firstRowLastColumn="0" w:lastRowFirstColumn="0" w:lastRowLastColumn="0"/>
-            <w:tcW w:w="10456" w:type="dxa"/>
-            <w:gridSpan w:val="2"/>
-            <w:tcBorders>
-              <w:left w:val="single" w:sz="4" w:space="0" w:color="000000"/>
-              <w:bottom w:val="single" w:sz="4" w:space="0" w:color="000000"/>
-              <w:right w:val="single" w:sz="4" w:space="0" w:color="000000"/>
-            </w:tcBorders>
-            <w:shd w:val="clear" w:color="auto" w:fill="FFFFFF" w:themeFill="background1"/>
-          </w:tcPr>
-          <w:p>
-            <w:pPr>
-              <w:rPr>
-                <w:rFonts w:ascii="Times New Roman" w:hAnsi="Times New Roman" w:cs="Times New Roman"/>
-                <w:b w:val="0"/>
-                <w:bCs w:val="0"/>
-                <w:sz w:val="24"/>
-                <w:szCs w:val="24"/>
-              </w:rPr>
-            </w:pPr>
-            <w:r>
-              <w:rPr>
-                <w:rFonts w:ascii="Times New Roman" w:hAnsi="Times New Roman" w:cs="Times New Roman"/>
-                <w:b w:val="0"/>
-                <w:bCs w:val="0"/>
-                <w:sz w:val="24"/>
-                <w:szCs w:val="24"/>
-              </w:rPr>
-              <w:t xml:space="preserve">{%tr for amendment in </w:t>
-            </w:r>
-            <w:proofErr w:type="spellStart"/>
-            <w:proofErr w:type="gramStart"/>
-            <w:r>
-              <w:rPr>
-                <w:rFonts w:ascii="Times New Roman" w:hAnsi="Times New Roman" w:cs="Times New Roman"/>
-                <w:b w:val="0"/>
-                <w:bCs w:val="0"/>
-                <w:sz w:val="24"/>
-                <w:szCs w:val="24"/>
-              </w:rPr>
-              <w:t>article.amendments</w:t>
-            </w:r>
-            <w:proofErr w:type="spellEnd"/>
-            <w:proofErr w:type="gramEnd"/>
-            <w:r>
-              <w:rPr>
-                <w:rFonts w:ascii="Times New Roman" w:hAnsi="Times New Roman" w:cs="Times New Roman"/>
-                <w:b w:val="0"/>
-                <w:bCs w:val="0"/>
-                <w:sz w:val="24"/>
-                <w:szCs w:val="24"/>
-              </w:rPr>
-              <w:t xml:space="preserve"> %}</w:t>
-            </w:r>
-          </w:p>
-        </w:tc>
-      </w:tr>
-      <w:tr>
-        <w:tc>
-          <w:tcPr>
-            <w:cnfStyle w:val="001000000000" w:firstRow="0" w:lastRow="0" w:firstColumn="1" w:lastColumn="0" w:oddVBand="0" w:evenVBand="0" w:oddHBand="0" w:evenHBand="0" w:firstRowFirstColumn="0" w:firstRowLastColumn="0" w:lastRowFirstColumn="0" w:lastRowLastColumn="0"/>
-            <w:tcW w:w="4957" w:type="dxa"/>
-            <w:tcBorders>
-              <w:top w:val="single" w:sz="4" w:space="0" w:color="000000"/>
-              <w:left w:val="single" w:sz="4" w:space="0" w:color="000000"/>
-              <w:bottom w:val="single" w:sz="4" w:space="0" w:color="000000"/>
-              <w:right w:val="single" w:sz="4" w:space="0" w:color="000000"/>
-            </w:tcBorders>
-            <w:shd w:val="clear" w:color="auto" w:fill="F2F2F2" w:themeFill="background1" w:themeFillShade="F2"/>
-          </w:tcPr>
-          <w:p>
-            <w:pPr>
-              <w:rPr>
-                <w:rFonts w:ascii="Times New Roman" w:hAnsi="Times New Roman" w:cs="Times New Roman"/>
-                <w:b w:val="0"/>
-                <w:bCs w:val="0"/>
-                <w:sz w:val="24"/>
-                <w:szCs w:val="24"/>
-              </w:rPr>
-            </w:pPr>
-            <w:proofErr w:type="gramStart"/>
-            <w:r>
-              <w:rPr>
-                <w:rFonts w:ascii="Times New Roman" w:hAnsi="Times New Roman" w:cs="Times New Roman"/>
-                <w:b w:val="0"/>
-                <w:bCs w:val="0"/>
-                <w:sz w:val="24"/>
-                <w:szCs w:val="24"/>
-              </w:rPr>
-              <w:t xml:space="preserve">{{ </w:t>
-            </w:r>
-            <w:proofErr w:type="spellStart"/>
-            <w:r>
-              <w:rPr>
-                <w:rFonts w:ascii="Times New Roman" w:hAnsi="Times New Roman" w:cs="Times New Roman"/>
-                <w:b w:val="0"/>
-                <w:bCs w:val="0"/>
-                <w:sz w:val="24"/>
-                <w:szCs w:val="24"/>
-              </w:rPr>
-              <w:t>amendment</w:t>
-            </w:r>
-            <w:proofErr w:type="gramEnd"/>
-            <w:r>
-              <w:rPr>
-                <w:rFonts w:ascii="Times New Roman" w:hAnsi="Times New Roman" w:cs="Times New Roman"/>
-                <w:b w:val="0"/>
-                <w:bCs w:val="0"/>
-                <w:sz w:val="24"/>
-                <w:szCs w:val="24"/>
-              </w:rPr>
-              <w:t>.amendment_type</w:t>
-            </w:r>
-            <w:proofErr w:type="spellEnd"/>
-            <w:r>
-              <w:rPr>
-                <w:rFonts w:ascii="Times New Roman" w:hAnsi="Times New Roman" w:cs="Times New Roman"/>
-                <w:b w:val="0"/>
-                <w:bCs w:val="0"/>
-                <w:sz w:val="24"/>
-                <w:szCs w:val="24"/>
-              </w:rPr>
-              <w:t xml:space="preserve"> }}</w:t>
-            </w:r>
-          </w:p>
-        </w:tc>
-        <w:tc>
-          <w:tcPr>
-            <w:tcW w:w="5499" w:type="dxa"/>
-            <w:tcBorders>
-              <w:top w:val="single" w:sz="4" w:space="0" w:color="000000"/>
-              <w:left w:val="single" w:sz="4" w:space="0" w:color="000000"/>
-              <w:bottom w:val="single" w:sz="4" w:space="0" w:color="000000"/>
-              <w:right w:val="single" w:sz="4" w:space="0" w:color="000000"/>
-            </w:tcBorders>
-            <w:shd w:val="clear" w:color="auto" w:fill="F2F2F2" w:themeFill="background1" w:themeFillShade="F2"/>
-          </w:tcPr>
-          <w:p>
-            <w:pPr>
-              <w:cnfStyle w:val="000000000000" w:firstRow="0" w:lastRow="0" w:firstColumn="0" w:lastColumn="0" w:oddVBand="0" w:evenVBand="0" w:oddHBand="0" w:evenHBand="0" w:firstRowFirstColumn="0" w:firstRowLastColumn="0" w:lastRowFirstColumn="0" w:lastRowLastColumn="0"/>
-              <w:rPr>
-                <w:rFonts w:ascii="Times New Roman" w:hAnsi="Times New Roman" w:cs="Times New Roman"/>
-                <w:sz w:val="24"/>
-                <w:szCs w:val="24"/>
-              </w:rPr>
-            </w:pPr>
-            <w:proofErr w:type="gramStart"/>
-            <w:r>
-              <w:rPr>
-                <w:rFonts w:ascii="Times New Roman" w:hAnsi="Times New Roman" w:cs="Times New Roman"/>
-                <w:sz w:val="24"/>
-                <w:szCs w:val="24"/>
-              </w:rPr>
-              <w:t xml:space="preserve">{{ </w:t>
-            </w:r>
-            <w:proofErr w:type="spellStart"/>
-            <w:r>
-              <w:rPr>
-                <w:rFonts w:ascii="Times New Roman" w:hAnsi="Times New Roman" w:cs="Times New Roman"/>
-                <w:sz w:val="24"/>
-                <w:szCs w:val="24"/>
-              </w:rPr>
-              <w:t>amendment</w:t>
-            </w:r>
-            <w:proofErr w:type="gramEnd"/>
-            <w:r>
-              <w:rPr>
-                <w:rFonts w:ascii="Times New Roman" w:hAnsi="Times New Roman" w:cs="Times New Roman"/>
-                <w:sz w:val="24"/>
-                <w:szCs w:val="24"/>
-              </w:rPr>
-              <w:t>.amendment_string</w:t>
-            </w:r>
-            <w:proofErr w:type="spellEnd"/>
-            <w:r>
-              <w:rPr>
-                <w:rFonts w:ascii="Times New Roman" w:hAnsi="Times New Roman" w:cs="Times New Roman"/>
-                <w:sz w:val="24"/>
-                <w:szCs w:val="24"/>
-              </w:rPr>
-              <w:t>}}</w:t>
-            </w:r>
-          </w:p>
-        </w:tc>
-      </w:tr>
-      <w:tr>
-        <w:trPr>
-          <w:trHeight w:val="366"/>
-        </w:trPr>
-        <w:tc>
-          <w:tcPr>
-            <w:cnfStyle w:val="001000000000" w:firstRow="0" w:lastRow="0" w:firstColumn="1" w:lastColumn="0" w:oddVBand="0" w:evenVBand="0" w:oddHBand="0" w:evenHBand="0" w:firstRowFirstColumn="0" w:firstRowLastColumn="0" w:lastRowFirstColumn="0" w:lastRowLastColumn="0"/>
-            <w:tcW w:w="10456" w:type="dxa"/>
-            <w:gridSpan w:val="2"/>
-            <w:tcBorders>
-              <w:left w:val="single" w:sz="4" w:space="0" w:color="000000"/>
-              <w:bottom w:val="single" w:sz="4" w:space="0" w:color="000000"/>
-              <w:right w:val="single" w:sz="4" w:space="0" w:color="000000"/>
-            </w:tcBorders>
-            <w:shd w:val="clear" w:color="auto" w:fill="FFFFFF" w:themeFill="background1"/>
-          </w:tcPr>
-          <w:p>
-            <w:pPr>
-              <w:rPr>
-                <w:rFonts w:ascii="Times New Roman" w:hAnsi="Times New Roman" w:cs="Times New Roman"/>
-                <w:b w:val="0"/>
-                <w:bCs w:val="0"/>
-                <w:sz w:val="24"/>
-                <w:szCs w:val="24"/>
-              </w:rPr>
-            </w:pPr>
-            <w:r>
-              <w:rPr>
-                <w:rFonts w:ascii="Times New Roman" w:hAnsi="Times New Roman" w:cs="Times New Roman"/>
-                <w:b w:val="0"/>
-                <w:bCs w:val="0"/>
-                <w:sz w:val="24"/>
-                <w:szCs w:val="24"/>
-              </w:rPr>
-              <w:t xml:space="preserve">{%tr </w:t>
-            </w:r>
-            <w:proofErr w:type="spellStart"/>
-            <w:r>
-              <w:rPr>
-                <w:rFonts w:ascii="Times New Roman" w:hAnsi="Times New Roman" w:cs="Times New Roman"/>
-                <w:b w:val="0"/>
-                <w:bCs w:val="0"/>
-                <w:sz w:val="24"/>
-                <w:szCs w:val="24"/>
-              </w:rPr>
-              <w:t>endfor</w:t>
-            </w:r>
-            <w:proofErr w:type="spellEnd"/>
-            <w:r>
-              <w:rPr>
-                <w:rFonts w:ascii="Times New Roman" w:hAnsi="Times New Roman" w:cs="Times New Roman"/>
-                <w:b w:val="0"/>
-                <w:bCs w:val="0"/>
-                <w:sz w:val="24"/>
-                <w:szCs w:val="24"/>
-              </w:rPr>
-              <w:t xml:space="preserve"> %}</w:t>
-            </w:r>
-          </w:p>
-        </w:tc>
-      </w:tr>
-    </w:tbl>
-    <w:p>
-      <w:pPr>
-        <w:rPr>
-          <w:rFonts w:ascii="Times New Roman" w:hAnsi="Times New Roman" w:cs="Times New Roman"/>
-          <w:sz w:val="24"/>
-          <w:szCs w:val="24"/>
-        </w:rPr>
-      </w:pPr>
-    </w:p>
-    <w:p>
-      <w:pPr>
-        <w:rPr>
-          <w:rFonts w:ascii="Times New Roman" w:hAnsi="Times New Roman" w:cs="Times New Roman"/>
-          <w:sz w:val="24"/>
-          <w:szCs w:val="24"/>
-        </w:rPr>
-      </w:pPr>
-      <w:r>
-        <w:rPr>
-          <w:rFonts w:ascii="Times New Roman" w:hAnsi="Times New Roman" w:cs="Times New Roman"/>
-          <w:sz w:val="24"/>
-          <w:szCs w:val="24"/>
+        </w:rPr>
+        <w:t xml:space="preserve"> }}</w:t>
+      </w:r>
+    </w:p>
+    <w:p>
+      <w:pPr>
+        <w:rPr>
+          <w:rFonts w:ascii="Times New Roman" w:hAnsi="Times New Roman" w:cs="Times New Roman"/>
+        </w:rPr>
+      </w:pPr>
+      <w:r>
+        <w:rPr>
+          <w:rFonts w:ascii="Times New Roman" w:hAnsi="Times New Roman" w:cs="Times New Roman"/>
         </w:rPr>
         <w:t xml:space="preserve">{%p </w:t>
       </w:r>
@@ -906,8 +653,6 @@
       <w:r>
         <w:rPr>
           <w:rFonts w:ascii="Times New Roman" w:hAnsi="Times New Roman" w:cs="Times New Roman"/>
-          <w:sz w:val="24"/>
-          <w:szCs w:val="24"/>
         </w:rPr>
         <w:t>endfor</w:t>
       </w:r>
@@ -915,8 +660,6 @@
       <w:r>
         <w:rPr>
           <w:rFonts w:ascii="Times New Roman" w:hAnsi="Times New Roman" w:cs="Times New Roman"/>
-          <w:sz w:val="24"/>
-          <w:szCs w:val="24"/>
         </w:rPr>
         <w:t xml:space="preserve"> %}</w:t>
       </w:r>
@@ -924,18 +667,60 @@
     <w:p>
       <w:pPr>
         <w:rPr>
-          <w:sz w:val="24"/>
-          <w:szCs w:val="24"/>
-        </w:rPr>
-      </w:pPr>
-    </w:p>
-    <w:p>
-      <w:pPr>
-        <w:rPr>
-          <w:sz w:val="24"/>
-          <w:szCs w:val="24"/>
-        </w:rPr>
-      </w:pPr>
+          <w:rFonts w:ascii="Times New Roman" w:hAnsi="Times New Roman" w:cs="Times New Roman"/>
+          <w:sz w:val="24"/>
+          <w:szCs w:val="24"/>
+        </w:rPr>
+      </w:pPr>
+      <w:r>
+        <w:rPr>
+          <w:rFonts w:ascii="Times New Roman" w:hAnsi="Times New Roman" w:cs="Times New Roman"/>
+          <w:sz w:val="24"/>
+          <w:szCs w:val="24"/>
+        </w:rPr>
+        <w:t xml:space="preserve">{%p </w:t>
+      </w:r>
+      <w:proofErr w:type="spellStart"/>
+      <w:r>
+        <w:rPr>
+          <w:rFonts w:ascii="Times New Roman" w:hAnsi="Times New Roman" w:cs="Times New Roman"/>
+          <w:sz w:val="24"/>
+          <w:szCs w:val="24"/>
+        </w:rPr>
+        <w:t>endfor</w:t>
+      </w:r>
+      <w:proofErr w:type="spellEnd"/>
+      <w:r>
+        <w:rPr>
+          <w:rFonts w:ascii="Times New Roman" w:hAnsi="Times New Roman" w:cs="Times New Roman"/>
+          <w:sz w:val="24"/>
+          <w:szCs w:val="24"/>
+        </w:rPr>
+        <w:t xml:space="preserve"> %}</w:t>
+      </w:r>
+    </w:p>
+    <w:p>
+      <w:pPr>
+        <w:rPr>
+          <w:sz w:val="24"/>
+          <w:szCs w:val="24"/>
+        </w:rPr>
+      </w:pPr>
+    </w:p>
+    <w:p>
+      <w:pPr>
+        <w:rPr>
+          <w:sz w:val="24"/>
+          <w:szCs w:val="24"/>
+        </w:rPr>
+      </w:pPr>
+      <w:r>
+        <w:rPr>
+          <w:sz w:val="24"/>
+          <w:szCs w:val="24"/>
+        </w:rPr>
+        <w:t xml:space="preserve"> </w:t>
+      </w:r>
     </w:p>
     <w:p>
       <w:pPr>

--- a/docassemble/LLAW33012023S1LDO1/data/templates/LDO1doc.docx
+++ b/docassemble/LLAW33012023S1LDO1/data/templates/LDO1doc.docx
@@ -23,7 +23,7 @@
           <w:szCs w:val="32"/>
         </w:rPr>
         <w:drawing>
-          <wp:anchor distT="0" distB="0" distL="114300" distR="114300" simplePos="0" relativeHeight="251659264" behindDoc="0" locked="0" layoutInCell="1" allowOverlap="1" wp14:anchorId="4E797853" wp14:editId="2509DDB9">
+          <wp:anchor distT="0" distB="0" distL="114300" distR="114300" simplePos="0" relativeHeight="251658240" behindDoc="1" locked="0" layoutInCell="1" allowOverlap="1" wp14:anchorId="432D29CB" wp14:editId="4F0339AA">
             <wp:simplePos x="0" y="0"/>
             <wp:positionH relativeFrom="margin">
               <wp:align>center</wp:align>
@@ -31,10 +31,10 @@
             <wp:positionV relativeFrom="paragraph">
               <wp:posOffset>0</wp:posOffset>
             </wp:positionV>
-            <wp:extent cx="1146175" cy="1207135"/>
-            <wp:effectExtent l="0" t="0" r="0" b="0"/>
+            <wp:extent cx="958850" cy="1294765"/>
+            <wp:effectExtent l="0" t="0" r="0" b="635"/>
             <wp:wrapSquare wrapText="bothSides"/>
-            <wp:docPr id="43986933" name="Picture 1"/>
+            <wp:docPr id="1802913182" name="Picture 1"/>
             <wp:cNvGraphicFramePr>
               <a:graphicFrameLocks xmlns:a="http://schemas.openxmlformats.org/drawingml/2006/main" noChangeAspect="1"/>
             </wp:cNvGraphicFramePr>
@@ -42,37 +42,39 @@
               <a:graphicData uri="http://schemas.openxmlformats.org/drawingml/2006/picture">
                 <pic:pic xmlns:pic="http://schemas.openxmlformats.org/drawingml/2006/picture">
                   <pic:nvPicPr>
-                    <pic:cNvPr id="0" name="Picture 2"/>
-                    <pic:cNvPicPr>
-                      <a:picLocks noChangeAspect="1" noChangeArrowheads="1"/>
-                    </pic:cNvPicPr>
+                    <pic:cNvPr id="1802913182" name="Picture 1802913182"/>
+                    <pic:cNvPicPr/>
                   </pic:nvPicPr>
                   <pic:blipFill>
-                    <a:blip r:embed="rId6">
+                    <a:blip r:embed="rId7" cstate="print">
                       <a:extLst>
                         <a:ext uri="{28A0092B-C50C-407E-A947-70E740481C1C}">
                           <a14:useLocalDpi xmlns:a14="http://schemas.microsoft.com/office/drawing/2010/main" val="0"/>
                         </a:ext>
                       </a:extLst>
                     </a:blip>
-                    <a:srcRect/>
                     <a:stretch>
                       <a:fillRect/>
                     </a:stretch>
                   </pic:blipFill>
-                  <pic:spPr bwMode="auto">
+                  <pic:spPr>
                     <a:xfrm>
                       <a:off x="0" y="0"/>
-                      <a:ext cx="1146175" cy="1207135"/>
+                      <a:ext cx="958850" cy="1294765"/>
                     </a:xfrm>
                     <a:prstGeom prst="rect">
                       <a:avLst/>
                     </a:prstGeom>
-                    <a:noFill/>
                   </pic:spPr>
                 </pic:pic>
               </a:graphicData>
             </a:graphic>
+            <wp14:sizeRelH relativeFrom="margin">
+              <wp14:pctWidth>0</wp14:pctWidth>
+            </wp14:sizeRelH>
+            <wp14:sizeRelV relativeFrom="margin">
+              <wp14:pctHeight>0</wp14:pctHeight>
+            </wp14:sizeRelV>
           </wp:anchor>
         </w:drawing>
       </w:r>
@@ -160,6 +162,7 @@
     <w:p>
       <w:pPr>
         <w:spacing w:after="0"/>
+        <w:jc w:val="center"/>
         <w:rPr>
           <w:rFonts w:ascii="Times New Roman" w:hAnsi="Times New Roman" w:cs="Times New Roman"/>
           <w:b/>
@@ -171,33 +174,307 @@
     </w:p>
     <w:p>
       <w:pPr>
+        <w:spacing w:after="0"/>
+        <w:rPr>
+          <w:rFonts w:cstheme="minorHAnsi"/>
+          <w:i/>
+          <w:iCs/>
+        </w:rPr>
+      </w:pPr>
+      <w:r>
+        <w:rPr>
+          <w:rFonts w:ascii="Times New Roman" w:hAnsi="Times New Roman" w:cs="Times New Roman"/>
+        </w:rPr>
+        <w:tab/>
+      </w:r>
+      <w:r>
+        <w:rPr>
+          <w:rFonts w:ascii="Times New Roman" w:hAnsi="Times New Roman" w:cs="Times New Roman"/>
+        </w:rPr>
+        <w:tab/>
+      </w:r>
+      <w:r>
+        <w:rPr>
+          <w:rFonts w:ascii="Times New Roman" w:hAnsi="Times New Roman" w:cs="Times New Roman"/>
+        </w:rPr>
+        <w:tab/>
+      </w:r>
+      <w:r>
+        <w:rPr>
+          <w:rFonts w:cstheme="minorHAnsi"/>
+          <w:i/>
+          <w:iCs/>
+        </w:rPr>
+        <w:t xml:space="preserve">Made </w:t>
+      </w:r>
+      <w:r>
+        <w:rPr>
+          <w:rFonts w:cstheme="minorHAnsi"/>
+          <w:i/>
+          <w:iCs/>
+        </w:rPr>
+        <w:tab/>
+      </w:r>
+      <w:r>
+        <w:rPr>
+          <w:rFonts w:cstheme="minorHAnsi"/>
+          <w:i/>
+          <w:iCs/>
+        </w:rPr>
+        <w:tab/>
+      </w:r>
+      <w:r>
+        <w:rPr>
+          <w:rFonts w:cstheme="minorHAnsi"/>
+          <w:i/>
+          <w:iCs/>
+        </w:rPr>
+        <w:tab/>
+      </w:r>
+      <w:r>
+        <w:rPr>
+          <w:rFonts w:cstheme="minorHAnsi"/>
+          <w:i/>
+          <w:iCs/>
+        </w:rPr>
+        <w:tab/>
+      </w:r>
+      <w:r>
+        <w:rPr>
+          <w:rFonts w:cstheme="minorHAnsi"/>
+          <w:i/>
+          <w:iCs/>
+        </w:rPr>
+        <w:tab/>
+      </w:r>
+      <w:r>
+        <w:rPr>
+          <w:rFonts w:cstheme="minorHAnsi"/>
+          <w:i/>
+          <w:iCs/>
+        </w:rPr>
+        <w:tab/>
+      </w:r>
+      <w:r>
+        <w:rPr>
+          <w:rFonts w:cstheme="minorHAnsi"/>
+          <w:i/>
+          <w:iCs/>
+        </w:rPr>
+        <w:tab/>
+        <w:t xml:space="preserve">to be </w:t>
+      </w:r>
+      <w:proofErr w:type="gramStart"/>
+      <w:r>
+        <w:rPr>
+          <w:rFonts w:cstheme="minorHAnsi"/>
+          <w:i/>
+          <w:iCs/>
+        </w:rPr>
+        <w:t>confirmed</w:t>
+      </w:r>
+      <w:proofErr w:type="gramEnd"/>
+      <w:r>
+        <w:rPr>
+          <w:rFonts w:cstheme="minorHAnsi"/>
+          <w:i/>
+          <w:iCs/>
+        </w:rPr>
+        <w:t xml:space="preserve"> </w:t>
+      </w:r>
+    </w:p>
+    <w:p>
+      <w:pPr>
+        <w:spacing w:after="0"/>
+        <w:rPr>
+          <w:rFonts w:cstheme="minorHAnsi"/>
+          <w:i/>
+          <w:iCs/>
+        </w:rPr>
+      </w:pPr>
+      <w:r>
+        <w:rPr>
+          <w:rFonts w:cstheme="minorHAnsi"/>
+          <w:i/>
+          <w:iCs/>
+        </w:rPr>
+        <w:tab/>
+      </w:r>
+      <w:r>
+        <w:rPr>
+          <w:rFonts w:cstheme="minorHAnsi"/>
+          <w:i/>
+          <w:iCs/>
+        </w:rPr>
+        <w:tab/>
+      </w:r>
+      <w:r>
+        <w:rPr>
+          <w:rFonts w:cstheme="minorHAnsi"/>
+          <w:i/>
+          <w:iCs/>
+        </w:rPr>
+        <w:tab/>
+        <w:t>Coming into force</w:t>
+      </w:r>
+      <w:r>
+        <w:rPr>
+          <w:rFonts w:cstheme="minorHAnsi"/>
+          <w:i/>
+          <w:iCs/>
+        </w:rPr>
+        <w:tab/>
+      </w:r>
+      <w:r>
+        <w:rPr>
+          <w:rFonts w:cstheme="minorHAnsi"/>
+          <w:i/>
+          <w:iCs/>
+        </w:rPr>
+        <w:tab/>
+      </w:r>
+      <w:r>
+        <w:rPr>
+          <w:rFonts w:cstheme="minorHAnsi"/>
+          <w:i/>
+          <w:iCs/>
+        </w:rPr>
+        <w:tab/>
+      </w:r>
+      <w:r>
+        <w:rPr>
+          <w:rFonts w:cstheme="minorHAnsi"/>
+          <w:i/>
+          <w:iCs/>
+        </w:rPr>
+        <w:tab/>
+      </w:r>
+      <w:r>
+        <w:rPr>
+          <w:rFonts w:cstheme="minorHAnsi"/>
+          <w:i/>
+          <w:iCs/>
+        </w:rPr>
+        <w:tab/>
+        <w:t>{{</w:t>
+      </w:r>
+      <w:proofErr w:type="spellStart"/>
+      <w:r>
+        <w:rPr>
+          <w:rFonts w:cstheme="minorHAnsi"/>
+          <w:i/>
+          <w:iCs/>
+        </w:rPr>
+        <w:t>commencement_date</w:t>
+      </w:r>
+      <w:proofErr w:type="spellEnd"/>
+      <w:r>
+        <w:rPr>
+          <w:rFonts w:cstheme="minorHAnsi"/>
+          <w:i/>
+          <w:iCs/>
+        </w:rPr>
+        <w:t>}}</w:t>
+      </w:r>
+    </w:p>
+    <w:p>
+      <w:pPr>
+        <w:pBdr>
+          <w:bottom w:val="single" w:sz="6" w:space="1" w:color="auto"/>
+        </w:pBdr>
         <w:spacing w:after="0" w:line="360" w:lineRule="auto"/>
-        <w:jc w:val="center"/>
-        <w:rPr>
-          <w:rFonts w:ascii="Times New Roman" w:hAnsi="Times New Roman" w:cs="Times New Roman"/>
-          <w:sz w:val="24"/>
-          <w:szCs w:val="24"/>
-        </w:rPr>
-      </w:pPr>
-      <w:r>
-        <w:rPr>
-          <w:rFonts w:ascii="Times New Roman" w:hAnsi="Times New Roman" w:cs="Times New Roman"/>
-          <w:sz w:val="24"/>
-          <w:szCs w:val="24"/>
-        </w:rPr>
-        <w:t xml:space="preserve">This </w:t>
-      </w:r>
-      <w:r>
-        <w:rPr>
-          <w:rFonts w:ascii="Times New Roman" w:hAnsi="Times New Roman" w:cs="Times New Roman"/>
-          <w:sz w:val="24"/>
-          <w:szCs w:val="24"/>
-        </w:rPr>
-        <w:t>proposed Order</w:t>
-      </w:r>
-      <w:r>
-        <w:rPr>
-          <w:rFonts w:ascii="Times New Roman" w:hAnsi="Times New Roman" w:cs="Times New Roman"/>
+        <w:rPr>
+          <w:rFonts w:ascii="Times New Roman" w:hAnsi="Times New Roman" w:cs="Times New Roman"/>
+          <w:b/>
+          <w:bCs/>
+          <w:sz w:val="24"/>
+          <w:szCs w:val="24"/>
+        </w:rPr>
+      </w:pPr>
+    </w:p>
+    <w:p>
+      <w:pPr>
+        <w:rPr>
+          <w:sz w:val="24"/>
+          <w:szCs w:val="24"/>
+        </w:rPr>
+      </w:pPr>
+    </w:p>
+    <w:p>
+      <w:pPr>
+        <w:pStyle w:val="ListParagraph"/>
+        <w:numPr>
+          <w:ilvl w:val="0"/>
+          <w:numId w:val="3"/>
+        </w:numPr>
+        <w:spacing w:after="0"/>
+        <w:rPr>
+          <w:sz w:val="24"/>
+          <w:szCs w:val="24"/>
+        </w:rPr>
+      </w:pPr>
+      <w:r>
+        <w:rPr>
+          <w:b/>
+          <w:bCs/>
+          <w:sz w:val="24"/>
+          <w:szCs w:val="24"/>
+        </w:rPr>
+        <w:t>{{</w:t>
+      </w:r>
+      <w:proofErr w:type="spellStart"/>
+      <w:r>
+        <w:rPr>
+          <w:b/>
+          <w:bCs/>
+          <w:sz w:val="24"/>
+          <w:szCs w:val="24"/>
+        </w:rPr>
+        <w:t>legislative_instrument</w:t>
+      </w:r>
+      <w:proofErr w:type="spellEnd"/>
+      <w:r>
+        <w:rPr>
+          <w:b/>
+          <w:bCs/>
+          <w:sz w:val="24"/>
+          <w:szCs w:val="24"/>
+        </w:rPr>
+        <w:t xml:space="preserve">}} </w:t>
+      </w:r>
+      <w:proofErr w:type="gramStart"/>
+      <w:r>
+        <w:rPr>
+          <w:b/>
+          <w:bCs/>
+          <w:sz w:val="24"/>
+          <w:szCs w:val="24"/>
+        </w:rPr>
+        <w:t>amended</w:t>
+      </w:r>
+      <w:proofErr w:type="gramEnd"/>
+    </w:p>
+    <w:p>
+      <w:pPr>
+        <w:tabs>
+          <w:tab w:val="left" w:pos="994"/>
+          <w:tab w:val="left" w:pos="3416"/>
+        </w:tabs>
+        <w:spacing w:before="120" w:line="240" w:lineRule="auto"/>
+        <w:ind w:left="357"/>
+        <w:rPr>
+          <w:sz w:val="24"/>
+          <w:szCs w:val="24"/>
+        </w:rPr>
+      </w:pPr>
+      <w:r>
+        <w:rPr>
+          <w:rFonts w:ascii="Times New Roman" w:hAnsi="Times New Roman" w:cs="Times New Roman"/>
+        </w:rPr>
+        <w:t>This order amends</w:t>
+      </w:r>
+      <w:r>
+        <w:rPr>
           <w:sz w:val="24"/>
           <w:szCs w:val="24"/>
         </w:rPr>
@@ -206,25 +483,13 @@
       <w:r>
         <w:rPr>
           <w:rFonts w:ascii="Times New Roman" w:hAnsi="Times New Roman" w:cs="Times New Roman"/>
-          <w:sz w:val="24"/>
-          <w:szCs w:val="24"/>
-        </w:rPr>
-        <w:t>amends</w:t>
-      </w:r>
-      <w:r>
-        <w:rPr>
-          <w:rFonts w:ascii="Times New Roman" w:hAnsi="Times New Roman" w:cs="Times New Roman"/>
-          <w:sz w:val="24"/>
-          <w:szCs w:val="24"/>
-        </w:rPr>
-        <w:t xml:space="preserve"> the {{</w:t>
+        </w:rPr>
+        <w:t>the {{</w:t>
       </w:r>
       <w:proofErr w:type="spellStart"/>
       <w:r>
         <w:rPr>
           <w:rFonts w:ascii="Times New Roman" w:hAnsi="Times New Roman" w:cs="Times New Roman"/>
-          <w:sz w:val="24"/>
-          <w:szCs w:val="24"/>
         </w:rPr>
         <w:t>legislative_instrument</w:t>
       </w:r>
@@ -232,98 +497,19 @@
       <w:r>
         <w:rPr>
           <w:rFonts w:ascii="Times New Roman" w:hAnsi="Times New Roman" w:cs="Times New Roman"/>
-          <w:sz w:val="24"/>
-          <w:szCs w:val="24"/>
         </w:rPr>
         <w:t>}}.</w:t>
       </w:r>
-    </w:p>
-    <w:p>
-      <w:pPr>
-        <w:spacing w:after="0" w:line="360" w:lineRule="auto"/>
-        <w:jc w:val="center"/>
-        <w:rPr>
-          <w:rFonts w:ascii="Times New Roman" w:hAnsi="Times New Roman" w:cs="Times New Roman"/>
-          <w:b/>
-          <w:bCs/>
-          <w:sz w:val="24"/>
-          <w:szCs w:val="24"/>
-        </w:rPr>
-      </w:pPr>
-      <w:r>
-        <w:rPr>
-          <w:rFonts w:ascii="Times New Roman" w:hAnsi="Times New Roman" w:cs="Times New Roman"/>
-          <w:sz w:val="24"/>
-          <w:szCs w:val="24"/>
-        </w:rPr>
-        <w:t xml:space="preserve">This </w:t>
-      </w:r>
-      <w:r>
-        <w:rPr>
-          <w:rFonts w:ascii="Times New Roman" w:hAnsi="Times New Roman" w:cs="Times New Roman"/>
-          <w:sz w:val="24"/>
-          <w:szCs w:val="24"/>
-        </w:rPr>
-        <w:t>O</w:t>
-      </w:r>
-      <w:r>
-        <w:rPr>
-          <w:rFonts w:ascii="Times New Roman" w:hAnsi="Times New Roman" w:cs="Times New Roman"/>
-          <w:sz w:val="24"/>
-          <w:szCs w:val="24"/>
-        </w:rPr>
-        <w:t xml:space="preserve">rder will come into effect on the date </w:t>
-      </w:r>
-      <w:r>
-        <w:rPr>
-          <w:rFonts w:ascii="Times New Roman" w:hAnsi="Times New Roman" w:cs="Times New Roman"/>
-          <w:sz w:val="24"/>
-          <w:szCs w:val="24"/>
-        </w:rPr>
-        <w:t>{{</w:t>
-      </w:r>
-      <w:proofErr w:type="spellStart"/>
-      <w:r>
-        <w:rPr>
-          <w:rFonts w:ascii="Times New Roman" w:hAnsi="Times New Roman" w:cs="Times New Roman"/>
-          <w:sz w:val="24"/>
-          <w:szCs w:val="24"/>
-        </w:rPr>
-        <w:t>commencement_date</w:t>
-      </w:r>
-      <w:proofErr w:type="spellEnd"/>
-      <w:r>
-        <w:rPr>
-          <w:rFonts w:ascii="Times New Roman" w:hAnsi="Times New Roman" w:cs="Times New Roman"/>
-          <w:sz w:val="24"/>
-          <w:szCs w:val="24"/>
-        </w:rPr>
-        <w:t>}}.</w:t>
-      </w:r>
-    </w:p>
-    <w:p/>
-    <w:p>
-      <w:pPr>
-        <w:spacing w:after="0" w:line="360" w:lineRule="auto"/>
-        <w:jc w:val="center"/>
-        <w:rPr>
-          <w:rFonts w:ascii="Times New Roman" w:hAnsi="Times New Roman" w:cs="Times New Roman"/>
-          <w:sz w:val="24"/>
-          <w:szCs w:val="24"/>
-        </w:rPr>
-      </w:pPr>
-      <w:r>
-        <w:rPr>
-          <w:rFonts w:ascii="Times New Roman" w:hAnsi="Times New Roman" w:cs="Times New Roman"/>
-          <w:sz w:val="24"/>
-          <w:szCs w:val="24"/>
-        </w:rPr>
-        <w:t xml:space="preserve">Full details of the amendments to be made are as follows: </w:t>
-      </w:r>
-    </w:p>
-    <w:p>
-      <w:pPr>
-        <w:jc w:val="center"/>
+      <w:r>
+        <w:rPr>
+          <w:sz w:val="24"/>
+          <w:szCs w:val="24"/>
+        </w:rPr>
+        <w:tab/>
+      </w:r>
+    </w:p>
+    <w:p>
+      <w:pPr>
         <w:rPr>
           <w:sz w:val="24"/>
           <w:szCs w:val="24"/>
@@ -350,8 +536,12 @@
     <w:p>
       <w:pPr>
         <w:pStyle w:val="Heading1"/>
-        <w:rPr>
-          <w:rFonts w:ascii="Times New Roman" w:hAnsi="Times New Roman" w:cs="Times New Roman"/>
+        <w:numPr>
+          <w:ilvl w:val="0"/>
+          <w:numId w:val="3"/>
+        </w:numPr>
+        <w:rPr>
+          <w:rFonts w:asciiTheme="minorHAnsi" w:hAnsiTheme="minorHAnsi" w:cstheme="minorHAnsi"/>
           <w:b/>
           <w:bCs/>
           <w:color w:val="auto"/>
@@ -361,7 +551,7 @@
       </w:pPr>
       <w:r>
         <w:rPr>
-          <w:rFonts w:ascii="Times New Roman" w:hAnsi="Times New Roman" w:cs="Times New Roman"/>
+          <w:rFonts w:asciiTheme="minorHAnsi" w:hAnsiTheme="minorHAnsi" w:cstheme="minorHAnsi"/>
           <w:b/>
           <w:bCs/>
           <w:color w:val="auto"/>
@@ -372,7 +562,7 @@
       </w:r>
       <w:r>
         <w:rPr>
-          <w:rFonts w:ascii="Times New Roman" w:hAnsi="Times New Roman" w:cs="Times New Roman"/>
+          <w:rFonts w:asciiTheme="minorHAnsi" w:hAnsiTheme="minorHAnsi" w:cstheme="minorHAnsi"/>
           <w:b/>
           <w:bCs/>
           <w:color w:val="auto"/>
@@ -385,7 +575,7 @@
       <w:proofErr w:type="gramStart"/>
       <w:r>
         <w:rPr>
-          <w:rFonts w:ascii="Times New Roman" w:hAnsi="Times New Roman" w:cs="Times New Roman"/>
+          <w:rFonts w:asciiTheme="minorHAnsi" w:hAnsiTheme="minorHAnsi" w:cstheme="minorHAnsi"/>
           <w:b/>
           <w:bCs/>
           <w:color w:val="auto"/>
@@ -397,7 +587,7 @@
       <w:proofErr w:type="gramEnd"/>
       <w:r>
         <w:rPr>
-          <w:rFonts w:ascii="Times New Roman" w:hAnsi="Times New Roman" w:cs="Times New Roman"/>
+          <w:rFonts w:asciiTheme="minorHAnsi" w:hAnsiTheme="minorHAnsi" w:cstheme="minorHAnsi"/>
           <w:b/>
           <w:bCs/>
           <w:color w:val="auto"/>
@@ -409,86 +599,75 @@
       <w:proofErr w:type="spellEnd"/>
       <w:r>
         <w:rPr>
-          <w:rFonts w:ascii="Times New Roman" w:hAnsi="Times New Roman" w:cs="Times New Roman"/>
+          <w:rFonts w:asciiTheme="minorHAnsi" w:hAnsiTheme="minorHAnsi" w:cstheme="minorHAnsi"/>
           <w:b/>
           <w:bCs/>
           <w:color w:val="auto"/>
           <w:sz w:val="24"/>
           <w:szCs w:val="24"/>
         </w:rPr>
+        <w:t xml:space="preserve">}} </w:t>
+      </w:r>
+      <w:r>
+        <w:rPr>
+          <w:rFonts w:asciiTheme="minorHAnsi" w:hAnsiTheme="minorHAnsi" w:cstheme="minorHAnsi"/>
+          <w:b/>
+          <w:bCs/>
+          <w:color w:val="auto"/>
+          <w:sz w:val="24"/>
+          <w:szCs w:val="24"/>
+        </w:rPr>
+        <w:t>(</w:t>
+      </w:r>
+      <w:r>
+        <w:rPr>
+          <w:rFonts w:asciiTheme="minorHAnsi" w:hAnsiTheme="minorHAnsi" w:cstheme="minorHAnsi"/>
+          <w:b/>
+          <w:bCs/>
+          <w:color w:val="auto"/>
+          <w:sz w:val="24"/>
+          <w:szCs w:val="24"/>
+        </w:rPr>
+        <w:t>{{</w:t>
+      </w:r>
+      <w:proofErr w:type="spellStart"/>
+      <w:r>
+        <w:rPr>
+          <w:rFonts w:asciiTheme="minorHAnsi" w:hAnsiTheme="minorHAnsi" w:cstheme="minorHAnsi"/>
+          <w:b/>
+          <w:bCs/>
+          <w:color w:val="auto"/>
+          <w:sz w:val="24"/>
+          <w:szCs w:val="24"/>
+        </w:rPr>
+        <w:t>article.article_heading</w:t>
+      </w:r>
+      <w:proofErr w:type="spellEnd"/>
+      <w:r>
+        <w:rPr>
+          <w:rFonts w:asciiTheme="minorHAnsi" w:hAnsiTheme="minorHAnsi" w:cstheme="minorHAnsi"/>
+          <w:b/>
+          <w:bCs/>
+          <w:color w:val="auto"/>
+          <w:sz w:val="24"/>
+          <w:szCs w:val="24"/>
+        </w:rPr>
         <w:t>}}</w:t>
       </w:r>
       <w:r>
         <w:rPr>
-          <w:rFonts w:ascii="Times New Roman" w:hAnsi="Times New Roman" w:cs="Times New Roman"/>
+          <w:rFonts w:asciiTheme="minorHAnsi" w:hAnsiTheme="minorHAnsi" w:cstheme="minorHAnsi"/>
           <w:b/>
           <w:bCs/>
           <w:color w:val="auto"/>
           <w:sz w:val="24"/>
           <w:szCs w:val="24"/>
         </w:rPr>
-        <w:t xml:space="preserve"> </w:t>
-      </w:r>
-      <w:r>
-        <w:rPr>
-          <w:rFonts w:ascii="Times New Roman" w:hAnsi="Times New Roman" w:cs="Times New Roman"/>
-          <w:b/>
-          <w:bCs/>
-          <w:color w:val="auto"/>
-          <w:sz w:val="24"/>
-          <w:szCs w:val="24"/>
-        </w:rPr>
-        <w:t>“</w:t>
-      </w:r>
-      <w:r>
-        <w:rPr>
-          <w:rFonts w:ascii="Times New Roman" w:hAnsi="Times New Roman" w:cs="Times New Roman"/>
-          <w:b/>
-          <w:bCs/>
-          <w:color w:val="auto"/>
-          <w:sz w:val="24"/>
-          <w:szCs w:val="24"/>
-        </w:rPr>
-        <w:t>{{</w:t>
-      </w:r>
-      <w:proofErr w:type="spellStart"/>
-      <w:r>
-        <w:rPr>
-          <w:rFonts w:ascii="Times New Roman" w:hAnsi="Times New Roman" w:cs="Times New Roman"/>
-          <w:b/>
-          <w:bCs/>
-          <w:color w:val="auto"/>
-          <w:sz w:val="24"/>
-          <w:szCs w:val="24"/>
-        </w:rPr>
-        <w:t>article.article_heading</w:t>
-      </w:r>
-      <w:proofErr w:type="spellEnd"/>
-      <w:r>
-        <w:rPr>
-          <w:rFonts w:ascii="Times New Roman" w:hAnsi="Times New Roman" w:cs="Times New Roman"/>
-          <w:b/>
-          <w:bCs/>
-          <w:color w:val="auto"/>
-          <w:sz w:val="24"/>
-          <w:szCs w:val="24"/>
-        </w:rPr>
-        <w:t>}}</w:t>
-      </w:r>
-      <w:r>
-        <w:rPr>
-          <w:rFonts w:ascii="Times New Roman" w:hAnsi="Times New Roman" w:cs="Times New Roman"/>
-          <w:b/>
-          <w:bCs/>
-          <w:color w:val="auto"/>
-          <w:sz w:val="24"/>
-          <w:szCs w:val="24"/>
-        </w:rPr>
-        <w:t>”</w:t>
-      </w:r>
-      <w:r>
-        <w:rPr>
-          <w:rFonts w:ascii="Times New Roman" w:hAnsi="Times New Roman" w:cs="Times New Roman"/>
+        <w:t>)</w:t>
+      </w:r>
+      <w:r>
+        <w:rPr>
+          <w:rFonts w:asciiTheme="minorHAnsi" w:hAnsiTheme="minorHAnsi" w:cstheme="minorHAnsi"/>
           <w:b/>
           <w:bCs/>
           <w:color w:val="auto"/>
@@ -602,19 +781,7 @@
         <w:rPr>
           <w:rFonts w:ascii="Times New Roman" w:hAnsi="Times New Roman" w:cs="Times New Roman"/>
         </w:rPr>
-        <w:t>}}</w:t>
-      </w:r>
-      <w:r>
-        <w:rPr>
-          <w:rFonts w:ascii="Times New Roman" w:hAnsi="Times New Roman" w:cs="Times New Roman"/>
-        </w:rPr>
-        <w:t>:</w:t>
-      </w:r>
-      <w:r>
-        <w:rPr>
-          <w:rFonts w:ascii="Times New Roman" w:hAnsi="Times New Roman" w:cs="Times New Roman"/>
-        </w:rPr>
-        <w:t xml:space="preserve"> </w:t>
+        <w:t xml:space="preserve">}} </w:t>
       </w:r>
       <w:r>
         <w:rPr>
@@ -746,8 +913,8 @@
       </w:pPr>
     </w:p>
     <w:sectPr>
-      <w:headerReference w:type="default" r:id="rId7"/>
-      <w:footerReference w:type="default" r:id="rId8"/>
+      <w:headerReference w:type="default" r:id="rId8"/>
+      <w:footerReference w:type="default" r:id="rId9"/>
       <w:pgSz w:w="11906" w:h="16838"/>
       <w:pgMar w:top="720" w:right="720" w:bottom="720" w:left="720" w:header="708" w:footer="708" w:gutter="0"/>
       <w:cols w:space="708"/>
@@ -903,6 +1070,296 @@
     </w:pPr>
   </w:p>
 </w:hdr>
+</file>
+
+<file path=word/numbering.xml><?xml version="1.0" encoding="utf-8"?>
+<w:numbering xmlns:wpc="http://schemas.microsoft.com/office/word/2010/wordprocessingCanvas" xmlns:cx="http://schemas.microsoft.com/office/drawing/2014/chartex" xmlns:cx1="http://schemas.microsoft.com/office/drawing/2015/9/8/chartex" xmlns:cx2="http://schemas.microsoft.com/office/drawing/2015/10/21/chartex" xmlns:cx3="http://schemas.microsoft.com/office/drawing/2016/5/9/chartex" xmlns:cx4="http://schemas.microsoft.com/office/drawing/2016/5/10/chartex" xmlns:cx5="http://schemas.microsoft.com/office/drawing/2016/5/11/chartex" xmlns:cx6="http://schemas.microsoft.com/office/drawing/2016/5/12/chartex" xmlns:cx7="http://schemas.microsoft.com/office/drawing/2016/5/13/chartex" xmlns:cx8="http://schemas.microsoft.com/office/drawing/2016/5/14/chartex" xmlns:mc="http://schemas.openxmlformats.org/markup-compatibility/2006" xmlns:aink="http://schemas.microsoft.com/office/drawing/2016/ink" xmlns:am3d="http://schemas.microsoft.com/office/drawing/2017/model3d" xmlns:o="urn:schemas-microsoft-com:office:office" xmlns:oel="http://schemas.microsoft.com/office/2019/extlst" xmlns:r="http://schemas.openxmlformats.org/officeDocument/2006/relationships" xmlns:m="http://schemas.openxmlformats.org/officeDocument/2006/math" xmlns:v="urn:schemas-microsoft-com:vml" xmlns:wp14="http://schemas.microsoft.com/office/word/2010/wordprocessingDrawing" xmlns:wp="http://schemas.openxmlformats.org/drawingml/2006/wordprocessingDrawing" xmlns:w10="urn:schemas-microsoft-com:office:word" xmlns:w="http://schemas.openxmlformats.org/wordprocessingml/2006/main" xmlns:w14="http://schemas.microsoft.com/office/word/2010/wordml" xmlns:w15="http://schemas.microsoft.com/office/word/2012/wordml" xmlns:w16cex="http://schemas.microsoft.com/office/word/2018/wordml/cex" xmlns:w16cid="http://schemas.microsoft.com/office/word/2016/wordml/cid" xmlns:w16="http://schemas.microsoft.com/office/word/2018/wordml" xmlns:w16du="http://schemas.microsoft.com/office/word/2023/wordml/word16du" xmlns:w16sdtdh="http://schemas.microsoft.com/office/word/2020/wordml/sdtdatahash" xmlns:w16se="http://schemas.microsoft.com/office/word/2015/wordml/symex" xmlns:wpg="http://schemas.microsoft.com/office/word/2010/wordprocessingGroup" xmlns:wpi="http://schemas.microsoft.com/office/word/2010/wordprocessingInk" xmlns:wne="http://schemas.microsoft.com/office/word/2006/wordml" xmlns:wps="http://schemas.microsoft.com/office/word/2010/wordprocessingShape" mc:Ignorable="w14 w15 w16se w16cid w16 w16cex w16sdtdh wp14">
+  <w:abstractNum w:abstractNumId="0" w15:restartNumberingAfterBreak="0">
+    <w:nsid w:val="0D3A1BBB"/>
+    <w:multiLevelType w:val="hybridMultilevel"/>
+    <w:tmpl w:val="C7C8B63A"/>
+    <w:lvl w:ilvl="0" w:tplc="D81C5246">
+      <w:start w:val="1"/>
+      <w:numFmt w:val="decimal"/>
+      <w:lvlText w:val="%1"/>
+      <w:lvlJc w:val="left"/>
+      <w:pPr>
+        <w:ind w:left="360" w:hanging="360"/>
+      </w:pPr>
+      <w:rPr>
+        <w:rFonts w:ascii="Calibri" w:hAnsi="Calibri" w:hint="default"/>
+        <w:b/>
+        <w:i w:val="0"/>
+        <w:sz w:val="24"/>
+      </w:rPr>
+    </w:lvl>
+    <w:lvl w:ilvl="1" w:tplc="0C090019" w:tentative="1">
+      <w:start w:val="1"/>
+      <w:numFmt w:val="lowerLetter"/>
+      <w:lvlText w:val="%2."/>
+      <w:lvlJc w:val="left"/>
+      <w:pPr>
+        <w:ind w:left="1080" w:hanging="360"/>
+      </w:pPr>
+    </w:lvl>
+    <w:lvl w:ilvl="2" w:tplc="0C09001B" w:tentative="1">
+      <w:start w:val="1"/>
+      <w:numFmt w:val="lowerRoman"/>
+      <w:lvlText w:val="%3."/>
+      <w:lvlJc w:val="right"/>
+      <w:pPr>
+        <w:ind w:left="1800" w:hanging="180"/>
+      </w:pPr>
+    </w:lvl>
+    <w:lvl w:ilvl="3" w:tplc="0C09000F" w:tentative="1">
+      <w:start w:val="1"/>
+      <w:numFmt w:val="decimal"/>
+      <w:lvlText w:val="%4."/>
+      <w:lvlJc w:val="left"/>
+      <w:pPr>
+        <w:ind w:left="2520" w:hanging="360"/>
+      </w:pPr>
+    </w:lvl>
+    <w:lvl w:ilvl="4" w:tplc="0C090019" w:tentative="1">
+      <w:start w:val="1"/>
+      <w:numFmt w:val="lowerLetter"/>
+      <w:lvlText w:val="%5."/>
+      <w:lvlJc w:val="left"/>
+      <w:pPr>
+        <w:ind w:left="3240" w:hanging="360"/>
+      </w:pPr>
+    </w:lvl>
+    <w:lvl w:ilvl="5" w:tplc="0C09001B" w:tentative="1">
+      <w:start w:val="1"/>
+      <w:numFmt w:val="lowerRoman"/>
+      <w:lvlText w:val="%6."/>
+      <w:lvlJc w:val="right"/>
+      <w:pPr>
+        <w:ind w:left="3960" w:hanging="180"/>
+      </w:pPr>
+    </w:lvl>
+    <w:lvl w:ilvl="6" w:tplc="0C09000F" w:tentative="1">
+      <w:start w:val="1"/>
+      <w:numFmt w:val="decimal"/>
+      <w:lvlText w:val="%7."/>
+      <w:lvlJc w:val="left"/>
+      <w:pPr>
+        <w:ind w:left="4680" w:hanging="360"/>
+      </w:pPr>
+    </w:lvl>
+    <w:lvl w:ilvl="7" w:tplc="0C090019" w:tentative="1">
+      <w:start w:val="1"/>
+      <w:numFmt w:val="lowerLetter"/>
+      <w:lvlText w:val="%8."/>
+      <w:lvlJc w:val="left"/>
+      <w:pPr>
+        <w:ind w:left="5400" w:hanging="360"/>
+      </w:pPr>
+    </w:lvl>
+    <w:lvl w:ilvl="8" w:tplc="0C09001B" w:tentative="1">
+      <w:start w:val="1"/>
+      <w:numFmt w:val="lowerRoman"/>
+      <w:lvlText w:val="%9."/>
+      <w:lvlJc w:val="right"/>
+      <w:pPr>
+        <w:ind w:left="6120" w:hanging="180"/>
+      </w:pPr>
+    </w:lvl>
+  </w:abstractNum>
+  <w:abstractNum w:abstractNumId="1" w15:restartNumberingAfterBreak="0">
+    <w:nsid w:val="0D9B25DC"/>
+    <w:multiLevelType w:val="hybridMultilevel"/>
+    <w:tmpl w:val="3D043386"/>
+    <w:lvl w:ilvl="0" w:tplc="F1E800F6">
+      <w:start w:val="1"/>
+      <w:numFmt w:val="decimal"/>
+      <w:lvlText w:val="%1"/>
+      <w:lvlJc w:val="left"/>
+      <w:pPr>
+        <w:ind w:left="720" w:hanging="360"/>
+      </w:pPr>
+      <w:rPr>
+        <w:rFonts w:ascii="Times New Roman" w:hAnsi="Times New Roman" w:hint="default"/>
+        <w:b/>
+        <w:i w:val="0"/>
+        <w:sz w:val="24"/>
+      </w:rPr>
+    </w:lvl>
+    <w:lvl w:ilvl="1" w:tplc="0C090019" w:tentative="1">
+      <w:start w:val="1"/>
+      <w:numFmt w:val="lowerLetter"/>
+      <w:lvlText w:val="%2."/>
+      <w:lvlJc w:val="left"/>
+      <w:pPr>
+        <w:ind w:left="1440" w:hanging="360"/>
+      </w:pPr>
+    </w:lvl>
+    <w:lvl w:ilvl="2" w:tplc="0C09001B" w:tentative="1">
+      <w:start w:val="1"/>
+      <w:numFmt w:val="lowerRoman"/>
+      <w:lvlText w:val="%3."/>
+      <w:lvlJc w:val="right"/>
+      <w:pPr>
+        <w:ind w:left="2160" w:hanging="180"/>
+      </w:pPr>
+    </w:lvl>
+    <w:lvl w:ilvl="3" w:tplc="0C09000F" w:tentative="1">
+      <w:start w:val="1"/>
+      <w:numFmt w:val="decimal"/>
+      <w:lvlText w:val="%4."/>
+      <w:lvlJc w:val="left"/>
+      <w:pPr>
+        <w:ind w:left="2880" w:hanging="360"/>
+      </w:pPr>
+    </w:lvl>
+    <w:lvl w:ilvl="4" w:tplc="0C090019" w:tentative="1">
+      <w:start w:val="1"/>
+      <w:numFmt w:val="lowerLetter"/>
+      <w:lvlText w:val="%5."/>
+      <w:lvlJc w:val="left"/>
+      <w:pPr>
+        <w:ind w:left="3600" w:hanging="360"/>
+      </w:pPr>
+    </w:lvl>
+    <w:lvl w:ilvl="5" w:tplc="0C09001B" w:tentative="1">
+      <w:start w:val="1"/>
+      <w:numFmt w:val="lowerRoman"/>
+      <w:lvlText w:val="%6."/>
+      <w:lvlJc w:val="right"/>
+      <w:pPr>
+        <w:ind w:left="4320" w:hanging="180"/>
+      </w:pPr>
+    </w:lvl>
+    <w:lvl w:ilvl="6" w:tplc="0C09000F" w:tentative="1">
+      <w:start w:val="1"/>
+      <w:numFmt w:val="decimal"/>
+      <w:lvlText w:val="%7."/>
+      <w:lvlJc w:val="left"/>
+      <w:pPr>
+        <w:ind w:left="5040" w:hanging="360"/>
+      </w:pPr>
+    </w:lvl>
+    <w:lvl w:ilvl="7" w:tplc="0C090019" w:tentative="1">
+      <w:start w:val="1"/>
+      <w:numFmt w:val="lowerLetter"/>
+      <w:lvlText w:val="%8."/>
+      <w:lvlJc w:val="left"/>
+      <w:pPr>
+        <w:ind w:left="5760" w:hanging="360"/>
+      </w:pPr>
+    </w:lvl>
+    <w:lvl w:ilvl="8" w:tplc="0C09001B" w:tentative="1">
+      <w:start w:val="1"/>
+      <w:numFmt w:val="lowerRoman"/>
+      <w:lvlText w:val="%9."/>
+      <w:lvlJc w:val="right"/>
+      <w:pPr>
+        <w:ind w:left="6480" w:hanging="180"/>
+      </w:pPr>
+    </w:lvl>
+  </w:abstractNum>
+  <w:abstractNum w:abstractNumId="2" w15:restartNumberingAfterBreak="0">
+    <w:nsid w:val="69510FA2"/>
+    <w:multiLevelType w:val="hybridMultilevel"/>
+    <w:tmpl w:val="B6382FEE"/>
+    <w:lvl w:ilvl="0" w:tplc="D81C5246">
+      <w:start w:val="1"/>
+      <w:numFmt w:val="decimal"/>
+      <w:lvlText w:val="%1"/>
+      <w:lvlJc w:val="left"/>
+      <w:pPr>
+        <w:ind w:left="720" w:hanging="360"/>
+      </w:pPr>
+      <w:rPr>
+        <w:rFonts w:ascii="Calibri" w:hAnsi="Calibri" w:hint="default"/>
+        <w:b/>
+        <w:i w:val="0"/>
+        <w:sz w:val="24"/>
+      </w:rPr>
+    </w:lvl>
+    <w:lvl w:ilvl="1" w:tplc="0C090019" w:tentative="1">
+      <w:start w:val="1"/>
+      <w:numFmt w:val="lowerLetter"/>
+      <w:lvlText w:val="%2."/>
+      <w:lvlJc w:val="left"/>
+      <w:pPr>
+        <w:ind w:left="1440" w:hanging="360"/>
+      </w:pPr>
+    </w:lvl>
+    <w:lvl w:ilvl="2" w:tplc="0C09001B" w:tentative="1">
+      <w:start w:val="1"/>
+      <w:numFmt w:val="lowerRoman"/>
+      <w:lvlText w:val="%3."/>
+      <w:lvlJc w:val="right"/>
+      <w:pPr>
+        <w:ind w:left="2160" w:hanging="180"/>
+      </w:pPr>
+    </w:lvl>
+    <w:lvl w:ilvl="3" w:tplc="0C09000F" w:tentative="1">
+      <w:start w:val="1"/>
+      <w:numFmt w:val="decimal"/>
+      <w:lvlText w:val="%4."/>
+      <w:lvlJc w:val="left"/>
+      <w:pPr>
+        <w:ind w:left="2880" w:hanging="360"/>
+      </w:pPr>
+    </w:lvl>
+    <w:lvl w:ilvl="4" w:tplc="0C090019" w:tentative="1">
+      <w:start w:val="1"/>
+      <w:numFmt w:val="lowerLetter"/>
+      <w:lvlText w:val="%5."/>
+      <w:lvlJc w:val="left"/>
+      <w:pPr>
+        <w:ind w:left="3600" w:hanging="360"/>
+      </w:pPr>
+    </w:lvl>
+    <w:lvl w:ilvl="5" w:tplc="0C09001B" w:tentative="1">
+      <w:start w:val="1"/>
+      <w:numFmt w:val="lowerRoman"/>
+      <w:lvlText w:val="%6."/>
+      <w:lvlJc w:val="right"/>
+      <w:pPr>
+        <w:ind w:left="4320" w:hanging="180"/>
+      </w:pPr>
+    </w:lvl>
+    <w:lvl w:ilvl="6" w:tplc="0C09000F" w:tentative="1">
+      <w:start w:val="1"/>
+      <w:numFmt w:val="decimal"/>
+      <w:lvlText w:val="%7."/>
+      <w:lvlJc w:val="left"/>
+      <w:pPr>
+        <w:ind w:left="5040" w:hanging="360"/>
+      </w:pPr>
+    </w:lvl>
+    <w:lvl w:ilvl="7" w:tplc="0C090019" w:tentative="1">
+      <w:start w:val="1"/>
+      <w:numFmt w:val="lowerLetter"/>
+      <w:lvlText w:val="%8."/>
+      <w:lvlJc w:val="left"/>
+      <w:pPr>
+        <w:ind w:left="5760" w:hanging="360"/>
+      </w:pPr>
+    </w:lvl>
+    <w:lvl w:ilvl="8" w:tplc="0C09001B" w:tentative="1">
+      <w:start w:val="1"/>
+      <w:numFmt w:val="lowerRoman"/>
+      <w:lvlText w:val="%9."/>
+      <w:lvlJc w:val="right"/>
+      <w:pPr>
+        <w:ind w:left="6480" w:hanging="180"/>
+      </w:pPr>
+    </w:lvl>
+  </w:abstractNum>
+  <w:num w:numId="1" w16cid:durableId="399715897">
+    <w:abstractNumId w:val="1"/>
+  </w:num>
+  <w:num w:numId="2" w16cid:durableId="1774325542">
+    <w:abstractNumId w:val="2"/>
+  </w:num>
+  <w:num w:numId="3" w16cid:durableId="1624656213">
+    <w:abstractNumId w:val="0"/>
+  </w:num>
+</w:numbering>
 </file>
 
 <file path=word/styles.xml><?xml version="1.0" encoding="utf-8"?>
@@ -1469,6 +1926,17 @@
       </w:rPr>
     </w:tblStylePr>
   </w:style>
+  <w:style w:type="paragraph" w:styleId="ListParagraph">
+    <w:name w:val="List Paragraph"/>
+    <w:basedOn w:val="Normal"/>
+    <w:uiPriority w:val="34"/>
+    <w:qFormat/>
+    <w:rsid w:val="00EE4969"/>
+    <w:pPr>
+      <w:ind w:left="720"/>
+      <w:contextualSpacing/>
+    </w:pPr>
+  </w:style>
 </w:styles>
 </file>
 

--- a/docassemble/LLAW33012023S1LDO1/data/templates/LDO1doc.docx
+++ b/docassemble/LLAW33012023S1LDO1/data/templates/LDO1doc.docx
@@ -23,18 +23,18 @@
           <w:szCs w:val="32"/>
         </w:rPr>
         <w:drawing>
-          <wp:anchor distT="0" distB="0" distL="114300" distR="114300" simplePos="0" relativeHeight="251658240" behindDoc="1" locked="0" layoutInCell="1" allowOverlap="1" wp14:anchorId="432D29CB" wp14:editId="4F0339AA">
+          <wp:anchor distT="0" distB="0" distL="114300" distR="114300" simplePos="0" relativeHeight="251662336" behindDoc="1" locked="0" layoutInCell="1" allowOverlap="1" wp14:anchorId="774BE0C5" wp14:editId="59408C8B">
             <wp:simplePos x="0" y="0"/>
             <wp:positionH relativeFrom="margin">
               <wp:align>center</wp:align>
             </wp:positionH>
             <wp:positionV relativeFrom="paragraph">
-              <wp:posOffset>0</wp:posOffset>
+              <wp:posOffset>-3175</wp:posOffset>
             </wp:positionV>
-            <wp:extent cx="958850" cy="1294765"/>
-            <wp:effectExtent l="0" t="0" r="0" b="635"/>
-            <wp:wrapSquare wrapText="bothSides"/>
-            <wp:docPr id="1802913182" name="Picture 1"/>
+            <wp:extent cx="846189" cy="1143000"/>
+            <wp:effectExtent l="0" t="0" r="0" b="0"/>
+            <wp:wrapNone/>
+            <wp:docPr id="1242784063" name="Picture 2" descr="A red and white emblem with two lions&#10;&#10;Description automatically generated with low confidence"/>
             <wp:cNvGraphicFramePr>
               <a:graphicFrameLocks xmlns:a="http://schemas.openxmlformats.org/drawingml/2006/main" noChangeAspect="1"/>
             </wp:cNvGraphicFramePr>
@@ -42,11 +42,11 @@
               <a:graphicData uri="http://schemas.openxmlformats.org/drawingml/2006/picture">
                 <pic:pic xmlns:pic="http://schemas.openxmlformats.org/drawingml/2006/picture">
                   <pic:nvPicPr>
-                    <pic:cNvPr id="1802913182" name="Picture 1802913182"/>
+                    <pic:cNvPr id="1242784063" name="Picture 2" descr="A red and white emblem with two lions&#10;&#10;Description automatically generated with low confidence"/>
                     <pic:cNvPicPr/>
                   </pic:nvPicPr>
                   <pic:blipFill>
-                    <a:blip r:embed="rId7" cstate="print">
+                    <a:blip r:embed="rId8" cstate="print">
                       <a:extLst>
                         <a:ext uri="{28A0092B-C50C-407E-A947-70E740481C1C}">
                           <a14:useLocalDpi xmlns:a14="http://schemas.microsoft.com/office/drawing/2010/main" val="0"/>
@@ -60,7 +60,7 @@
                   <pic:spPr>
                     <a:xfrm>
                       <a:off x="0" y="0"/>
-                      <a:ext cx="958850" cy="1294765"/>
+                      <a:ext cx="846189" cy="1143000"/>
                     </a:xfrm>
                     <a:prstGeom prst="rect">
                       <a:avLst/>
@@ -93,6 +93,29 @@
     </w:p>
     <w:p>
       <w:pPr>
+        <w:rPr>
+          <w:rFonts w:ascii="Times New Roman" w:hAnsi="Times New Roman" w:cs="Times New Roman"/>
+          <w:b/>
+          <w:bCs/>
+          <w:sz w:val="32"/>
+          <w:szCs w:val="32"/>
+        </w:rPr>
+      </w:pPr>
+    </w:p>
+    <w:p>
+      <w:pPr>
+        <w:spacing w:after="0"/>
+        <w:rPr>
+          <w:rFonts w:ascii="Times New Roman" w:hAnsi="Times New Roman" w:cs="Times New Roman"/>
+          <w:b/>
+          <w:bCs/>
+          <w:sz w:val="32"/>
+          <w:szCs w:val="32"/>
+        </w:rPr>
+      </w:pPr>
+    </w:p>
+    <w:p>
+      <w:pPr>
         <w:jc w:val="center"/>
         <w:rPr>
           <w:rFonts w:ascii="Times New Roman" w:hAnsi="Times New Roman" w:cs="Times New Roman"/>
@@ -102,18 +125,235 @@
           <w:szCs w:val="32"/>
         </w:rPr>
       </w:pPr>
-    </w:p>
-    <w:p>
-      <w:pPr>
+      <w:r>
+        <w:rPr>
+          <w:rFonts w:ascii="Times New Roman" w:hAnsi="Times New Roman" w:cs="Times New Roman"/>
+          <w:b/>
+          <w:bCs/>
+          <w:sz w:val="32"/>
+          <w:szCs w:val="32"/>
+        </w:rPr>
+        <w:t>{{</w:t>
+      </w:r>
+      <w:proofErr w:type="spellStart"/>
+      <w:r>
+        <w:rPr>
+          <w:rFonts w:ascii="Times New Roman" w:hAnsi="Times New Roman" w:cs="Times New Roman"/>
+          <w:b/>
+          <w:bCs/>
+          <w:sz w:val="32"/>
+          <w:szCs w:val="32"/>
+        </w:rPr>
+        <w:t>amending_instrument</w:t>
+      </w:r>
+      <w:proofErr w:type="spellEnd"/>
+      <w:r>
+        <w:rPr>
+          <w:rFonts w:ascii="Times New Roman" w:hAnsi="Times New Roman" w:cs="Times New Roman"/>
+          <w:b/>
+          <w:bCs/>
+          <w:sz w:val="32"/>
+          <w:szCs w:val="32"/>
+        </w:rPr>
+        <w:t>}}</w:t>
+      </w:r>
+    </w:p>
+    <w:p>
+      <w:pPr>
+        <w:pBdr>
+          <w:bottom w:val="single" w:sz="6" w:space="1" w:color="auto"/>
+        </w:pBdr>
         <w:jc w:val="center"/>
         <w:rPr>
           <w:rFonts w:ascii="Times New Roman" w:hAnsi="Times New Roman" w:cs="Times New Roman"/>
-          <w:b/>
-          <w:bCs/>
-          <w:sz w:val="32"/>
-          <w:szCs w:val="32"/>
-        </w:rPr>
-      </w:pPr>
+          <w:sz w:val="28"/>
+          <w:szCs w:val="28"/>
+        </w:rPr>
+      </w:pPr>
+    </w:p>
+    <w:p>
+      <w:pPr>
+        <w:pBdr>
+          <w:bottom w:val="single" w:sz="6" w:space="1" w:color="auto"/>
+        </w:pBdr>
+        <w:jc w:val="both"/>
+        <w:rPr>
+          <w:rFonts w:cstheme="minorHAnsi"/>
+          <w:b/>
+          <w:bCs/>
+          <w:sz w:val="32"/>
+          <w:szCs w:val="32"/>
+        </w:rPr>
+      </w:pPr>
+      <w:r>
+        <w:rPr>
+          <w:rFonts w:cstheme="minorHAnsi"/>
+          <w:b/>
+          <w:bCs/>
+          <w:sz w:val="32"/>
+          <w:szCs w:val="32"/>
+        </w:rPr>
+        <w:t>Contents</w:t>
+      </w:r>
+    </w:p>
+    <w:p>
+      <w:pPr>
+        <w:jc w:val="both"/>
+        <w:rPr>
+          <w:rFonts w:ascii="Calibri" w:hAnsi="Calibri" w:cs="Calibri"/>
+          <w:b/>
+          <w:bCs/>
+          <w:sz w:val="28"/>
+          <w:szCs w:val="28"/>
+        </w:rPr>
+      </w:pPr>
+      <w:r>
+        <w:rPr>
+          <w:rFonts w:ascii="Calibri" w:hAnsi="Calibri" w:cs="Calibri"/>
+          <w:b/>
+          <w:bCs/>
+          <w:sz w:val="28"/>
+          <w:szCs w:val="28"/>
+        </w:rPr>
+        <w:t>Article</w:t>
+      </w:r>
+    </w:p>
+    <w:p>
+      <w:pPr>
+        <w:pStyle w:val="ListParagraph"/>
+        <w:numPr>
+          <w:ilvl w:val="0"/>
+          <w:numId w:val="4"/>
+        </w:numPr>
+        <w:rPr>
+          <w:rFonts w:ascii="Arial" w:hAnsi="Arial" w:cs="Arial"/>
+        </w:rPr>
+      </w:pPr>
+      <w:r>
+        <w:rPr>
+          <w:rFonts w:ascii="Arial" w:hAnsi="Arial" w:cs="Arial"/>
+        </w:rPr>
+        <w:t>{{</w:t>
+      </w:r>
+      <w:proofErr w:type="spellStart"/>
+      <w:r>
+        <w:rPr>
+          <w:rFonts w:ascii="Arial" w:hAnsi="Arial" w:cs="Arial"/>
+        </w:rPr>
+        <w:t>legislative_instrument</w:t>
+      </w:r>
+      <w:proofErr w:type="spellEnd"/>
+      <w:r>
+        <w:rPr>
+          <w:rFonts w:ascii="Arial" w:hAnsi="Arial" w:cs="Arial"/>
+        </w:rPr>
+        <w:t xml:space="preserve">}} </w:t>
+      </w:r>
+      <w:proofErr w:type="gramStart"/>
+      <w:r>
+        <w:rPr>
+          <w:rFonts w:ascii="Arial" w:hAnsi="Arial" w:cs="Arial"/>
+        </w:rPr>
+        <w:t>amended</w:t>
+      </w:r>
+      <w:proofErr w:type="gramEnd"/>
+    </w:p>
+    <w:p>
+      <w:pPr>
+        <w:jc w:val="both"/>
+        <w:rPr>
+          <w:rFonts w:ascii="Arial" w:hAnsi="Arial" w:cs="Arial"/>
+        </w:rPr>
+      </w:pPr>
+      <w:r>
+        <w:rPr>
+          <w:rFonts w:ascii="Arial" w:hAnsi="Arial" w:cs="Arial"/>
+        </w:rPr>
+        <w:t>{%p for article in articles %}</w:t>
+      </w:r>
+    </w:p>
+    <w:p>
+      <w:pPr>
+        <w:pStyle w:val="ListParagraph"/>
+        <w:numPr>
+          <w:ilvl w:val="0"/>
+          <w:numId w:val="4"/>
+        </w:numPr>
+        <w:jc w:val="both"/>
+        <w:rPr>
+          <w:rFonts w:ascii="Arial" w:hAnsi="Arial" w:cs="Arial"/>
+        </w:rPr>
+      </w:pPr>
+      <w:r>
+        <w:rPr>
+          <w:rFonts w:ascii="Arial" w:hAnsi="Arial" w:cs="Arial"/>
+        </w:rPr>
+        <w:t>Article {{</w:t>
+      </w:r>
+      <w:proofErr w:type="spellStart"/>
+      <w:proofErr w:type="gramStart"/>
+      <w:r>
+        <w:rPr>
+          <w:rFonts w:ascii="Arial" w:hAnsi="Arial" w:cs="Arial"/>
+        </w:rPr>
+        <w:t>article.article</w:t>
+      </w:r>
+      <w:proofErr w:type="gramEnd"/>
+      <w:r>
+        <w:rPr>
+          <w:rFonts w:ascii="Arial" w:hAnsi="Arial" w:cs="Arial"/>
+        </w:rPr>
+        <w:t>_number</w:t>
+      </w:r>
+      <w:proofErr w:type="spellEnd"/>
+      <w:r>
+        <w:rPr>
+          <w:rFonts w:ascii="Arial" w:hAnsi="Arial" w:cs="Arial"/>
+        </w:rPr>
+        <w:t>}} ({{</w:t>
+      </w:r>
+      <w:proofErr w:type="spellStart"/>
+      <w:r>
+        <w:rPr>
+          <w:rFonts w:ascii="Arial" w:hAnsi="Arial" w:cs="Arial"/>
+        </w:rPr>
+        <w:t>article.article_heading</w:t>
+      </w:r>
+      <w:proofErr w:type="spellEnd"/>
+      <w:r>
+        <w:rPr>
+          <w:rFonts w:ascii="Arial" w:hAnsi="Arial" w:cs="Arial"/>
+        </w:rPr>
+        <w:t>}}) amended</w:t>
+      </w:r>
+    </w:p>
+    <w:p>
+      <w:pPr>
+        <w:jc w:val="both"/>
+        <w:rPr>
+          <w:rFonts w:ascii="Arial" w:hAnsi="Arial" w:cs="Arial"/>
+        </w:rPr>
+      </w:pPr>
+      <w:r>
+        <w:rPr>
+          <w:rFonts w:ascii="Arial" w:hAnsi="Arial" w:cs="Arial"/>
+        </w:rPr>
+        <w:t xml:space="preserve">{%p </w:t>
+      </w:r>
+      <w:proofErr w:type="spellStart"/>
+      <w:r>
+        <w:rPr>
+          <w:rFonts w:ascii="Arial" w:hAnsi="Arial" w:cs="Arial"/>
+        </w:rPr>
+        <w:t>endfor</w:t>
+      </w:r>
+      <w:proofErr w:type="spellEnd"/>
+      <w:r>
+        <w:rPr>
+          <w:rFonts w:ascii="Arial" w:hAnsi="Arial" w:cs="Arial"/>
+        </w:rPr>
+        <w:t xml:space="preserve"> %}</w:t>
+      </w:r>
     </w:p>
     <w:p>
       <w:pPr>
@@ -126,6 +366,296 @@
           <w:szCs w:val="32"/>
         </w:rPr>
       </w:pPr>
+    </w:p>
+    <w:p>
+      <w:pPr>
+        <w:jc w:val="center"/>
+        <w:rPr>
+          <w:rFonts w:ascii="Times New Roman" w:hAnsi="Times New Roman" w:cs="Times New Roman"/>
+          <w:b/>
+          <w:bCs/>
+          <w:sz w:val="32"/>
+          <w:szCs w:val="32"/>
+        </w:rPr>
+      </w:pPr>
+    </w:p>
+    <w:p>
+      <w:pPr>
+        <w:jc w:val="center"/>
+        <w:rPr>
+          <w:rFonts w:ascii="Times New Roman" w:hAnsi="Times New Roman" w:cs="Times New Roman"/>
+          <w:b/>
+          <w:bCs/>
+          <w:sz w:val="32"/>
+          <w:szCs w:val="32"/>
+        </w:rPr>
+      </w:pPr>
+    </w:p>
+    <w:p>
+      <w:pPr>
+        <w:jc w:val="center"/>
+        <w:rPr>
+          <w:rFonts w:ascii="Times New Roman" w:hAnsi="Times New Roman" w:cs="Times New Roman"/>
+          <w:b/>
+          <w:bCs/>
+          <w:sz w:val="32"/>
+          <w:szCs w:val="32"/>
+        </w:rPr>
+      </w:pPr>
+    </w:p>
+    <w:p>
+      <w:pPr>
+        <w:jc w:val="center"/>
+        <w:rPr>
+          <w:rFonts w:ascii="Times New Roman" w:hAnsi="Times New Roman" w:cs="Times New Roman"/>
+          <w:b/>
+          <w:bCs/>
+          <w:sz w:val="32"/>
+          <w:szCs w:val="32"/>
+        </w:rPr>
+      </w:pPr>
+    </w:p>
+    <w:p>
+      <w:pPr>
+        <w:jc w:val="center"/>
+        <w:rPr>
+          <w:rFonts w:ascii="Times New Roman" w:hAnsi="Times New Roman" w:cs="Times New Roman"/>
+          <w:b/>
+          <w:bCs/>
+          <w:sz w:val="32"/>
+          <w:szCs w:val="32"/>
+        </w:rPr>
+      </w:pPr>
+    </w:p>
+    <w:p>
+      <w:pPr>
+        <w:jc w:val="center"/>
+        <w:rPr>
+          <w:rFonts w:ascii="Times New Roman" w:hAnsi="Times New Roman" w:cs="Times New Roman"/>
+          <w:b/>
+          <w:bCs/>
+          <w:sz w:val="32"/>
+          <w:szCs w:val="32"/>
+        </w:rPr>
+      </w:pPr>
+    </w:p>
+    <w:p>
+      <w:pPr>
+        <w:jc w:val="center"/>
+        <w:rPr>
+          <w:rFonts w:ascii="Times New Roman" w:hAnsi="Times New Roman" w:cs="Times New Roman"/>
+          <w:b/>
+          <w:bCs/>
+          <w:sz w:val="32"/>
+          <w:szCs w:val="32"/>
+        </w:rPr>
+      </w:pPr>
+    </w:p>
+    <w:p>
+      <w:pPr>
+        <w:jc w:val="center"/>
+        <w:rPr>
+          <w:rFonts w:ascii="Times New Roman" w:hAnsi="Times New Roman" w:cs="Times New Roman"/>
+          <w:b/>
+          <w:bCs/>
+          <w:sz w:val="32"/>
+          <w:szCs w:val="32"/>
+        </w:rPr>
+      </w:pPr>
+    </w:p>
+    <w:p>
+      <w:pPr>
+        <w:jc w:val="center"/>
+        <w:rPr>
+          <w:rFonts w:ascii="Times New Roman" w:hAnsi="Times New Roman" w:cs="Times New Roman"/>
+          <w:b/>
+          <w:bCs/>
+          <w:sz w:val="32"/>
+          <w:szCs w:val="32"/>
+        </w:rPr>
+      </w:pPr>
+    </w:p>
+    <w:p>
+      <w:pPr>
+        <w:jc w:val="center"/>
+        <w:rPr>
+          <w:rFonts w:ascii="Times New Roman" w:hAnsi="Times New Roman" w:cs="Times New Roman"/>
+          <w:b/>
+          <w:bCs/>
+          <w:sz w:val="32"/>
+          <w:szCs w:val="32"/>
+        </w:rPr>
+      </w:pPr>
+    </w:p>
+    <w:p>
+      <w:pPr>
+        <w:jc w:val="center"/>
+        <w:rPr>
+          <w:rFonts w:ascii="Times New Roman" w:hAnsi="Times New Roman" w:cs="Times New Roman"/>
+          <w:b/>
+          <w:bCs/>
+          <w:sz w:val="32"/>
+          <w:szCs w:val="32"/>
+        </w:rPr>
+      </w:pPr>
+    </w:p>
+    <w:p>
+      <w:pPr>
+        <w:jc w:val="center"/>
+        <w:rPr>
+          <w:rFonts w:ascii="Times New Roman" w:hAnsi="Times New Roman" w:cs="Times New Roman"/>
+          <w:b/>
+          <w:bCs/>
+          <w:sz w:val="32"/>
+          <w:szCs w:val="32"/>
+        </w:rPr>
+      </w:pPr>
+    </w:p>
+    <w:p>
+      <w:pPr>
+        <w:jc w:val="center"/>
+        <w:rPr>
+          <w:rFonts w:ascii="Times New Roman" w:hAnsi="Times New Roman" w:cs="Times New Roman"/>
+          <w:b/>
+          <w:bCs/>
+          <w:sz w:val="32"/>
+          <w:szCs w:val="32"/>
+        </w:rPr>
+      </w:pPr>
+    </w:p>
+    <w:p>
+      <w:pPr>
+        <w:jc w:val="center"/>
+        <w:rPr>
+          <w:rFonts w:ascii="Times New Roman" w:hAnsi="Times New Roman" w:cs="Times New Roman"/>
+          <w:b/>
+          <w:bCs/>
+          <w:sz w:val="32"/>
+          <w:szCs w:val="32"/>
+        </w:rPr>
+      </w:pPr>
+      <w:r>
+        <w:rPr>
+          <w:rFonts w:ascii="Times New Roman" w:hAnsi="Times New Roman" w:cs="Times New Roman"/>
+          <w:b/>
+          <w:bCs/>
+          <w:noProof/>
+          <w:sz w:val="32"/>
+          <w:szCs w:val="32"/>
+        </w:rPr>
+        <w:lastRenderedPageBreak/>
+        <w:drawing>
+          <wp:anchor distT="0" distB="0" distL="114300" distR="114300" simplePos="0" relativeHeight="251661312" behindDoc="0" locked="0" layoutInCell="1" allowOverlap="1" wp14:anchorId="4E23045F" wp14:editId="4DEFF22E">
+            <wp:simplePos x="0" y="0"/>
+            <wp:positionH relativeFrom="margin">
+              <wp:posOffset>2437130</wp:posOffset>
+            </wp:positionH>
+            <wp:positionV relativeFrom="paragraph">
+              <wp:posOffset>0</wp:posOffset>
+            </wp:positionV>
+            <wp:extent cx="850900" cy="1149153"/>
+            <wp:effectExtent l="0" t="0" r="6350" b="0"/>
+            <wp:wrapSquare wrapText="bothSides"/>
+            <wp:docPr id="1546468503" name="Picture 1" descr="A red and white emblem with two lions&#10;&#10;Description automatically generated with low confidence"/>
+            <wp:cNvGraphicFramePr>
+              <a:graphicFrameLocks xmlns:a="http://schemas.openxmlformats.org/drawingml/2006/main" noChangeAspect="1"/>
+            </wp:cNvGraphicFramePr>
+            <a:graphic xmlns:a="http://schemas.openxmlformats.org/drawingml/2006/main">
+              <a:graphicData uri="http://schemas.openxmlformats.org/drawingml/2006/picture">
+                <pic:pic xmlns:pic="http://schemas.openxmlformats.org/drawingml/2006/picture">
+                  <pic:nvPicPr>
+                    <pic:cNvPr id="1546468503" name="Picture 1" descr="A red and white emblem with two lions&#10;&#10;Description automatically generated with low confidence"/>
+                    <pic:cNvPicPr/>
+                  </pic:nvPicPr>
+                  <pic:blipFill>
+                    <a:blip r:embed="rId9" cstate="print">
+                      <a:extLst>
+                        <a:ext uri="{28A0092B-C50C-407E-A947-70E740481C1C}">
+                          <a14:useLocalDpi xmlns:a14="http://schemas.microsoft.com/office/drawing/2010/main" val="0"/>
+                        </a:ext>
+                      </a:extLst>
+                    </a:blip>
+                    <a:stretch>
+                      <a:fillRect/>
+                    </a:stretch>
+                  </pic:blipFill>
+                  <pic:spPr>
+                    <a:xfrm>
+                      <a:off x="0" y="0"/>
+                      <a:ext cx="850900" cy="1149153"/>
+                    </a:xfrm>
+                    <a:prstGeom prst="rect">
+                      <a:avLst/>
+                    </a:prstGeom>
+                  </pic:spPr>
+                </pic:pic>
+              </a:graphicData>
+            </a:graphic>
+          </wp:anchor>
+        </w:drawing>
+      </w:r>
+    </w:p>
+    <w:p>
+      <w:pPr>
+        <w:jc w:val="center"/>
+        <w:rPr>
+          <w:rFonts w:ascii="Times New Roman" w:hAnsi="Times New Roman" w:cs="Times New Roman"/>
+          <w:b/>
+          <w:bCs/>
+          <w:sz w:val="32"/>
+          <w:szCs w:val="32"/>
+        </w:rPr>
+      </w:pPr>
+    </w:p>
+    <w:p>
+      <w:pPr>
+        <w:spacing w:after="0"/>
+        <w:rPr>
+          <w:rFonts w:ascii="Times New Roman" w:hAnsi="Times New Roman" w:cs="Times New Roman"/>
+          <w:b/>
+          <w:bCs/>
+          <w:sz w:val="32"/>
+          <w:szCs w:val="32"/>
+        </w:rPr>
+      </w:pPr>
+    </w:p>
+    <w:p>
+      <w:pPr>
+        <w:spacing w:after="0"/>
+        <w:rPr>
+          <w:rFonts w:ascii="Times New Roman" w:hAnsi="Times New Roman" w:cs="Times New Roman"/>
+          <w:b/>
+          <w:bCs/>
+          <w:sz w:val="32"/>
+          <w:szCs w:val="32"/>
+        </w:rPr>
+      </w:pPr>
+    </w:p>
+    <w:p>
+      <w:pPr>
+        <w:spacing w:after="0"/>
+        <w:rPr>
+          <w:rFonts w:ascii="Times New Roman" w:hAnsi="Times New Roman" w:cs="Times New Roman"/>
+          <w:b/>
+          <w:bCs/>
+          <w:sz w:val="32"/>
+          <w:szCs w:val="32"/>
+        </w:rPr>
+      </w:pPr>
+    </w:p>
+    <w:p>
+      <w:pPr>
+        <w:spacing w:after="0"/>
+        <w:jc w:val="center"/>
+        <w:rPr>
+          <w:rFonts w:ascii="Times New Roman" w:hAnsi="Times New Roman" w:cs="Times New Roman"/>
+          <w:b/>
+          <w:bCs/>
+          <w:sz w:val="32"/>
+          <w:szCs w:val="32"/>
+        </w:rPr>
+      </w:pPr>
+      <w:bookmarkStart w:id="0" w:name="_Hlk135931827"/>
       <w:r>
         <w:rPr>
           <w:rFonts w:ascii="Times New Roman" w:hAnsi="Times New Roman" w:cs="Times New Roman"/>
@@ -159,6 +689,7 @@
         <w:t>}}</w:t>
       </w:r>
     </w:p>
+    <w:bookmarkEnd w:id="0"/>
     <w:p>
       <w:pPr>
         <w:spacing w:after="0"/>
@@ -195,12 +726,6 @@
       </w:r>
       <w:r>
         <w:rPr>
-          <w:rFonts w:ascii="Times New Roman" w:hAnsi="Times New Roman" w:cs="Times New Roman"/>
-        </w:rPr>
-        <w:tab/>
-      </w:r>
-      <w:r>
-        <w:rPr>
           <w:rFonts w:cstheme="minorHAnsi"/>
           <w:i/>
           <w:iCs/>
@@ -292,14 +817,6 @@
           <w:iCs/>
         </w:rPr>
       </w:pPr>
-      <w:r>
-        <w:rPr>
-          <w:rFonts w:cstheme="minorHAnsi"/>
-          <w:i/>
-          <w:iCs/>
-        </w:rPr>
-        <w:tab/>
-      </w:r>
       <w:r>
         <w:rPr>
           <w:rFonts w:cstheme="minorHAnsi"/>
@@ -510,6 +1027,12 @@
     </w:p>
     <w:p>
       <w:pPr>
+        <w:tabs>
+          <w:tab w:val="left" w:pos="994"/>
+          <w:tab w:val="left" w:pos="3416"/>
+        </w:tabs>
+        <w:spacing w:before="120" w:after="0" w:line="240" w:lineRule="auto"/>
+        <w:ind w:left="357"/>
         <w:rPr>
           <w:sz w:val="24"/>
           <w:szCs w:val="24"/>
@@ -684,6 +1207,7 @@
     </w:p>
     <w:p>
       <w:pPr>
+        <w:ind w:left="360"/>
         <w:rPr>
           <w:rFonts w:ascii="Times New Roman" w:hAnsi="Times New Roman" w:cs="Times New Roman"/>
         </w:rPr>
@@ -713,16 +1237,11 @@
     </w:p>
     <w:p>
       <w:pPr>
-        <w:rPr>
-          <w:rFonts w:ascii="Times New Roman" w:hAnsi="Times New Roman" w:cs="Times New Roman"/>
-        </w:rPr>
-      </w:pPr>
-      <w:r>
-        <w:rPr>
-          <w:rFonts w:ascii="Times New Roman" w:hAnsi="Times New Roman" w:cs="Times New Roman"/>
-        </w:rPr>
-        <w:t xml:space="preserve">     </w:t>
-      </w:r>
+        <w:ind w:left="360"/>
+        <w:rPr>
+          <w:rFonts w:ascii="Times New Roman" w:hAnsi="Times New Roman" w:cs="Times New Roman"/>
+        </w:rPr>
+      </w:pPr>
       <w:r>
         <w:rPr>
           <w:rFonts w:ascii="Times New Roman" w:hAnsi="Times New Roman" w:cs="Times New Roman"/>
@@ -747,14 +1266,14 @@
         <w:rPr>
           <w:rFonts w:ascii="Times New Roman" w:hAnsi="Times New Roman" w:cs="Times New Roman"/>
         </w:rPr>
-        <w:t>article.article</w:t>
+        <w:t>amendment.amendment</w:t>
       </w:r>
       <w:proofErr w:type="gramEnd"/>
       <w:r>
         <w:rPr>
           <w:rFonts w:ascii="Times New Roman" w:hAnsi="Times New Roman" w:cs="Times New Roman"/>
         </w:rPr>
-        <w:t>_number</w:t>
+        <w:t>_string</w:t>
       </w:r>
       <w:proofErr w:type="spellEnd"/>
       <w:r>
@@ -763,76 +1282,38 @@
         </w:rPr>
         <w:t>}}</w:t>
       </w:r>
-      <w:r>
-        <w:rPr>
-          <w:rFonts w:ascii="Times New Roman" w:hAnsi="Times New Roman" w:cs="Times New Roman"/>
-        </w:rPr>
-        <w:t>{{</w:t>
+    </w:p>
+    <w:p>
+      <w:pPr>
+        <w:ind w:left="360"/>
+        <w:rPr>
+          <w:rFonts w:ascii="Times New Roman" w:hAnsi="Times New Roman" w:cs="Times New Roman"/>
+        </w:rPr>
+      </w:pPr>
+      <w:r>
+        <w:rPr>
+          <w:rFonts w:ascii="Times New Roman" w:hAnsi="Times New Roman" w:cs="Times New Roman"/>
+        </w:rPr>
+        <w:t xml:space="preserve">{%p </w:t>
       </w:r>
       <w:proofErr w:type="spellStart"/>
       <w:r>
         <w:rPr>
           <w:rFonts w:ascii="Times New Roman" w:hAnsi="Times New Roman" w:cs="Times New Roman"/>
         </w:rPr>
-        <w:t>article.article_provision</w:t>
+        <w:t>endfor</w:t>
       </w:r>
       <w:proofErr w:type="spellEnd"/>
       <w:r>
         <w:rPr>
           <w:rFonts w:ascii="Times New Roman" w:hAnsi="Times New Roman" w:cs="Times New Roman"/>
         </w:rPr>
-        <w:t xml:space="preserve">}} </w:t>
-      </w:r>
-      <w:r>
-        <w:rPr>
-          <w:rFonts w:ascii="Times New Roman" w:hAnsi="Times New Roman" w:cs="Times New Roman"/>
-        </w:rPr>
-        <w:t xml:space="preserve">{{ </w:t>
-      </w:r>
-      <w:proofErr w:type="spellStart"/>
-      <w:r>
-        <w:rPr>
-          <w:rFonts w:ascii="Times New Roman" w:hAnsi="Times New Roman" w:cs="Times New Roman"/>
-        </w:rPr>
-        <w:t>amendment.amendment_string</w:t>
-      </w:r>
-      <w:proofErr w:type="spellEnd"/>
-      <w:r>
-        <w:rPr>
-          <w:rFonts w:ascii="Times New Roman" w:hAnsi="Times New Roman" w:cs="Times New Roman"/>
-        </w:rPr>
-        <w:t xml:space="preserve"> }}</w:t>
-      </w:r>
-    </w:p>
-    <w:p>
-      <w:pPr>
-        <w:rPr>
-          <w:rFonts w:ascii="Times New Roman" w:hAnsi="Times New Roman" w:cs="Times New Roman"/>
-        </w:rPr>
-      </w:pPr>
-      <w:r>
-        <w:rPr>
-          <w:rFonts w:ascii="Times New Roman" w:hAnsi="Times New Roman" w:cs="Times New Roman"/>
-        </w:rPr>
-        <w:t xml:space="preserve">{%p </w:t>
-      </w:r>
-      <w:proofErr w:type="spellStart"/>
-      <w:r>
-        <w:rPr>
-          <w:rFonts w:ascii="Times New Roman" w:hAnsi="Times New Roman" w:cs="Times New Roman"/>
-        </w:rPr>
-        <w:t>endfor</w:t>
-      </w:r>
-      <w:proofErr w:type="spellEnd"/>
-      <w:r>
-        <w:rPr>
-          <w:rFonts w:ascii="Times New Roman" w:hAnsi="Times New Roman" w:cs="Times New Roman"/>
-        </w:rPr>
         <w:t xml:space="preserve"> %}</w:t>
       </w:r>
     </w:p>
     <w:p>
       <w:pPr>
+        <w:ind w:left="360"/>
         <w:rPr>
           <w:rFonts w:ascii="Times New Roman" w:hAnsi="Times New Roman" w:cs="Times New Roman"/>
           <w:sz w:val="24"/>
@@ -913,10 +1394,10 @@
       </w:pPr>
     </w:p>
     <w:sectPr>
-      <w:headerReference w:type="default" r:id="rId8"/>
-      <w:footerReference w:type="default" r:id="rId9"/>
+      <w:headerReference w:type="default" r:id="rId10"/>
+      <w:footerReference w:type="default" r:id="rId11"/>
       <w:pgSz w:w="11906" w:h="16838"/>
-      <w:pgMar w:top="720" w:right="720" w:bottom="720" w:left="720" w:header="708" w:footer="708" w:gutter="0"/>
+      <w:pgMar w:top="1440" w:right="1440" w:bottom="1440" w:left="1440" w:header="708" w:footer="708" w:gutter="0"/>
       <w:cols w:space="708"/>
       <w:docGrid w:linePitch="360"/>
     </w:sectPr>
@@ -1259,6 +1740,99 @@
     </w:lvl>
   </w:abstractNum>
   <w:abstractNum w:abstractNumId="2" w15:restartNumberingAfterBreak="0">
+    <w:nsid w:val="4A30638D"/>
+    <w:multiLevelType w:val="hybridMultilevel"/>
+    <w:tmpl w:val="56905552"/>
+    <w:lvl w:ilvl="0" w:tplc="9F66A006">
+      <w:start w:val="1"/>
+      <w:numFmt w:val="decimal"/>
+      <w:lvlText w:val="%1"/>
+      <w:lvlJc w:val="left"/>
+      <w:pPr>
+        <w:ind w:left="360" w:hanging="360"/>
+      </w:pPr>
+      <w:rPr>
+        <w:rFonts w:ascii="Arial" w:hAnsi="Arial" w:hint="default"/>
+        <w:b w:val="0"/>
+        <w:i w:val="0"/>
+        <w:sz w:val="22"/>
+        <w:szCs w:val="20"/>
+      </w:rPr>
+    </w:lvl>
+    <w:lvl w:ilvl="1" w:tplc="0C090019" w:tentative="1">
+      <w:start w:val="1"/>
+      <w:numFmt w:val="lowerLetter"/>
+      <w:lvlText w:val="%2."/>
+      <w:lvlJc w:val="left"/>
+      <w:pPr>
+        <w:ind w:left="1080" w:hanging="360"/>
+      </w:pPr>
+    </w:lvl>
+    <w:lvl w:ilvl="2" w:tplc="0C09001B" w:tentative="1">
+      <w:start w:val="1"/>
+      <w:numFmt w:val="lowerRoman"/>
+      <w:lvlText w:val="%3."/>
+      <w:lvlJc w:val="right"/>
+      <w:pPr>
+        <w:ind w:left="1800" w:hanging="180"/>
+      </w:pPr>
+    </w:lvl>
+    <w:lvl w:ilvl="3" w:tplc="0C09000F" w:tentative="1">
+      <w:start w:val="1"/>
+      <w:numFmt w:val="decimal"/>
+      <w:lvlText w:val="%4."/>
+      <w:lvlJc w:val="left"/>
+      <w:pPr>
+        <w:ind w:left="2520" w:hanging="360"/>
+      </w:pPr>
+    </w:lvl>
+    <w:lvl w:ilvl="4" w:tplc="0C090019" w:tentative="1">
+      <w:start w:val="1"/>
+      <w:numFmt w:val="lowerLetter"/>
+      <w:lvlText w:val="%5."/>
+      <w:lvlJc w:val="left"/>
+      <w:pPr>
+        <w:ind w:left="3240" w:hanging="360"/>
+      </w:pPr>
+    </w:lvl>
+    <w:lvl w:ilvl="5" w:tplc="0C09001B" w:tentative="1">
+      <w:start w:val="1"/>
+      <w:numFmt w:val="lowerRoman"/>
+      <w:lvlText w:val="%6."/>
+      <w:lvlJc w:val="right"/>
+      <w:pPr>
+        <w:ind w:left="3960" w:hanging="180"/>
+      </w:pPr>
+    </w:lvl>
+    <w:lvl w:ilvl="6" w:tplc="0C09000F" w:tentative="1">
+      <w:start w:val="1"/>
+      <w:numFmt w:val="decimal"/>
+      <w:lvlText w:val="%7."/>
+      <w:lvlJc w:val="left"/>
+      <w:pPr>
+        <w:ind w:left="4680" w:hanging="360"/>
+      </w:pPr>
+    </w:lvl>
+    <w:lvl w:ilvl="7" w:tplc="0C090019" w:tentative="1">
+      <w:start w:val="1"/>
+      <w:numFmt w:val="lowerLetter"/>
+      <w:lvlText w:val="%8."/>
+      <w:lvlJc w:val="left"/>
+      <w:pPr>
+        <w:ind w:left="5400" w:hanging="360"/>
+      </w:pPr>
+    </w:lvl>
+    <w:lvl w:ilvl="8" w:tplc="0C09001B" w:tentative="1">
+      <w:start w:val="1"/>
+      <w:numFmt w:val="lowerRoman"/>
+      <w:lvlText w:val="%9."/>
+      <w:lvlJc w:val="right"/>
+      <w:pPr>
+        <w:ind w:left="6120" w:hanging="180"/>
+      </w:pPr>
+    </w:lvl>
+  </w:abstractNum>
+  <w:abstractNum w:abstractNumId="3" w15:restartNumberingAfterBreak="0">
     <w:nsid w:val="69510FA2"/>
     <w:multiLevelType w:val="hybridMultilevel"/>
     <w:tmpl w:val="B6382FEE"/>
@@ -1354,10 +1928,13 @@
     <w:abstractNumId w:val="1"/>
   </w:num>
   <w:num w:numId="2" w16cid:durableId="1774325542">
-    <w:abstractNumId w:val="2"/>
+    <w:abstractNumId w:val="3"/>
   </w:num>
   <w:num w:numId="3" w16cid:durableId="1624656213">
     <w:abstractNumId w:val="0"/>
+  </w:num>
+  <w:num w:numId="4" w16cid:durableId="2102136350">
+    <w:abstractNumId w:val="2"/>
   </w:num>
 </w:numbering>
 </file>
@@ -2233,4 +2810,16 @@
     </a:ext>
   </a:extLst>
 </a:theme>
+</file>
+
+<file path=customXml/item1.xml><?xml version="1.0" encoding="utf-8"?>
+<b:Sources xmlns:b="http://schemas.openxmlformats.org/officeDocument/2006/bibliography" xmlns="http://schemas.openxmlformats.org/officeDocument/2006/bibliography" SelectedStyle="\APASixthEditionOfficeOnline.xsl" StyleName="APA" Version="6"/>
+</file>
+
+<file path=customXml/itemProps1.xml><?xml version="1.0" encoding="utf-8"?>
+<ds:datastoreItem xmlns:ds="http://schemas.openxmlformats.org/officeDocument/2006/customXml" ds:itemID="{D17978C0-44BF-45B1-A8E8-293544620088}">
+  <ds:schemaRefs>
+    <ds:schemaRef ds:uri="http://schemas.openxmlformats.org/officeDocument/2006/bibliography"/>
+  </ds:schemaRefs>
+</ds:datastoreItem>
 </file>
--- a/docassemble/LLAW33012023S1LDO1/data/templates/LDO1doc.docx
+++ b/docassemble/LLAW33012023S1LDO1/data/templates/LDO1doc.docx
@@ -133,29 +133,7 @@
           <w:sz w:val="32"/>
           <w:szCs w:val="32"/>
         </w:rPr>
-        <w:t>{{</w:t>
-      </w:r>
-      <w:proofErr w:type="spellStart"/>
-      <w:r>
-        <w:rPr>
-          <w:rFonts w:ascii="Times New Roman" w:hAnsi="Times New Roman" w:cs="Times New Roman"/>
-          <w:b/>
-          <w:bCs/>
-          <w:sz w:val="32"/>
-          <w:szCs w:val="32"/>
-        </w:rPr>
-        <w:t>amending_instrument</w:t>
-      </w:r>
-      <w:proofErr w:type="spellEnd"/>
-      <w:r>
-        <w:rPr>
-          <w:rFonts w:ascii="Times New Roman" w:hAnsi="Times New Roman" w:cs="Times New Roman"/>
-          <w:b/>
-          <w:bCs/>
-          <w:sz w:val="32"/>
-          <w:szCs w:val="32"/>
-        </w:rPr>
-        <w:t>}}</w:t>
+        <w:t>{{amending_instrument}}</w:t>
       </w:r>
     </w:p>
     <w:p>
@@ -233,30 +211,8 @@
         <w:rPr>
           <w:rFonts w:ascii="Arial" w:hAnsi="Arial" w:cs="Arial"/>
         </w:rPr>
-        <w:t>{{</w:t>
-      </w:r>
-      <w:proofErr w:type="spellStart"/>
-      <w:r>
-        <w:rPr>
-          <w:rFonts w:ascii="Arial" w:hAnsi="Arial" w:cs="Arial"/>
-        </w:rPr>
-        <w:t>legislative_instrument</w:t>
-      </w:r>
-      <w:proofErr w:type="spellEnd"/>
-      <w:r>
-        <w:rPr>
-          <w:rFonts w:ascii="Arial" w:hAnsi="Arial" w:cs="Arial"/>
-        </w:rPr>
-        <w:t xml:space="preserve">}} </w:t>
-      </w:r>
-      <w:proofErr w:type="gramStart"/>
-      <w:r>
-        <w:rPr>
-          <w:rFonts w:ascii="Arial" w:hAnsi="Arial" w:cs="Arial"/>
-        </w:rPr>
-        <w:t>amended</w:t>
-      </w:r>
-      <w:proofErr w:type="gramEnd"/>
+        <w:t>{{legislative_instrument}} amended</w:t>
+      </w:r>
     </w:p>
     <w:p>
       <w:pPr>
@@ -288,71 +244,21 @@
         <w:rPr>
           <w:rFonts w:ascii="Arial" w:hAnsi="Arial" w:cs="Arial"/>
         </w:rPr>
-        <w:t>Article {{</w:t>
-      </w:r>
-      <w:proofErr w:type="spellStart"/>
-      <w:proofErr w:type="gramStart"/>
-      <w:r>
+        <w:t>Article {{article.article_number}} ({{article.article_heading}}) amended</w:t>
+      </w:r>
+    </w:p>
+    <w:p>
+      <w:pPr>
+        <w:jc w:val="both"/>
         <w:rPr>
           <w:rFonts w:ascii="Arial" w:hAnsi="Arial" w:cs="Arial"/>
         </w:rPr>
-        <w:t>article.article</w:t>
-      </w:r>
-      <w:proofErr w:type="gramEnd"/>
+      </w:pPr>
       <w:r>
         <w:rPr>
           <w:rFonts w:ascii="Arial" w:hAnsi="Arial" w:cs="Arial"/>
         </w:rPr>
-        <w:t>_number</w:t>
-      </w:r>
-      <w:proofErr w:type="spellEnd"/>
-      <w:r>
-        <w:rPr>
-          <w:rFonts w:ascii="Arial" w:hAnsi="Arial" w:cs="Arial"/>
-        </w:rPr>
-        <w:t>}} ({{</w:t>
-      </w:r>
-      <w:proofErr w:type="spellStart"/>
-      <w:r>
-        <w:rPr>
-          <w:rFonts w:ascii="Arial" w:hAnsi="Arial" w:cs="Arial"/>
-        </w:rPr>
-        <w:t>article.article_heading</w:t>
-      </w:r>
-      <w:proofErr w:type="spellEnd"/>
-      <w:r>
-        <w:rPr>
-          <w:rFonts w:ascii="Arial" w:hAnsi="Arial" w:cs="Arial"/>
-        </w:rPr>
-        <w:t>}}) amended</w:t>
-      </w:r>
-    </w:p>
-    <w:p>
-      <w:pPr>
-        <w:jc w:val="both"/>
-        <w:rPr>
-          <w:rFonts w:ascii="Arial" w:hAnsi="Arial" w:cs="Arial"/>
-        </w:rPr>
-      </w:pPr>
-      <w:r>
-        <w:rPr>
-          <w:rFonts w:ascii="Arial" w:hAnsi="Arial" w:cs="Arial"/>
-        </w:rPr>
-        <w:t xml:space="preserve">{%p </w:t>
-      </w:r>
-      <w:proofErr w:type="spellStart"/>
-      <w:r>
-        <w:rPr>
-          <w:rFonts w:ascii="Arial" w:hAnsi="Arial" w:cs="Arial"/>
-        </w:rPr>
-        <w:t>endfor</w:t>
-      </w:r>
-      <w:proofErr w:type="spellEnd"/>
-      <w:r>
-        <w:rPr>
-          <w:rFonts w:ascii="Arial" w:hAnsi="Arial" w:cs="Arial"/>
-        </w:rPr>
-        <w:t xml:space="preserve"> %}</w:t>
+        <w:t>{%p endfor %}</w:t>
       </w:r>
     </w:p>
     <w:p>
@@ -664,29 +570,7 @@
           <w:sz w:val="32"/>
           <w:szCs w:val="32"/>
         </w:rPr>
-        <w:t>{{</w:t>
-      </w:r>
-      <w:proofErr w:type="spellStart"/>
-      <w:r>
-        <w:rPr>
-          <w:rFonts w:ascii="Times New Roman" w:hAnsi="Times New Roman" w:cs="Times New Roman"/>
-          <w:b/>
-          <w:bCs/>
-          <w:sz w:val="32"/>
-          <w:szCs w:val="32"/>
-        </w:rPr>
-        <w:t>amending_instrument</w:t>
-      </w:r>
-      <w:proofErr w:type="spellEnd"/>
-      <w:r>
-        <w:rPr>
-          <w:rFonts w:ascii="Times New Roman" w:hAnsi="Times New Roman" w:cs="Times New Roman"/>
-          <w:b/>
-          <w:bCs/>
-          <w:sz w:val="32"/>
-          <w:szCs w:val="32"/>
-        </w:rPr>
-        <w:t>}}</w:t>
+        <w:t>{{amending_instrument}}</w:t>
       </w:r>
     </w:p>
     <w:bookmarkEnd w:id="0"/>
@@ -787,36 +671,35 @@
           <w:iCs/>
         </w:rPr>
         <w:tab/>
-        <w:t xml:space="preserve">to be </w:t>
-      </w:r>
-      <w:proofErr w:type="gramStart"/>
-      <w:r>
+        <w:t xml:space="preserve">to be confirmed </w:t>
+      </w:r>
+    </w:p>
+    <w:p>
+      <w:pPr>
+        <w:spacing w:after="0"/>
         <w:rPr>
           <w:rFonts w:cstheme="minorHAnsi"/>
           <w:i/>
           <w:iCs/>
         </w:rPr>
-        <w:t>confirmed</w:t>
-      </w:r>
-      <w:proofErr w:type="gramEnd"/>
+      </w:pPr>
       <w:r>
         <w:rPr>
           <w:rFonts w:cstheme="minorHAnsi"/>
           <w:i/>
           <w:iCs/>
         </w:rPr>
-        <w:t xml:space="preserve"> </w:t>
-      </w:r>
-    </w:p>
-    <w:p>
-      <w:pPr>
-        <w:spacing w:after="0"/>
+        <w:tab/>
+      </w:r>
+      <w:r>
         <w:rPr>
           <w:rFonts w:cstheme="minorHAnsi"/>
           <w:i/>
           <w:iCs/>
         </w:rPr>
-      </w:pPr>
+        <w:tab/>
+        <w:t>Coming into force</w:t>
+      </w:r>
       <w:r>
         <w:rPr>
           <w:rFonts w:cstheme="minorHAnsi"/>
@@ -832,7 +715,6 @@
           <w:iCs/>
         </w:rPr>
         <w:tab/>
-        <w:t>Coming into force</w:t>
       </w:r>
       <w:r>
         <w:rPr>
@@ -857,41 +739,7 @@
           <w:iCs/>
         </w:rPr>
         <w:tab/>
-      </w:r>
-      <w:r>
-        <w:rPr>
-          <w:rFonts w:cstheme="minorHAnsi"/>
-          <w:i/>
-          <w:iCs/>
-        </w:rPr>
-        <w:tab/>
-      </w:r>
-      <w:r>
-        <w:rPr>
-          <w:rFonts w:cstheme="minorHAnsi"/>
-          <w:i/>
-          <w:iCs/>
-        </w:rPr>
-        <w:tab/>
-        <w:t>{{</w:t>
-      </w:r>
-      <w:proofErr w:type="spellStart"/>
-      <w:r>
-        <w:rPr>
-          <w:rFonts w:cstheme="minorHAnsi"/>
-          <w:i/>
-          <w:iCs/>
-        </w:rPr>
-        <w:t>commencement_date</w:t>
-      </w:r>
-      <w:proofErr w:type="spellEnd"/>
-      <w:r>
-        <w:rPr>
-          <w:rFonts w:cstheme="minorHAnsi"/>
-          <w:i/>
-          <w:iCs/>
-        </w:rPr>
-        <w:t>}}</w:t>
+        <w:t>{{commencement_date}}</w:t>
       </w:r>
     </w:p>
     <w:p>
@@ -937,39 +785,8 @@
           <w:sz w:val="24"/>
           <w:szCs w:val="24"/>
         </w:rPr>
-        <w:t>{{</w:t>
-      </w:r>
-      <w:proofErr w:type="spellStart"/>
-      <w:r>
-        <w:rPr>
-          <w:b/>
-          <w:bCs/>
-          <w:sz w:val="24"/>
-          <w:szCs w:val="24"/>
-        </w:rPr>
-        <w:t>legislative_instrument</w:t>
-      </w:r>
-      <w:proofErr w:type="spellEnd"/>
-      <w:r>
-        <w:rPr>
-          <w:b/>
-          <w:bCs/>
-          <w:sz w:val="24"/>
-          <w:szCs w:val="24"/>
-        </w:rPr>
-        <w:t xml:space="preserve">}} </w:t>
-      </w:r>
-      <w:proofErr w:type="gramStart"/>
-      <w:r>
-        <w:rPr>
-          <w:b/>
-          <w:bCs/>
-          <w:sz w:val="24"/>
-          <w:szCs w:val="24"/>
-        </w:rPr>
-        <w:t>amended</w:t>
-      </w:r>
-      <w:proofErr w:type="gramEnd"/>
+        <w:t>{{legislative_instrument}} amended</w:t>
+      </w:r>
     </w:p>
     <w:p>
       <w:pPr>
@@ -988,7 +805,19 @@
         <w:rPr>
           <w:rFonts w:ascii="Times New Roman" w:hAnsi="Times New Roman" w:cs="Times New Roman"/>
         </w:rPr>
-        <w:t>This order amends</w:t>
+        <w:t xml:space="preserve">This </w:t>
+      </w:r>
+      <w:r>
+        <w:rPr>
+          <w:rFonts w:ascii="Times New Roman" w:hAnsi="Times New Roman" w:cs="Times New Roman"/>
+        </w:rPr>
+        <w:t>O</w:t>
+      </w:r>
+      <w:r>
+        <w:rPr>
+          <w:rFonts w:ascii="Times New Roman" w:hAnsi="Times New Roman" w:cs="Times New Roman"/>
+        </w:rPr>
+        <w:t>rder amends</w:t>
       </w:r>
       <w:r>
         <w:rPr>
@@ -1001,21 +830,7 @@
         <w:rPr>
           <w:rFonts w:ascii="Times New Roman" w:hAnsi="Times New Roman" w:cs="Times New Roman"/>
         </w:rPr>
-        <w:t>the {{</w:t>
-      </w:r>
-      <w:proofErr w:type="spellStart"/>
-      <w:r>
-        <w:rPr>
-          <w:rFonts w:ascii="Times New Roman" w:hAnsi="Times New Roman" w:cs="Times New Roman"/>
-        </w:rPr>
-        <w:t>legislative_instrument</w:t>
-      </w:r>
-      <w:proofErr w:type="spellEnd"/>
-      <w:r>
-        <w:rPr>
-          <w:rFonts w:ascii="Times New Roman" w:hAnsi="Times New Roman" w:cs="Times New Roman"/>
-        </w:rPr>
-        <w:t>}}.</w:t>
+        <w:t>the {{legislative_instrument}}.</w:t>
       </w:r>
       <w:r>
         <w:rPr>
@@ -1092,10 +907,8 @@
           <w:sz w:val="24"/>
           <w:szCs w:val="24"/>
         </w:rPr>
-        <w:t>{{</w:t>
-      </w:r>
-      <w:proofErr w:type="spellStart"/>
-      <w:proofErr w:type="gramStart"/>
+        <w:t xml:space="preserve">{{article.article_number}} </w:t>
+      </w:r>
       <w:r>
         <w:rPr>
           <w:rFonts w:asciiTheme="minorHAnsi" w:hAnsiTheme="minorHAnsi" w:cstheme="minorHAnsi"/>
@@ -1105,9 +918,8 @@
           <w:sz w:val="24"/>
           <w:szCs w:val="24"/>
         </w:rPr>
-        <w:t>article.article</w:t>
-      </w:r>
-      <w:proofErr w:type="gramEnd"/>
+        <w:t>(</w:t>
+      </w:r>
       <w:r>
         <w:rPr>
           <w:rFonts w:asciiTheme="minorHAnsi" w:hAnsiTheme="minorHAnsi" w:cstheme="minorHAnsi"/>
@@ -1117,9 +929,8 @@
           <w:sz w:val="24"/>
           <w:szCs w:val="24"/>
         </w:rPr>
-        <w:t>_number</w:t>
-      </w:r>
-      <w:proofErr w:type="spellEnd"/>
+        <w:t>{{article.article_heading}}</w:t>
+      </w:r>
       <w:r>
         <w:rPr>
           <w:rFonts w:asciiTheme="minorHAnsi" w:hAnsiTheme="minorHAnsi" w:cstheme="minorHAnsi"/>
@@ -1129,7 +940,7 @@
           <w:sz w:val="24"/>
           <w:szCs w:val="24"/>
         </w:rPr>
-        <w:t xml:space="preserve">}} </w:t>
+        <w:t>)</w:t>
       </w:r>
       <w:r>
         <w:rPr>
@@ -1140,103 +951,286 @@
           <w:sz w:val="24"/>
           <w:szCs w:val="24"/>
         </w:rPr>
-        <w:t>(</w:t>
-      </w:r>
-      <w:r>
-        <w:rPr>
-          <w:rFonts w:asciiTheme="minorHAnsi" w:hAnsiTheme="minorHAnsi" w:cstheme="minorHAnsi"/>
-          <w:b/>
-          <w:bCs/>
-          <w:color w:val="auto"/>
+        <w:t xml:space="preserve"> amended</w:t>
+      </w:r>
+    </w:p>
+    <w:p>
+      <w:pPr>
+        <w:spacing w:after="0"/>
+        <w:rPr>
+          <w:rFonts w:ascii="Times New Roman" w:hAnsi="Times New Roman" w:cs="Times New Roman"/>
+        </w:rPr>
+      </w:pPr>
+    </w:p>
+    <w:p>
+      <w:pPr>
+        <w:spacing w:after="0"/>
+        <w:ind w:left="360"/>
+        <w:rPr>
+          <w:rFonts w:ascii="Times New Roman" w:hAnsi="Times New Roman" w:cs="Times New Roman"/>
+        </w:rPr>
+      </w:pPr>
+      <w:r>
+        <w:rPr>
+          <w:rFonts w:ascii="Times New Roman" w:hAnsi="Times New Roman" w:cs="Times New Roman"/>
+        </w:rPr>
+        <w:t>{</w:t>
+      </w:r>
+      <w:r>
+        <w:rPr>
+          <w:rFonts w:ascii="Times New Roman" w:hAnsi="Times New Roman" w:cs="Times New Roman"/>
+        </w:rPr>
+        <w:t>p</w:t>
+      </w:r>
+      <w:r>
+        <w:rPr>
+          <w:rFonts w:ascii="Times New Roman" w:hAnsi="Times New Roman" w:cs="Times New Roman"/>
+        </w:rPr>
+        <w:t>% if amendment in article.amendments | length == 1</w:t>
+      </w:r>
+      <w:r>
+        <w:rPr>
+          <w:rFonts w:ascii="Times New Roman" w:hAnsi="Times New Roman" w:cs="Times New Roman"/>
+        </w:rPr>
+        <w:t>}</w:t>
+      </w:r>
+      <w:r>
+        <w:rPr>
+          <w:rFonts w:ascii="Times New Roman" w:hAnsi="Times New Roman" w:cs="Times New Roman"/>
+        </w:rPr>
+        <w:t xml:space="preserve"> </w:t>
+      </w:r>
+    </w:p>
+    <w:p>
+      <w:pPr>
+        <w:spacing w:after="0"/>
+        <w:ind w:left="360"/>
+        <w:rPr>
+          <w:rFonts w:ascii="Times New Roman" w:hAnsi="Times New Roman" w:cs="Times New Roman"/>
+        </w:rPr>
+      </w:pPr>
+    </w:p>
+    <w:p>
+      <w:pPr>
+        <w:ind w:left="360"/>
+        <w:rPr>
+          <w:rFonts w:ascii="Times New Roman" w:hAnsi="Times New Roman" w:cs="Times New Roman"/>
+        </w:rPr>
+      </w:pPr>
+      <w:r>
+        <w:rPr>
+          <w:rFonts w:ascii="Times New Roman" w:hAnsi="Times New Roman" w:cs="Times New Roman"/>
+        </w:rPr>
+        <w:t>{%p for amendment in article.amendments %}</w:t>
+      </w:r>
+    </w:p>
+    <w:p>
+      <w:pPr>
+        <w:ind w:left="360"/>
+        <w:rPr>
+          <w:rFonts w:ascii="Times New Roman" w:hAnsi="Times New Roman" w:cs="Times New Roman"/>
+        </w:rPr>
+      </w:pPr>
+      <w:r>
+        <w:rPr>
+          <w:rFonts w:ascii="Times New Roman" w:hAnsi="Times New Roman" w:cs="Times New Roman"/>
+        </w:rPr>
+        <w:t xml:space="preserve">In </w:t>
+      </w:r>
+      <w:r>
+        <w:rPr>
+          <w:rFonts w:ascii="Times New Roman" w:hAnsi="Times New Roman" w:cs="Times New Roman"/>
+        </w:rPr>
+        <w:t xml:space="preserve">Article </w:t>
+      </w:r>
+      <w:r>
+        <w:rPr>
+          <w:rFonts w:ascii="Times New Roman" w:hAnsi="Times New Roman" w:cs="Times New Roman"/>
+        </w:rPr>
+        <w:t>{{amendment.amendment_string}}</w:t>
+      </w:r>
+    </w:p>
+    <w:p>
+      <w:pPr>
+        <w:ind w:left="360"/>
+        <w:rPr>
+          <w:rFonts w:ascii="Times New Roman" w:hAnsi="Times New Roman" w:cs="Times New Roman"/>
+        </w:rPr>
+      </w:pPr>
+      <w:r>
+        <w:rPr>
+          <w:rFonts w:ascii="Times New Roman" w:hAnsi="Times New Roman" w:cs="Times New Roman"/>
+        </w:rPr>
+        <w:t>{%</w:t>
+      </w:r>
+      <w:r>
+        <w:rPr>
+          <w:rFonts w:ascii="Times New Roman" w:hAnsi="Times New Roman" w:cs="Times New Roman"/>
+        </w:rPr>
+        <w:t>p</w:t>
+      </w:r>
+      <w:r>
+        <w:rPr>
+          <w:rFonts w:ascii="Times New Roman" w:hAnsi="Times New Roman" w:cs="Times New Roman"/>
+        </w:rPr>
+        <w:t xml:space="preserve"> else %}</w:t>
+      </w:r>
+    </w:p>
+    <w:p>
+      <w:pPr>
+        <w:pStyle w:val="ListParagraph"/>
+        <w:numPr>
+          <w:ilvl w:val="0"/>
+          <w:numId w:val="5"/>
+        </w:numPr>
+        <w:rPr>
+          <w:rFonts w:ascii="Times New Roman" w:hAnsi="Times New Roman" w:cs="Times New Roman"/>
+        </w:rPr>
+      </w:pPr>
+      <w:r>
+        <w:rPr>
+          <w:rFonts w:ascii="Times New Roman" w:hAnsi="Times New Roman" w:cs="Times New Roman"/>
+        </w:rPr>
+        <w:t>In Article {{amendment.amendment_string}}</w:t>
+      </w:r>
+    </w:p>
+    <w:p>
+      <w:pPr>
+        <w:spacing w:after="0"/>
+        <w:ind w:left="360"/>
+        <w:rPr>
+          <w:rFonts w:ascii="Times New Roman" w:hAnsi="Times New Roman" w:cs="Times New Roman"/>
+        </w:rPr>
+      </w:pPr>
+      <w:r>
+        <w:rPr>
+          <w:rFonts w:ascii="Times New Roman" w:hAnsi="Times New Roman" w:cs="Times New Roman"/>
+        </w:rPr>
+        <w:t>{%</w:t>
+      </w:r>
+      <w:r>
+        <w:rPr>
+          <w:rFonts w:ascii="Times New Roman" w:hAnsi="Times New Roman" w:cs="Times New Roman"/>
+        </w:rPr>
+        <w:t>p</w:t>
+      </w:r>
+      <w:r>
+        <w:rPr>
+          <w:rFonts w:ascii="Times New Roman" w:hAnsi="Times New Roman" w:cs="Times New Roman"/>
+        </w:rPr>
+        <w:t xml:space="preserve"> </w:t>
+      </w:r>
+      <w:r>
+        <w:rPr>
+          <w:rFonts w:ascii="Times New Roman" w:hAnsi="Times New Roman" w:cs="Times New Roman"/>
+        </w:rPr>
+        <w:t>endif</w:t>
+      </w:r>
+      <w:r>
+        <w:rPr>
+          <w:rFonts w:ascii="Times New Roman" w:hAnsi="Times New Roman" w:cs="Times New Roman"/>
+        </w:rPr>
+        <w:t xml:space="preserve"> </w:t>
+      </w:r>
+      <w:r>
+        <w:rPr>
+          <w:rFonts w:ascii="Times New Roman" w:hAnsi="Times New Roman" w:cs="Times New Roman"/>
+        </w:rPr>
+        <w:t>%</w:t>
+      </w:r>
+      <w:r>
+        <w:rPr>
+          <w:rFonts w:ascii="Times New Roman" w:hAnsi="Times New Roman" w:cs="Times New Roman"/>
+        </w:rPr>
+        <w:t>}</w:t>
+      </w:r>
+    </w:p>
+    <w:p>
+      <w:pPr>
+        <w:spacing w:after="0"/>
+        <w:ind w:left="360"/>
+        <w:rPr>
+          <w:rFonts w:ascii="Times New Roman" w:hAnsi="Times New Roman" w:cs="Times New Roman"/>
+        </w:rPr>
+      </w:pPr>
+    </w:p>
+    <w:p>
+      <w:pPr>
+        <w:ind w:left="360"/>
+        <w:rPr>
+          <w:rFonts w:ascii="Times New Roman" w:hAnsi="Times New Roman" w:cs="Times New Roman"/>
+        </w:rPr>
+      </w:pPr>
+      <w:r>
+        <w:rPr>
+          <w:rFonts w:ascii="Times New Roman" w:hAnsi="Times New Roman" w:cs="Times New Roman"/>
+        </w:rPr>
+        <w:t>{%p endfor %}</w:t>
+      </w:r>
+    </w:p>
+    <w:p>
+      <w:pPr>
+        <w:ind w:left="360"/>
+        <w:rPr>
+          <w:rFonts w:ascii="Times New Roman" w:hAnsi="Times New Roman" w:cs="Times New Roman"/>
           <w:sz w:val="24"/>
           <w:szCs w:val="24"/>
         </w:rPr>
-        <w:t>{{</w:t>
-      </w:r>
-      <w:proofErr w:type="spellStart"/>
-      <w:r>
-        <w:rPr>
-          <w:rFonts w:asciiTheme="minorHAnsi" w:hAnsiTheme="minorHAnsi" w:cstheme="minorHAnsi"/>
-          <w:b/>
-          <w:bCs/>
-          <w:color w:val="auto"/>
+      </w:pPr>
+      <w:r>
+        <w:rPr>
+          <w:rFonts w:ascii="Times New Roman" w:hAnsi="Times New Roman" w:cs="Times New Roman"/>
           <w:sz w:val="24"/>
           <w:szCs w:val="24"/>
         </w:rPr>
-        <w:t>article.article_heading</w:t>
-      </w:r>
-      <w:proofErr w:type="spellEnd"/>
-      <w:r>
-        <w:rPr>
-          <w:rFonts w:asciiTheme="minorHAnsi" w:hAnsiTheme="minorHAnsi" w:cstheme="minorHAnsi"/>
-          <w:b/>
-          <w:bCs/>
-          <w:color w:val="auto"/>
+        <w:t>{%p endfor %}</w:t>
+      </w:r>
+    </w:p>
+    <w:p>
+      <w:pPr>
+        <w:rPr>
           <w:sz w:val="24"/>
           <w:szCs w:val="24"/>
         </w:rPr>
-        <w:t>}}</w:t>
-      </w:r>
-      <w:r>
-        <w:rPr>
-          <w:rFonts w:asciiTheme="minorHAnsi" w:hAnsiTheme="minorHAnsi" w:cstheme="minorHAnsi"/>
-          <w:b/>
-          <w:bCs/>
-          <w:color w:val="auto"/>
+      </w:pPr>
+    </w:p>
+    <w:p>
+      <w:pPr>
+        <w:pStyle w:val="ListParagraph"/>
+        <w:numPr>
+          <w:ilvl w:val="0"/>
+          <w:numId w:val="3"/>
+        </w:numPr>
+        <w:rPr>
           <w:sz w:val="24"/>
           <w:szCs w:val="24"/>
         </w:rPr>
-        <w:t>)</w:t>
-      </w:r>
-      <w:r>
-        <w:rPr>
-          <w:rFonts w:asciiTheme="minorHAnsi" w:hAnsiTheme="minorHAnsi" w:cstheme="minorHAnsi"/>
-          <w:b/>
-          <w:bCs/>
-          <w:color w:val="auto"/>
+      </w:pPr>
+      <w:r>
+        <w:rPr>
+          <w:b/>
+          <w:bCs/>
           <w:sz w:val="24"/>
           <w:szCs w:val="24"/>
         </w:rPr>
-        <w:t xml:space="preserve"> amended</w:t>
-      </w:r>
-    </w:p>
-    <w:p>
-      <w:pPr>
+        <w:t>Citation and commencement</w:t>
+      </w:r>
+    </w:p>
+    <w:p>
+      <w:pPr>
+        <w:pStyle w:val="ListParagraph"/>
         <w:spacing w:after="0"/>
-      </w:pPr>
-    </w:p>
-    <w:p>
-      <w:pPr>
         <w:ind w:left="360"/>
         <w:rPr>
-          <w:rFonts w:ascii="Times New Roman" w:hAnsi="Times New Roman" w:cs="Times New Roman"/>
-        </w:rPr>
-      </w:pPr>
-      <w:r>
-        <w:rPr>
-          <w:rFonts w:ascii="Times New Roman" w:hAnsi="Times New Roman" w:cs="Times New Roman"/>
-        </w:rPr>
-        <w:t xml:space="preserve">{%p for amendment in </w:t>
-      </w:r>
-      <w:proofErr w:type="spellStart"/>
-      <w:proofErr w:type="gramStart"/>
-      <w:r>
-        <w:rPr>
-          <w:rFonts w:ascii="Times New Roman" w:hAnsi="Times New Roman" w:cs="Times New Roman"/>
-        </w:rPr>
-        <w:t>article.amendments</w:t>
-      </w:r>
-      <w:proofErr w:type="spellEnd"/>
-      <w:proofErr w:type="gramEnd"/>
-      <w:r>
-        <w:rPr>
-          <w:rFonts w:ascii="Times New Roman" w:hAnsi="Times New Roman" w:cs="Times New Roman"/>
-        </w:rPr>
-        <w:t xml:space="preserve"> %}</w:t>
-      </w:r>
-    </w:p>
-    <w:p>
-      <w:pPr>
+          <w:sz w:val="8"/>
+          <w:szCs w:val="8"/>
+        </w:rPr>
+      </w:pPr>
+    </w:p>
+    <w:p>
+      <w:pPr>
+        <w:pStyle w:val="ListParagraph"/>
+        <w:spacing w:before="240"/>
         <w:ind w:left="360"/>
         <w:rPr>
           <w:rFonts w:ascii="Times New Roman" w:hAnsi="Times New Roman" w:cs="Times New Roman"/>
@@ -1246,73 +1240,12 @@
         <w:rPr>
           <w:rFonts w:ascii="Times New Roman" w:hAnsi="Times New Roman" w:cs="Times New Roman"/>
         </w:rPr>
-        <w:t xml:space="preserve">In </w:t>
-      </w:r>
-      <w:r>
-        <w:rPr>
-          <w:rFonts w:ascii="Times New Roman" w:hAnsi="Times New Roman" w:cs="Times New Roman"/>
-        </w:rPr>
-        <w:t xml:space="preserve">Article </w:t>
-      </w:r>
-      <w:r>
-        <w:rPr>
-          <w:rFonts w:ascii="Times New Roman" w:hAnsi="Times New Roman" w:cs="Times New Roman"/>
-        </w:rPr>
-        <w:t>{{</w:t>
-      </w:r>
-      <w:proofErr w:type="spellStart"/>
-      <w:proofErr w:type="gramStart"/>
-      <w:r>
-        <w:rPr>
-          <w:rFonts w:ascii="Times New Roman" w:hAnsi="Times New Roman" w:cs="Times New Roman"/>
-        </w:rPr>
-        <w:t>amendment.amendment</w:t>
-      </w:r>
-      <w:proofErr w:type="gramEnd"/>
-      <w:r>
-        <w:rPr>
-          <w:rFonts w:ascii="Times New Roman" w:hAnsi="Times New Roman" w:cs="Times New Roman"/>
-        </w:rPr>
-        <w:t>_string</w:t>
-      </w:r>
-      <w:proofErr w:type="spellEnd"/>
-      <w:r>
-        <w:rPr>
-          <w:rFonts w:ascii="Times New Roman" w:hAnsi="Times New Roman" w:cs="Times New Roman"/>
-        </w:rPr>
-        <w:t>}}</w:t>
-      </w:r>
-    </w:p>
-    <w:p>
-      <w:pPr>
-        <w:ind w:left="360"/>
-        <w:rPr>
-          <w:rFonts w:ascii="Times New Roman" w:hAnsi="Times New Roman" w:cs="Times New Roman"/>
-        </w:rPr>
-      </w:pPr>
-      <w:r>
-        <w:rPr>
-          <w:rFonts w:ascii="Times New Roman" w:hAnsi="Times New Roman" w:cs="Times New Roman"/>
-        </w:rPr>
-        <w:t xml:space="preserve">{%p </w:t>
-      </w:r>
-      <w:proofErr w:type="spellStart"/>
-      <w:r>
-        <w:rPr>
-          <w:rFonts w:ascii="Times New Roman" w:hAnsi="Times New Roman" w:cs="Times New Roman"/>
-        </w:rPr>
-        <w:t>endfor</w:t>
-      </w:r>
-      <w:proofErr w:type="spellEnd"/>
-      <w:r>
-        <w:rPr>
-          <w:rFonts w:ascii="Times New Roman" w:hAnsi="Times New Roman" w:cs="Times New Roman"/>
-        </w:rPr>
-        <w:t xml:space="preserve"> %}</w:t>
-      </w:r>
-    </w:p>
-    <w:p>
-      <w:pPr>
+        <w:t>This Order may be cited as the {{amending_instrument}} and comes into force {{commencement_date}}.</w:t>
+      </w:r>
+    </w:p>
+    <w:p>
+      <w:pPr>
+        <w:pStyle w:val="ListParagraph"/>
         <w:ind w:left="360"/>
         <w:rPr>
           <w:rFonts w:ascii="Times New Roman" w:hAnsi="Times New Roman" w:cs="Times New Roman"/>
@@ -1320,55 +1253,6 @@
           <w:szCs w:val="24"/>
         </w:rPr>
       </w:pPr>
-      <w:r>
-        <w:rPr>
-          <w:rFonts w:ascii="Times New Roman" w:hAnsi="Times New Roman" w:cs="Times New Roman"/>
-          <w:sz w:val="24"/>
-          <w:szCs w:val="24"/>
-        </w:rPr>
-        <w:t xml:space="preserve">{%p </w:t>
-      </w:r>
-      <w:proofErr w:type="spellStart"/>
-      <w:r>
-        <w:rPr>
-          <w:rFonts w:ascii="Times New Roman" w:hAnsi="Times New Roman" w:cs="Times New Roman"/>
-          <w:sz w:val="24"/>
-          <w:szCs w:val="24"/>
-        </w:rPr>
-        <w:t>endfor</w:t>
-      </w:r>
-      <w:proofErr w:type="spellEnd"/>
-      <w:r>
-        <w:rPr>
-          <w:rFonts w:ascii="Times New Roman" w:hAnsi="Times New Roman" w:cs="Times New Roman"/>
-          <w:sz w:val="24"/>
-          <w:szCs w:val="24"/>
-        </w:rPr>
-        <w:t xml:space="preserve"> %}</w:t>
-      </w:r>
-    </w:p>
-    <w:p>
-      <w:pPr>
-        <w:rPr>
-          <w:sz w:val="24"/>
-          <w:szCs w:val="24"/>
-        </w:rPr>
-      </w:pPr>
-    </w:p>
-    <w:p>
-      <w:pPr>
-        <w:rPr>
-          <w:sz w:val="24"/>
-          <w:szCs w:val="24"/>
-        </w:rPr>
-      </w:pPr>
-      <w:r>
-        <w:rPr>
-          <w:sz w:val="24"/>
-          <w:szCs w:val="24"/>
-        </w:rPr>
-        <w:t xml:space="preserve"> </w:t>
-      </w:r>
     </w:p>
     <w:p>
       <w:pPr>
@@ -1558,7 +1442,7 @@
   <w:abstractNum w:abstractNumId="0" w15:restartNumberingAfterBreak="0">
     <w:nsid w:val="0D3A1BBB"/>
     <w:multiLevelType w:val="hybridMultilevel"/>
-    <w:tmpl w:val="C7C8B63A"/>
+    <w:tmpl w:val="D872506E"/>
     <w:lvl w:ilvl="0" w:tplc="D81C5246">
       <w:start w:val="1"/>
       <w:numFmt w:val="decimal"/>
@@ -1833,6 +1717,99 @@
     </w:lvl>
   </w:abstractNum>
   <w:abstractNum w:abstractNumId="3" w15:restartNumberingAfterBreak="0">
+    <w:nsid w:val="538257B1"/>
+    <w:multiLevelType w:val="hybridMultilevel"/>
+    <w:tmpl w:val="81F64E40"/>
+    <w:lvl w:ilvl="0" w:tplc="48AC5868">
+      <w:start w:val="1"/>
+      <w:numFmt w:val="decimal"/>
+      <w:lvlText w:val="(%1)"/>
+      <w:lvlJc w:val="left"/>
+      <w:pPr>
+        <w:ind w:left="786" w:hanging="360"/>
+      </w:pPr>
+      <w:rPr>
+        <w:rFonts w:ascii="Times New Roman" w:hAnsi="Times New Roman" w:hint="default"/>
+        <w:b w:val="0"/>
+        <w:i w:val="0"/>
+        <w:sz w:val="22"/>
+        <w:szCs w:val="20"/>
+      </w:rPr>
+    </w:lvl>
+    <w:lvl w:ilvl="1" w:tplc="0C090019" w:tentative="1">
+      <w:start w:val="1"/>
+      <w:numFmt w:val="lowerLetter"/>
+      <w:lvlText w:val="%2."/>
+      <w:lvlJc w:val="left"/>
+      <w:pPr>
+        <w:ind w:left="1146" w:hanging="360"/>
+      </w:pPr>
+    </w:lvl>
+    <w:lvl w:ilvl="2" w:tplc="0C09001B" w:tentative="1">
+      <w:start w:val="1"/>
+      <w:numFmt w:val="lowerRoman"/>
+      <w:lvlText w:val="%3."/>
+      <w:lvlJc w:val="right"/>
+      <w:pPr>
+        <w:ind w:left="1866" w:hanging="180"/>
+      </w:pPr>
+    </w:lvl>
+    <w:lvl w:ilvl="3" w:tplc="0C09000F" w:tentative="1">
+      <w:start w:val="1"/>
+      <w:numFmt w:val="decimal"/>
+      <w:lvlText w:val="%4."/>
+      <w:lvlJc w:val="left"/>
+      <w:pPr>
+        <w:ind w:left="2586" w:hanging="360"/>
+      </w:pPr>
+    </w:lvl>
+    <w:lvl w:ilvl="4" w:tplc="0C090019" w:tentative="1">
+      <w:start w:val="1"/>
+      <w:numFmt w:val="lowerLetter"/>
+      <w:lvlText w:val="%5."/>
+      <w:lvlJc w:val="left"/>
+      <w:pPr>
+        <w:ind w:left="3306" w:hanging="360"/>
+      </w:pPr>
+    </w:lvl>
+    <w:lvl w:ilvl="5" w:tplc="0C09001B" w:tentative="1">
+      <w:start w:val="1"/>
+      <w:numFmt w:val="lowerRoman"/>
+      <w:lvlText w:val="%6."/>
+      <w:lvlJc w:val="right"/>
+      <w:pPr>
+        <w:ind w:left="4026" w:hanging="180"/>
+      </w:pPr>
+    </w:lvl>
+    <w:lvl w:ilvl="6" w:tplc="0C09000F" w:tentative="1">
+      <w:start w:val="1"/>
+      <w:numFmt w:val="decimal"/>
+      <w:lvlText w:val="%7."/>
+      <w:lvlJc w:val="left"/>
+      <w:pPr>
+        <w:ind w:left="4746" w:hanging="360"/>
+      </w:pPr>
+    </w:lvl>
+    <w:lvl w:ilvl="7" w:tplc="0C090019" w:tentative="1">
+      <w:start w:val="1"/>
+      <w:numFmt w:val="lowerLetter"/>
+      <w:lvlText w:val="%8."/>
+      <w:lvlJc w:val="left"/>
+      <w:pPr>
+        <w:ind w:left="5466" w:hanging="360"/>
+      </w:pPr>
+    </w:lvl>
+    <w:lvl w:ilvl="8" w:tplc="0C09001B" w:tentative="1">
+      <w:start w:val="1"/>
+      <w:numFmt w:val="lowerRoman"/>
+      <w:lvlText w:val="%9."/>
+      <w:lvlJc w:val="right"/>
+      <w:pPr>
+        <w:ind w:left="6186" w:hanging="180"/>
+      </w:pPr>
+    </w:lvl>
+  </w:abstractNum>
+  <w:abstractNum w:abstractNumId="4" w15:restartNumberingAfterBreak="0">
     <w:nsid w:val="69510FA2"/>
     <w:multiLevelType w:val="hybridMultilevel"/>
     <w:tmpl w:val="B6382FEE"/>
@@ -1928,13 +1905,16 @@
     <w:abstractNumId w:val="1"/>
   </w:num>
   <w:num w:numId="2" w16cid:durableId="1774325542">
-    <w:abstractNumId w:val="3"/>
+    <w:abstractNumId w:val="4"/>
   </w:num>
   <w:num w:numId="3" w16cid:durableId="1624656213">
     <w:abstractNumId w:val="0"/>
   </w:num>
   <w:num w:numId="4" w16cid:durableId="2102136350">
     <w:abstractNumId w:val="2"/>
+  </w:num>
+  <w:num w:numId="5" w16cid:durableId="291256215">
+    <w:abstractNumId w:val="3"/>
   </w:num>
 </w:numbering>
 </file>

--- a/docassemble/LLAW33012023S1LDO1/data/templates/LDO1doc.docx
+++ b/docassemble/LLAW33012023S1LDO1/data/templates/LDO1doc.docx
@@ -133,7 +133,29 @@
           <w:sz w:val="32"/>
           <w:szCs w:val="32"/>
         </w:rPr>
-        <w:t>{{amending_instrument}}</w:t>
+        <w:t>{{</w:t>
+      </w:r>
+      <w:proofErr w:type="spellStart"/>
+      <w:r>
+        <w:rPr>
+          <w:rFonts w:ascii="Times New Roman" w:hAnsi="Times New Roman" w:cs="Times New Roman"/>
+          <w:b/>
+          <w:bCs/>
+          <w:sz w:val="32"/>
+          <w:szCs w:val="32"/>
+        </w:rPr>
+        <w:t>amending_instrument</w:t>
+      </w:r>
+      <w:proofErr w:type="spellEnd"/>
+      <w:r>
+        <w:rPr>
+          <w:rFonts w:ascii="Times New Roman" w:hAnsi="Times New Roman" w:cs="Times New Roman"/>
+          <w:b/>
+          <w:bCs/>
+          <w:sz w:val="32"/>
+          <w:szCs w:val="32"/>
+        </w:rPr>
+        <w:t>}}</w:t>
       </w:r>
     </w:p>
     <w:p>
@@ -211,8 +233,30 @@
         <w:rPr>
           <w:rFonts w:ascii="Arial" w:hAnsi="Arial" w:cs="Arial"/>
         </w:rPr>
-        <w:t>{{legislative_instrument}} amended</w:t>
-      </w:r>
+        <w:t>{{</w:t>
+      </w:r>
+      <w:proofErr w:type="spellStart"/>
+      <w:r>
+        <w:rPr>
+          <w:rFonts w:ascii="Arial" w:hAnsi="Arial" w:cs="Arial"/>
+        </w:rPr>
+        <w:t>legislative_instrument</w:t>
+      </w:r>
+      <w:proofErr w:type="spellEnd"/>
+      <w:r>
+        <w:rPr>
+          <w:rFonts w:ascii="Arial" w:hAnsi="Arial" w:cs="Arial"/>
+        </w:rPr>
+        <w:t xml:space="preserve">}} </w:t>
+      </w:r>
+      <w:proofErr w:type="gramStart"/>
+      <w:r>
+        <w:rPr>
+          <w:rFonts w:ascii="Arial" w:hAnsi="Arial" w:cs="Arial"/>
+        </w:rPr>
+        <w:t>amended</w:t>
+      </w:r>
+      <w:proofErr w:type="gramEnd"/>
     </w:p>
     <w:p>
       <w:pPr>
@@ -244,7 +288,43 @@
         <w:rPr>
           <w:rFonts w:ascii="Arial" w:hAnsi="Arial" w:cs="Arial"/>
         </w:rPr>
-        <w:t>Article {{article.article_number}} ({{article.article_heading}}) amended</w:t>
+        <w:t>Article {{</w:t>
+      </w:r>
+      <w:proofErr w:type="spellStart"/>
+      <w:proofErr w:type="gramStart"/>
+      <w:r>
+        <w:rPr>
+          <w:rFonts w:ascii="Arial" w:hAnsi="Arial" w:cs="Arial"/>
+        </w:rPr>
+        <w:t>article.article</w:t>
+      </w:r>
+      <w:proofErr w:type="gramEnd"/>
+      <w:r>
+        <w:rPr>
+          <w:rFonts w:ascii="Arial" w:hAnsi="Arial" w:cs="Arial"/>
+        </w:rPr>
+        <w:t>_number</w:t>
+      </w:r>
+      <w:proofErr w:type="spellEnd"/>
+      <w:r>
+        <w:rPr>
+          <w:rFonts w:ascii="Arial" w:hAnsi="Arial" w:cs="Arial"/>
+        </w:rPr>
+        <w:t>}} ({{</w:t>
+      </w:r>
+      <w:proofErr w:type="spellStart"/>
+      <w:r>
+        <w:rPr>
+          <w:rFonts w:ascii="Arial" w:hAnsi="Arial" w:cs="Arial"/>
+        </w:rPr>
+        <w:t>article.article_heading</w:t>
+      </w:r>
+      <w:proofErr w:type="spellEnd"/>
+      <w:r>
+        <w:rPr>
+          <w:rFonts w:ascii="Arial" w:hAnsi="Arial" w:cs="Arial"/>
+        </w:rPr>
+        <w:t>}}) amended</w:t>
       </w:r>
     </w:p>
     <w:p>
@@ -258,20 +338,44 @@
         <w:rPr>
           <w:rFonts w:ascii="Arial" w:hAnsi="Arial" w:cs="Arial"/>
         </w:rPr>
-        <w:t>{%p endfor %}</w:t>
-      </w:r>
-    </w:p>
-    <w:p>
-      <w:pPr>
-        <w:jc w:val="center"/>
-        <w:rPr>
-          <w:rFonts w:ascii="Times New Roman" w:hAnsi="Times New Roman" w:cs="Times New Roman"/>
-          <w:b/>
-          <w:bCs/>
-          <w:sz w:val="32"/>
-          <w:szCs w:val="32"/>
-        </w:rPr>
-      </w:pPr>
+        <w:t xml:space="preserve">{%p </w:t>
+      </w:r>
+      <w:proofErr w:type="spellStart"/>
+      <w:r>
+        <w:rPr>
+          <w:rFonts w:ascii="Arial" w:hAnsi="Arial" w:cs="Arial"/>
+        </w:rPr>
+        <w:t>endfor</w:t>
+      </w:r>
+      <w:proofErr w:type="spellEnd"/>
+      <w:r>
+        <w:rPr>
+          <w:rFonts w:ascii="Arial" w:hAnsi="Arial" w:cs="Arial"/>
+        </w:rPr>
+        <w:t xml:space="preserve"> %}</w:t>
+      </w:r>
+    </w:p>
+    <w:p>
+      <w:pPr>
+        <w:pStyle w:val="ListParagraph"/>
+        <w:numPr>
+          <w:ilvl w:val="0"/>
+          <w:numId w:val="4"/>
+        </w:numPr>
+        <w:rPr>
+          <w:rFonts w:ascii="Times New Roman" w:hAnsi="Times New Roman" w:cs="Times New Roman"/>
+          <w:b/>
+          <w:bCs/>
+          <w:sz w:val="32"/>
+          <w:szCs w:val="32"/>
+        </w:rPr>
+      </w:pPr>
+      <w:r>
+        <w:rPr>
+          <w:rFonts w:ascii="Arial" w:hAnsi="Arial" w:cs="Arial"/>
+        </w:rPr>
+        <w:t>Citation and commencement</w:t>
+      </w:r>
     </w:p>
     <w:p>
       <w:pPr>
@@ -570,7 +674,29 @@
           <w:sz w:val="32"/>
           <w:szCs w:val="32"/>
         </w:rPr>
-        <w:t>{{amending_instrument}}</w:t>
+        <w:t>{{</w:t>
+      </w:r>
+      <w:proofErr w:type="spellStart"/>
+      <w:r>
+        <w:rPr>
+          <w:rFonts w:ascii="Times New Roman" w:hAnsi="Times New Roman" w:cs="Times New Roman"/>
+          <w:b/>
+          <w:bCs/>
+          <w:sz w:val="32"/>
+          <w:szCs w:val="32"/>
+        </w:rPr>
+        <w:t>amending_instrument</w:t>
+      </w:r>
+      <w:proofErr w:type="spellEnd"/>
+      <w:r>
+        <w:rPr>
+          <w:rFonts w:ascii="Times New Roman" w:hAnsi="Times New Roman" w:cs="Times New Roman"/>
+          <w:b/>
+          <w:bCs/>
+          <w:sz w:val="32"/>
+          <w:szCs w:val="32"/>
+        </w:rPr>
+        <w:t>}}</w:t>
       </w:r>
     </w:p>
     <w:bookmarkEnd w:id="0"/>
@@ -671,35 +797,36 @@
           <w:iCs/>
         </w:rPr>
         <w:tab/>
-        <w:t xml:space="preserve">to be confirmed </w:t>
-      </w:r>
-    </w:p>
-    <w:p>
-      <w:pPr>
-        <w:spacing w:after="0"/>
+        <w:t xml:space="preserve">to be </w:t>
+      </w:r>
+      <w:proofErr w:type="gramStart"/>
+      <w:r>
         <w:rPr>
           <w:rFonts w:cstheme="minorHAnsi"/>
           <w:i/>
           <w:iCs/>
         </w:rPr>
-      </w:pPr>
+        <w:t>confirmed</w:t>
+      </w:r>
+      <w:proofErr w:type="gramEnd"/>
       <w:r>
         <w:rPr>
           <w:rFonts w:cstheme="minorHAnsi"/>
           <w:i/>
           <w:iCs/>
         </w:rPr>
-        <w:tab/>
-      </w:r>
-      <w:r>
+        <w:t xml:space="preserve"> </w:t>
+      </w:r>
+    </w:p>
+    <w:p>
+      <w:pPr>
+        <w:spacing w:after="0"/>
         <w:rPr>
           <w:rFonts w:cstheme="minorHAnsi"/>
           <w:i/>
           <w:iCs/>
         </w:rPr>
-        <w:tab/>
-        <w:t>Coming into force</w:t>
-      </w:r>
+      </w:pPr>
       <w:r>
         <w:rPr>
           <w:rFonts w:cstheme="minorHAnsi"/>
@@ -715,6 +842,7 @@
           <w:iCs/>
         </w:rPr>
         <w:tab/>
+        <w:t>Coming into force</w:t>
       </w:r>
       <w:r>
         <w:rPr>
@@ -739,7 +867,41 @@
           <w:iCs/>
         </w:rPr>
         <w:tab/>
-        <w:t>{{commencement_date}}</w:t>
+      </w:r>
+      <w:r>
+        <w:rPr>
+          <w:rFonts w:cstheme="minorHAnsi"/>
+          <w:i/>
+          <w:iCs/>
+        </w:rPr>
+        <w:tab/>
+      </w:r>
+      <w:r>
+        <w:rPr>
+          <w:rFonts w:cstheme="minorHAnsi"/>
+          <w:i/>
+          <w:iCs/>
+        </w:rPr>
+        <w:tab/>
+        <w:t>{{</w:t>
+      </w:r>
+      <w:proofErr w:type="spellStart"/>
+      <w:r>
+        <w:rPr>
+          <w:rFonts w:cstheme="minorHAnsi"/>
+          <w:i/>
+          <w:iCs/>
+        </w:rPr>
+        <w:t>commencement_date</w:t>
+      </w:r>
+      <w:proofErr w:type="spellEnd"/>
+      <w:r>
+        <w:rPr>
+          <w:rFonts w:cstheme="minorHAnsi"/>
+          <w:i/>
+          <w:iCs/>
+        </w:rPr>
+        <w:t>}}</w:t>
       </w:r>
     </w:p>
     <w:p>
@@ -785,60 +947,39 @@
           <w:sz w:val="24"/>
           <w:szCs w:val="24"/>
         </w:rPr>
-        <w:t>{{legislative_instrument}} amended</w:t>
-      </w:r>
-    </w:p>
-    <w:p>
-      <w:pPr>
-        <w:tabs>
-          <w:tab w:val="left" w:pos="994"/>
-          <w:tab w:val="left" w:pos="3416"/>
-        </w:tabs>
-        <w:spacing w:before="120" w:line="240" w:lineRule="auto"/>
-        <w:ind w:left="357"/>
-        <w:rPr>
-          <w:sz w:val="24"/>
-          <w:szCs w:val="24"/>
-        </w:rPr>
-      </w:pPr>
-      <w:r>
-        <w:rPr>
-          <w:rFonts w:ascii="Times New Roman" w:hAnsi="Times New Roman" w:cs="Times New Roman"/>
-        </w:rPr>
-        <w:t xml:space="preserve">This </w:t>
-      </w:r>
-      <w:r>
-        <w:rPr>
-          <w:rFonts w:ascii="Times New Roman" w:hAnsi="Times New Roman" w:cs="Times New Roman"/>
-        </w:rPr>
-        <w:t>O</w:t>
-      </w:r>
-      <w:r>
-        <w:rPr>
-          <w:rFonts w:ascii="Times New Roman" w:hAnsi="Times New Roman" w:cs="Times New Roman"/>
-        </w:rPr>
-        <w:t>rder amends</w:t>
-      </w:r>
-      <w:r>
-        <w:rPr>
-          <w:sz w:val="24"/>
-          <w:szCs w:val="24"/>
-        </w:rPr>
-        <w:t xml:space="preserve"> </w:t>
-      </w:r>
-      <w:r>
-        <w:rPr>
-          <w:rFonts w:ascii="Times New Roman" w:hAnsi="Times New Roman" w:cs="Times New Roman"/>
-        </w:rPr>
-        <w:t>the {{legislative_instrument}}.</w:t>
-      </w:r>
-      <w:r>
-        <w:rPr>
-          <w:sz w:val="24"/>
-          <w:szCs w:val="24"/>
-        </w:rPr>
-        <w:tab/>
-      </w:r>
+        <w:t>{{</w:t>
+      </w:r>
+      <w:proofErr w:type="spellStart"/>
+      <w:r>
+        <w:rPr>
+          <w:b/>
+          <w:bCs/>
+          <w:sz w:val="24"/>
+          <w:szCs w:val="24"/>
+        </w:rPr>
+        <w:t>legislative_instrument</w:t>
+      </w:r>
+      <w:proofErr w:type="spellEnd"/>
+      <w:r>
+        <w:rPr>
+          <w:b/>
+          <w:bCs/>
+          <w:sz w:val="24"/>
+          <w:szCs w:val="24"/>
+        </w:rPr>
+        <w:t xml:space="preserve">}} </w:t>
+      </w:r>
+      <w:proofErr w:type="gramStart"/>
+      <w:r>
+        <w:rPr>
+          <w:b/>
+          <w:bCs/>
+          <w:sz w:val="24"/>
+          <w:szCs w:val="24"/>
+        </w:rPr>
+        <w:t>amended</w:t>
+      </w:r>
+      <w:proofErr w:type="gramEnd"/>
     </w:p>
     <w:p>
       <w:pPr>
@@ -853,6 +994,72 @@
           <w:szCs w:val="24"/>
         </w:rPr>
       </w:pPr>
+      <w:r>
+        <w:rPr>
+          <w:rFonts w:ascii="Times New Roman" w:hAnsi="Times New Roman" w:cs="Times New Roman"/>
+        </w:rPr>
+        <w:t xml:space="preserve">This </w:t>
+      </w:r>
+      <w:r>
+        <w:rPr>
+          <w:rFonts w:ascii="Times New Roman" w:hAnsi="Times New Roman" w:cs="Times New Roman"/>
+        </w:rPr>
+        <w:t>O</w:t>
+      </w:r>
+      <w:r>
+        <w:rPr>
+          <w:rFonts w:ascii="Times New Roman" w:hAnsi="Times New Roman" w:cs="Times New Roman"/>
+        </w:rPr>
+        <w:t>rder amends</w:t>
+      </w:r>
+      <w:r>
+        <w:rPr>
+          <w:sz w:val="24"/>
+          <w:szCs w:val="24"/>
+        </w:rPr>
+        <w:t xml:space="preserve"> </w:t>
+      </w:r>
+      <w:r>
+        <w:rPr>
+          <w:rFonts w:ascii="Times New Roman" w:hAnsi="Times New Roman" w:cs="Times New Roman"/>
+        </w:rPr>
+        <w:t>the {{</w:t>
+      </w:r>
+      <w:proofErr w:type="spellStart"/>
+      <w:r>
+        <w:rPr>
+          <w:rFonts w:ascii="Times New Roman" w:hAnsi="Times New Roman" w:cs="Times New Roman"/>
+        </w:rPr>
+        <w:t>legislative_instrument</w:t>
+      </w:r>
+      <w:proofErr w:type="spellEnd"/>
+      <w:r>
+        <w:rPr>
+          <w:rFonts w:ascii="Times New Roman" w:hAnsi="Times New Roman" w:cs="Times New Roman"/>
+        </w:rPr>
+        <w:t>}}.</w:t>
+      </w:r>
+      <w:r>
+        <w:rPr>
+          <w:sz w:val="24"/>
+          <w:szCs w:val="24"/>
+        </w:rPr>
+        <w:tab/>
+      </w:r>
+    </w:p>
+    <w:p>
+      <w:pPr>
+        <w:tabs>
+          <w:tab w:val="left" w:pos="994"/>
+          <w:tab w:val="left" w:pos="3416"/>
+        </w:tabs>
+        <w:spacing w:after="0" w:line="240" w:lineRule="auto"/>
+        <w:ind w:left="357"/>
+        <w:rPr>
+          <w:sz w:val="24"/>
+          <w:szCs w:val="24"/>
+        </w:rPr>
+      </w:pPr>
     </w:p>
     <w:p>
       <w:pPr>
@@ -907,8 +1114,10 @@
           <w:sz w:val="24"/>
           <w:szCs w:val="24"/>
         </w:rPr>
-        <w:t xml:space="preserve">{{article.article_number}} </w:t>
-      </w:r>
+        <w:t>{{</w:t>
+      </w:r>
+      <w:proofErr w:type="spellStart"/>
+      <w:proofErr w:type="gramStart"/>
       <w:r>
         <w:rPr>
           <w:rFonts w:asciiTheme="minorHAnsi" w:hAnsiTheme="minorHAnsi" w:cstheme="minorHAnsi"/>
@@ -918,6 +1127,41 @@
           <w:sz w:val="24"/>
           <w:szCs w:val="24"/>
         </w:rPr>
+        <w:t>article.article</w:t>
+      </w:r>
+      <w:proofErr w:type="gramEnd"/>
+      <w:r>
+        <w:rPr>
+          <w:rFonts w:asciiTheme="minorHAnsi" w:hAnsiTheme="minorHAnsi" w:cstheme="minorHAnsi"/>
+          <w:b/>
+          <w:bCs/>
+          <w:color w:val="auto"/>
+          <w:sz w:val="24"/>
+          <w:szCs w:val="24"/>
+        </w:rPr>
+        <w:t>_number</w:t>
+      </w:r>
+      <w:proofErr w:type="spellEnd"/>
+      <w:r>
+        <w:rPr>
+          <w:rFonts w:asciiTheme="minorHAnsi" w:hAnsiTheme="minorHAnsi" w:cstheme="minorHAnsi"/>
+          <w:b/>
+          <w:bCs/>
+          <w:color w:val="auto"/>
+          <w:sz w:val="24"/>
+          <w:szCs w:val="24"/>
+        </w:rPr>
+        <w:t xml:space="preserve">}} </w:t>
+      </w:r>
+      <w:r>
+        <w:rPr>
+          <w:rFonts w:asciiTheme="minorHAnsi" w:hAnsiTheme="minorHAnsi" w:cstheme="minorHAnsi"/>
+          <w:b/>
+          <w:bCs/>
+          <w:color w:val="auto"/>
+          <w:sz w:val="24"/>
+          <w:szCs w:val="24"/>
+        </w:rPr>
         <w:t>(</w:t>
       </w:r>
       <w:r>
@@ -929,8 +1173,9 @@
           <w:sz w:val="24"/>
           <w:szCs w:val="24"/>
         </w:rPr>
-        <w:t>{{article.article_heading}}</w:t>
-      </w:r>
+        <w:t>{{</w:t>
+      </w:r>
+      <w:proofErr w:type="spellStart"/>
       <w:r>
         <w:rPr>
           <w:rFonts w:asciiTheme="minorHAnsi" w:hAnsiTheme="minorHAnsi" w:cstheme="minorHAnsi"/>
@@ -940,6 +1185,29 @@
           <w:sz w:val="24"/>
           <w:szCs w:val="24"/>
         </w:rPr>
+        <w:t>article.article_heading</w:t>
+      </w:r>
+      <w:proofErr w:type="spellEnd"/>
+      <w:r>
+        <w:rPr>
+          <w:rFonts w:asciiTheme="minorHAnsi" w:hAnsiTheme="minorHAnsi" w:cstheme="minorHAnsi"/>
+          <w:b/>
+          <w:bCs/>
+          <w:color w:val="auto"/>
+          <w:sz w:val="24"/>
+          <w:szCs w:val="24"/>
+        </w:rPr>
+        <w:t>}}</w:t>
+      </w:r>
+      <w:r>
+        <w:rPr>
+          <w:rFonts w:asciiTheme="minorHAnsi" w:hAnsiTheme="minorHAnsi" w:cstheme="minorHAnsi"/>
+          <w:b/>
+          <w:bCs/>
+          <w:color w:val="auto"/>
+          <w:sz w:val="24"/>
+          <w:szCs w:val="24"/>
+        </w:rPr>
         <w:t>)</w:t>
       </w:r>
       <w:r>
@@ -956,11 +1224,160 @@
     </w:p>
     <w:p>
       <w:pPr>
-        <w:spacing w:after="0"/>
-        <w:rPr>
-          <w:rFonts w:ascii="Times New Roman" w:hAnsi="Times New Roman" w:cs="Times New Roman"/>
-        </w:rPr>
-      </w:pPr>
+        <w:ind w:left="357"/>
+        <w:rPr>
+          <w:rFonts w:ascii="Times New Roman" w:hAnsi="Times New Roman" w:cs="Times New Roman"/>
+        </w:rPr>
+      </w:pPr>
+      <w:r>
+        <w:rPr>
+          <w:rFonts w:ascii="Times New Roman" w:hAnsi="Times New Roman" w:cs="Times New Roman"/>
+        </w:rPr>
+        <w:t>{</w:t>
+      </w:r>
+      <w:r>
+        <w:rPr>
+          <w:rFonts w:ascii="Times New Roman" w:hAnsi="Times New Roman" w:cs="Times New Roman"/>
+        </w:rPr>
+        <w:t>%</w:t>
+      </w:r>
+      <w:r>
+        <w:rPr>
+          <w:rFonts w:ascii="Times New Roman" w:hAnsi="Times New Roman" w:cs="Times New Roman"/>
+        </w:rPr>
+        <w:t>p</w:t>
+      </w:r>
+      <w:r>
+        <w:rPr>
+          <w:rFonts w:ascii="Times New Roman" w:hAnsi="Times New Roman" w:cs="Times New Roman"/>
+        </w:rPr>
+        <w:t xml:space="preserve"> if</w:t>
+      </w:r>
+      <w:r>
+        <w:rPr>
+          <w:rFonts w:ascii="Times New Roman" w:hAnsi="Times New Roman" w:cs="Times New Roman"/>
+        </w:rPr>
+        <w:t xml:space="preserve"> </w:t>
+      </w:r>
+      <w:proofErr w:type="spellStart"/>
+      <w:proofErr w:type="gramStart"/>
+      <w:r>
+        <w:rPr>
+          <w:rFonts w:ascii="Times New Roman" w:hAnsi="Times New Roman" w:cs="Times New Roman"/>
+        </w:rPr>
+        <w:t>article.amendments</w:t>
+      </w:r>
+      <w:proofErr w:type="spellEnd"/>
+      <w:proofErr w:type="gramEnd"/>
+      <w:r>
+        <w:rPr>
+          <w:rFonts w:ascii="Times New Roman" w:hAnsi="Times New Roman" w:cs="Times New Roman"/>
+        </w:rPr>
+        <w:t xml:space="preserve"> | </w:t>
+      </w:r>
+      <w:r>
+        <w:rPr>
+          <w:rFonts w:ascii="Times New Roman" w:hAnsi="Times New Roman" w:cs="Times New Roman"/>
+        </w:rPr>
+        <w:t>length == 1</w:t>
+      </w:r>
+      <w:r>
+        <w:rPr>
+          <w:rFonts w:ascii="Times New Roman" w:hAnsi="Times New Roman" w:cs="Times New Roman"/>
+        </w:rPr>
+        <w:t xml:space="preserve"> %</w:t>
+      </w:r>
+      <w:r>
+        <w:rPr>
+          <w:rFonts w:ascii="Times New Roman" w:hAnsi="Times New Roman" w:cs="Times New Roman"/>
+        </w:rPr>
+        <w:t>}</w:t>
+      </w:r>
+      <w:r>
+        <w:rPr>
+          <w:rFonts w:ascii="Times New Roman" w:hAnsi="Times New Roman" w:cs="Times New Roman"/>
+        </w:rPr>
+        <w:t xml:space="preserve"> </w:t>
+      </w:r>
+    </w:p>
+    <w:p>
+      <w:pPr>
+        <w:ind w:left="360"/>
+        <w:rPr>
+          <w:rFonts w:ascii="Times New Roman" w:hAnsi="Times New Roman" w:cs="Times New Roman"/>
+        </w:rPr>
+      </w:pPr>
+      <w:r>
+        <w:rPr>
+          <w:rFonts w:ascii="Times New Roman" w:hAnsi="Times New Roman" w:cs="Times New Roman"/>
+        </w:rPr>
+        <w:t xml:space="preserve">{%p for amendment in </w:t>
+      </w:r>
+      <w:proofErr w:type="spellStart"/>
+      <w:proofErr w:type="gramStart"/>
+      <w:r>
+        <w:rPr>
+          <w:rFonts w:ascii="Times New Roman" w:hAnsi="Times New Roman" w:cs="Times New Roman"/>
+        </w:rPr>
+        <w:t>article.amendments</w:t>
+      </w:r>
+      <w:proofErr w:type="spellEnd"/>
+      <w:proofErr w:type="gramEnd"/>
+      <w:r>
+        <w:rPr>
+          <w:rFonts w:ascii="Times New Roman" w:hAnsi="Times New Roman" w:cs="Times New Roman"/>
+        </w:rPr>
+        <w:t xml:space="preserve"> %}</w:t>
+      </w:r>
+    </w:p>
+    <w:p>
+      <w:pPr>
+        <w:spacing w:before="240" w:after="0"/>
+        <w:ind w:left="360"/>
+        <w:rPr>
+          <w:rFonts w:ascii="Times New Roman" w:hAnsi="Times New Roman" w:cs="Times New Roman"/>
+        </w:rPr>
+      </w:pPr>
+      <w:r>
+        <w:rPr>
+          <w:rFonts w:ascii="Times New Roman" w:hAnsi="Times New Roman" w:cs="Times New Roman"/>
+        </w:rPr>
+        <w:t xml:space="preserve">In </w:t>
+      </w:r>
+      <w:r>
+        <w:rPr>
+          <w:rFonts w:ascii="Times New Roman" w:hAnsi="Times New Roman" w:cs="Times New Roman"/>
+        </w:rPr>
+        <w:t xml:space="preserve">Article </w:t>
+      </w:r>
+      <w:r>
+        <w:rPr>
+          <w:rFonts w:ascii="Times New Roman" w:hAnsi="Times New Roman" w:cs="Times New Roman"/>
+        </w:rPr>
+        <w:t>{{</w:t>
+      </w:r>
+      <w:proofErr w:type="spellStart"/>
+      <w:proofErr w:type="gramStart"/>
+      <w:r>
+        <w:rPr>
+          <w:rFonts w:ascii="Times New Roman" w:hAnsi="Times New Roman" w:cs="Times New Roman"/>
+        </w:rPr>
+        <w:t>amendment.amendment</w:t>
+      </w:r>
+      <w:proofErr w:type="gramEnd"/>
+      <w:r>
+        <w:rPr>
+          <w:rFonts w:ascii="Times New Roman" w:hAnsi="Times New Roman" w:cs="Times New Roman"/>
+        </w:rPr>
+        <w:t>_string</w:t>
+      </w:r>
+      <w:proofErr w:type="spellEnd"/>
+      <w:r>
+        <w:rPr>
+          <w:rFonts w:ascii="Times New Roman" w:hAnsi="Times New Roman" w:cs="Times New Roman"/>
+        </w:rPr>
+        <w:t>}}</w:t>
+      </w:r>
     </w:p>
     <w:p>
       <w:pPr>
@@ -968,47 +1385,38 @@
         <w:ind w:left="360"/>
         <w:rPr>
           <w:rFonts w:ascii="Times New Roman" w:hAnsi="Times New Roman" w:cs="Times New Roman"/>
-        </w:rPr>
-      </w:pPr>
-      <w:r>
-        <w:rPr>
-          <w:rFonts w:ascii="Times New Roman" w:hAnsi="Times New Roman" w:cs="Times New Roman"/>
-        </w:rPr>
-        <w:t>{</w:t>
-      </w:r>
-      <w:r>
-        <w:rPr>
-          <w:rFonts w:ascii="Times New Roman" w:hAnsi="Times New Roman" w:cs="Times New Roman"/>
-        </w:rPr>
-        <w:t>p</w:t>
-      </w:r>
-      <w:r>
-        <w:rPr>
-          <w:rFonts w:ascii="Times New Roman" w:hAnsi="Times New Roman" w:cs="Times New Roman"/>
-        </w:rPr>
-        <w:t>% if amendment in article.amendments | length == 1</w:t>
-      </w:r>
-      <w:r>
-        <w:rPr>
-          <w:rFonts w:ascii="Times New Roman" w:hAnsi="Times New Roman" w:cs="Times New Roman"/>
-        </w:rPr>
-        <w:t>}</w:t>
-      </w:r>
-      <w:r>
-        <w:rPr>
-          <w:rFonts w:ascii="Times New Roman" w:hAnsi="Times New Roman" w:cs="Times New Roman"/>
-        </w:rPr>
-        <w:t xml:space="preserve"> </w:t>
-      </w:r>
-    </w:p>
-    <w:p>
-      <w:pPr>
-        <w:spacing w:after="0"/>
+          <w:sz w:val="24"/>
+          <w:szCs w:val="24"/>
+        </w:rPr>
+      </w:pPr>
+    </w:p>
+    <w:p>
+      <w:pPr>
         <w:ind w:left="360"/>
         <w:rPr>
           <w:rFonts w:ascii="Times New Roman" w:hAnsi="Times New Roman" w:cs="Times New Roman"/>
         </w:rPr>
       </w:pPr>
+      <w:r>
+        <w:rPr>
+          <w:rFonts w:ascii="Times New Roman" w:hAnsi="Times New Roman" w:cs="Times New Roman"/>
+        </w:rPr>
+        <w:t xml:space="preserve">{%p </w:t>
+      </w:r>
+      <w:proofErr w:type="spellStart"/>
+      <w:r>
+        <w:rPr>
+          <w:rFonts w:ascii="Times New Roman" w:hAnsi="Times New Roman" w:cs="Times New Roman"/>
+        </w:rPr>
+        <w:t>endfor</w:t>
+      </w:r>
+      <w:proofErr w:type="spellEnd"/>
+      <w:r>
+        <w:rPr>
+          <w:rFonts w:ascii="Times New Roman" w:hAnsi="Times New Roman" w:cs="Times New Roman"/>
+        </w:rPr>
+        <w:t xml:space="preserve"> %}</w:t>
+      </w:r>
     </w:p>
     <w:p>
       <w:pPr>
@@ -1021,7 +1429,7 @@
         <w:rPr>
           <w:rFonts w:ascii="Times New Roman" w:hAnsi="Times New Roman" w:cs="Times New Roman"/>
         </w:rPr>
-        <w:t>{%p for amendment in article.amendments %}</w:t>
+        <w:t>{%p else %}</w:t>
       </w:r>
     </w:p>
     <w:p>
@@ -1035,45 +1443,23 @@
         <w:rPr>
           <w:rFonts w:ascii="Times New Roman" w:hAnsi="Times New Roman" w:cs="Times New Roman"/>
         </w:rPr>
-        <w:t xml:space="preserve">In </w:t>
-      </w:r>
-      <w:r>
-        <w:rPr>
-          <w:rFonts w:ascii="Times New Roman" w:hAnsi="Times New Roman" w:cs="Times New Roman"/>
-        </w:rPr>
-        <w:t xml:space="preserve">Article </w:t>
-      </w:r>
-      <w:r>
-        <w:rPr>
-          <w:rFonts w:ascii="Times New Roman" w:hAnsi="Times New Roman" w:cs="Times New Roman"/>
-        </w:rPr>
-        <w:t>{{amendment.amendment_string}}</w:t>
-      </w:r>
-    </w:p>
-    <w:p>
-      <w:pPr>
-        <w:ind w:left="360"/>
-        <w:rPr>
-          <w:rFonts w:ascii="Times New Roman" w:hAnsi="Times New Roman" w:cs="Times New Roman"/>
-        </w:rPr>
-      </w:pPr>
-      <w:r>
-        <w:rPr>
-          <w:rFonts w:ascii="Times New Roman" w:hAnsi="Times New Roman" w:cs="Times New Roman"/>
-        </w:rPr>
-        <w:t>{%</w:t>
-      </w:r>
-      <w:r>
-        <w:rPr>
-          <w:rFonts w:ascii="Times New Roman" w:hAnsi="Times New Roman" w:cs="Times New Roman"/>
-        </w:rPr>
-        <w:t>p</w:t>
-      </w:r>
-      <w:r>
-        <w:rPr>
-          <w:rFonts w:ascii="Times New Roman" w:hAnsi="Times New Roman" w:cs="Times New Roman"/>
-        </w:rPr>
-        <w:t xml:space="preserve"> else %}</w:t>
+        <w:t xml:space="preserve">{%p for amendment in </w:t>
+      </w:r>
+      <w:proofErr w:type="spellStart"/>
+      <w:proofErr w:type="gramStart"/>
+      <w:r>
+        <w:rPr>
+          <w:rFonts w:ascii="Times New Roman" w:hAnsi="Times New Roman" w:cs="Times New Roman"/>
+        </w:rPr>
+        <w:t>article.amendments</w:t>
+      </w:r>
+      <w:proofErr w:type="spellEnd"/>
+      <w:proofErr w:type="gramEnd"/>
+      <w:r>
+        <w:rPr>
+          <w:rFonts w:ascii="Times New Roman" w:hAnsi="Times New Roman" w:cs="Times New Roman"/>
+        </w:rPr>
+        <w:t xml:space="preserve"> %}</w:t>
       </w:r>
     </w:p>
     <w:p>
@@ -1083,15 +1469,116 @@
           <w:ilvl w:val="0"/>
           <w:numId w:val="5"/>
         </w:numPr>
-        <w:rPr>
-          <w:rFonts w:ascii="Times New Roman" w:hAnsi="Times New Roman" w:cs="Times New Roman"/>
-        </w:rPr>
-      </w:pPr>
-      <w:r>
-        <w:rPr>
-          <w:rFonts w:ascii="Times New Roman" w:hAnsi="Times New Roman" w:cs="Times New Roman"/>
-        </w:rPr>
-        <w:t>In Article {{amendment.amendment_string}}</w:t>
+        <w:spacing w:before="240"/>
+        <w:rPr>
+          <w:rFonts w:ascii="Times New Roman" w:hAnsi="Times New Roman" w:cs="Times New Roman"/>
+        </w:rPr>
+      </w:pPr>
+      <w:r>
+        <w:rPr>
+          <w:rFonts w:ascii="Times New Roman" w:hAnsi="Times New Roman" w:cs="Times New Roman"/>
+        </w:rPr>
+        <w:t>In Article {{</w:t>
+      </w:r>
+      <w:proofErr w:type="spellStart"/>
+      <w:proofErr w:type="gramStart"/>
+      <w:r>
+        <w:rPr>
+          <w:rFonts w:ascii="Times New Roman" w:hAnsi="Times New Roman" w:cs="Times New Roman"/>
+        </w:rPr>
+        <w:t>amendment.amendment</w:t>
+      </w:r>
+      <w:proofErr w:type="gramEnd"/>
+      <w:r>
+        <w:rPr>
+          <w:rFonts w:ascii="Times New Roman" w:hAnsi="Times New Roman" w:cs="Times New Roman"/>
+        </w:rPr>
+        <w:t>_string</w:t>
+      </w:r>
+      <w:proofErr w:type="spellEnd"/>
+      <w:r>
+        <w:rPr>
+          <w:rFonts w:ascii="Times New Roman" w:hAnsi="Times New Roman" w:cs="Times New Roman"/>
+        </w:rPr>
+        <w:t>}}</w:t>
+      </w:r>
+    </w:p>
+    <w:p>
+      <w:pPr>
+        <w:ind w:left="360"/>
+        <w:rPr>
+          <w:rFonts w:ascii="Times New Roman" w:hAnsi="Times New Roman" w:cs="Times New Roman"/>
+        </w:rPr>
+      </w:pPr>
+      <w:r>
+        <w:rPr>
+          <w:rFonts w:ascii="Times New Roman" w:hAnsi="Times New Roman" w:cs="Times New Roman"/>
+        </w:rPr>
+        <w:t xml:space="preserve">{%p </w:t>
+      </w:r>
+      <w:proofErr w:type="spellStart"/>
+      <w:r>
+        <w:rPr>
+          <w:rFonts w:ascii="Times New Roman" w:hAnsi="Times New Roman" w:cs="Times New Roman"/>
+        </w:rPr>
+        <w:t>endfor</w:t>
+      </w:r>
+      <w:proofErr w:type="spellEnd"/>
+      <w:r>
+        <w:rPr>
+          <w:rFonts w:ascii="Times New Roman" w:hAnsi="Times New Roman" w:cs="Times New Roman"/>
+        </w:rPr>
+        <w:t xml:space="preserve"> %}</w:t>
+      </w:r>
+    </w:p>
+    <w:p>
+      <w:pPr>
+        <w:ind w:left="357"/>
+        <w:rPr>
+          <w:rFonts w:ascii="Times New Roman" w:hAnsi="Times New Roman" w:cs="Times New Roman"/>
+        </w:rPr>
+      </w:pPr>
+      <w:r>
+        <w:rPr>
+          <w:rFonts w:ascii="Times New Roman" w:hAnsi="Times New Roman" w:cs="Times New Roman"/>
+        </w:rPr>
+        <w:t>{%</w:t>
+      </w:r>
+      <w:r>
+        <w:rPr>
+          <w:rFonts w:ascii="Times New Roman" w:hAnsi="Times New Roman" w:cs="Times New Roman"/>
+        </w:rPr>
+        <w:t>p</w:t>
+      </w:r>
+      <w:r>
+        <w:rPr>
+          <w:rFonts w:ascii="Times New Roman" w:hAnsi="Times New Roman" w:cs="Times New Roman"/>
+        </w:rPr>
+        <w:t xml:space="preserve"> </w:t>
+      </w:r>
+      <w:r>
+        <w:rPr>
+          <w:rFonts w:ascii="Times New Roman" w:hAnsi="Times New Roman" w:cs="Times New Roman"/>
+        </w:rPr>
+        <w:t>endif</w:t>
+      </w:r>
+      <w:r>
+        <w:rPr>
+          <w:rFonts w:ascii="Times New Roman" w:hAnsi="Times New Roman" w:cs="Times New Roman"/>
+        </w:rPr>
+        <w:t xml:space="preserve"> </w:t>
+      </w:r>
+      <w:r>
+        <w:rPr>
+          <w:rFonts w:ascii="Times New Roman" w:hAnsi="Times New Roman" w:cs="Times New Roman"/>
+        </w:rPr>
+        <w:t>%</w:t>
+      </w:r>
+      <w:r>
+        <w:rPr>
+          <w:rFonts w:ascii="Times New Roman" w:hAnsi="Times New Roman" w:cs="Times New Roman"/>
+        </w:rPr>
+        <w:t>}</w:t>
       </w:r>
     </w:p>
     <w:p>
@@ -1100,95 +1587,42 @@
         <w:ind w:left="360"/>
         <w:rPr>
           <w:rFonts w:ascii="Times New Roman" w:hAnsi="Times New Roman" w:cs="Times New Roman"/>
-        </w:rPr>
-      </w:pPr>
-      <w:r>
-        <w:rPr>
-          <w:rFonts w:ascii="Times New Roman" w:hAnsi="Times New Roman" w:cs="Times New Roman"/>
-        </w:rPr>
-        <w:t>{%</w:t>
-      </w:r>
-      <w:r>
-        <w:rPr>
-          <w:rFonts w:ascii="Times New Roman" w:hAnsi="Times New Roman" w:cs="Times New Roman"/>
-        </w:rPr>
-        <w:t>p</w:t>
-      </w:r>
-      <w:r>
-        <w:rPr>
-          <w:rFonts w:ascii="Times New Roman" w:hAnsi="Times New Roman" w:cs="Times New Roman"/>
-        </w:rPr>
-        <w:t xml:space="preserve"> </w:t>
-      </w:r>
-      <w:r>
-        <w:rPr>
-          <w:rFonts w:ascii="Times New Roman" w:hAnsi="Times New Roman" w:cs="Times New Roman"/>
-        </w:rPr>
-        <w:t>endif</w:t>
-      </w:r>
-      <w:r>
-        <w:rPr>
-          <w:rFonts w:ascii="Times New Roman" w:hAnsi="Times New Roman" w:cs="Times New Roman"/>
-        </w:rPr>
-        <w:t xml:space="preserve"> </w:t>
-      </w:r>
-      <w:r>
-        <w:rPr>
-          <w:rFonts w:ascii="Times New Roman" w:hAnsi="Times New Roman" w:cs="Times New Roman"/>
-        </w:rPr>
-        <w:t>%</w:t>
-      </w:r>
-      <w:r>
-        <w:rPr>
-          <w:rFonts w:ascii="Times New Roman" w:hAnsi="Times New Roman" w:cs="Times New Roman"/>
-        </w:rPr>
-        <w:t>}</w:t>
+          <w:sz w:val="24"/>
+          <w:szCs w:val="24"/>
+        </w:rPr>
+      </w:pPr>
+      <w:r>
+        <w:rPr>
+          <w:rFonts w:ascii="Times New Roman" w:hAnsi="Times New Roman" w:cs="Times New Roman"/>
+          <w:sz w:val="24"/>
+          <w:szCs w:val="24"/>
+        </w:rPr>
+        <w:t xml:space="preserve">{%p </w:t>
+      </w:r>
+      <w:proofErr w:type="spellStart"/>
+      <w:r>
+        <w:rPr>
+          <w:rFonts w:ascii="Times New Roman" w:hAnsi="Times New Roman" w:cs="Times New Roman"/>
+          <w:sz w:val="24"/>
+          <w:szCs w:val="24"/>
+        </w:rPr>
+        <w:t>endfor</w:t>
+      </w:r>
+      <w:proofErr w:type="spellEnd"/>
+      <w:r>
+        <w:rPr>
+          <w:rFonts w:ascii="Times New Roman" w:hAnsi="Times New Roman" w:cs="Times New Roman"/>
+          <w:sz w:val="24"/>
+          <w:szCs w:val="24"/>
+        </w:rPr>
+        <w:t xml:space="preserve"> %}</w:t>
       </w:r>
     </w:p>
     <w:p>
       <w:pPr>
         <w:spacing w:after="0"/>
-        <w:ind w:left="360"/>
-        <w:rPr>
-          <w:rFonts w:ascii="Times New Roman" w:hAnsi="Times New Roman" w:cs="Times New Roman"/>
-        </w:rPr>
-      </w:pPr>
-    </w:p>
-    <w:p>
-      <w:pPr>
-        <w:ind w:left="360"/>
-        <w:rPr>
-          <w:rFonts w:ascii="Times New Roman" w:hAnsi="Times New Roman" w:cs="Times New Roman"/>
-        </w:rPr>
-      </w:pPr>
-      <w:r>
-        <w:rPr>
-          <w:rFonts w:ascii="Times New Roman" w:hAnsi="Times New Roman" w:cs="Times New Roman"/>
-        </w:rPr>
-        <w:t>{%p endfor %}</w:t>
-      </w:r>
-    </w:p>
-    <w:p>
-      <w:pPr>
-        <w:ind w:left="360"/>
-        <w:rPr>
-          <w:rFonts w:ascii="Times New Roman" w:hAnsi="Times New Roman" w:cs="Times New Roman"/>
-          <w:sz w:val="24"/>
-          <w:szCs w:val="24"/>
-        </w:rPr>
-      </w:pPr>
-      <w:r>
-        <w:rPr>
-          <w:rFonts w:ascii="Times New Roman" w:hAnsi="Times New Roman" w:cs="Times New Roman"/>
-          <w:sz w:val="24"/>
-          <w:szCs w:val="24"/>
-        </w:rPr>
-        <w:t>{%p endfor %}</w:t>
-      </w:r>
-    </w:p>
-    <w:p>
-      <w:pPr>
-        <w:rPr>
+        <w:rPr>
+          <w:rFonts w:ascii="Times New Roman" w:hAnsi="Times New Roman" w:cs="Times New Roman"/>
           <w:sz w:val="24"/>
           <w:szCs w:val="24"/>
         </w:rPr>
@@ -1201,6 +1635,7 @@
           <w:ilvl w:val="0"/>
           <w:numId w:val="3"/>
         </w:numPr>
+        <w:spacing w:after="0"/>
         <w:rPr>
           <w:sz w:val="24"/>
           <w:szCs w:val="24"/>
@@ -1240,7 +1675,35 @@
         <w:rPr>
           <w:rFonts w:ascii="Times New Roman" w:hAnsi="Times New Roman" w:cs="Times New Roman"/>
         </w:rPr>
-        <w:t>This Order may be cited as the {{amending_instrument}} and comes into force {{commencement_date}}.</w:t>
+        <w:t>This Order may be cited as the {{</w:t>
+      </w:r>
+      <w:proofErr w:type="spellStart"/>
+      <w:r>
+        <w:rPr>
+          <w:rFonts w:ascii="Times New Roman" w:hAnsi="Times New Roman" w:cs="Times New Roman"/>
+        </w:rPr>
+        <w:t>amending_instrument</w:t>
+      </w:r>
+      <w:proofErr w:type="spellEnd"/>
+      <w:r>
+        <w:rPr>
+          <w:rFonts w:ascii="Times New Roman" w:hAnsi="Times New Roman" w:cs="Times New Roman"/>
+        </w:rPr>
+        <w:t>}} and comes into force {{</w:t>
+      </w:r>
+      <w:proofErr w:type="spellStart"/>
+      <w:r>
+        <w:rPr>
+          <w:rFonts w:ascii="Times New Roman" w:hAnsi="Times New Roman" w:cs="Times New Roman"/>
+        </w:rPr>
+        <w:t>commencement_date</w:t>
+      </w:r>
+      <w:proofErr w:type="spellEnd"/>
+      <w:r>
+        <w:rPr>
+          <w:rFonts w:ascii="Times New Roman" w:hAnsi="Times New Roman" w:cs="Times New Roman"/>
+        </w:rPr>
+        <w:t>}}.</w:t>
       </w:r>
     </w:p>
     <w:p>
@@ -1440,6 +1903,98 @@
 <file path=word/numbering.xml><?xml version="1.0" encoding="utf-8"?>
 <w:numbering xmlns:wpc="http://schemas.microsoft.com/office/word/2010/wordprocessingCanvas" xmlns:cx="http://schemas.microsoft.com/office/drawing/2014/chartex" xmlns:cx1="http://schemas.microsoft.com/office/drawing/2015/9/8/chartex" xmlns:cx2="http://schemas.microsoft.com/office/drawing/2015/10/21/chartex" xmlns:cx3="http://schemas.microsoft.com/office/drawing/2016/5/9/chartex" xmlns:cx4="http://schemas.microsoft.com/office/drawing/2016/5/10/chartex" xmlns:cx5="http://schemas.microsoft.com/office/drawing/2016/5/11/chartex" xmlns:cx6="http://schemas.microsoft.com/office/drawing/2016/5/12/chartex" xmlns:cx7="http://schemas.microsoft.com/office/drawing/2016/5/13/chartex" xmlns:cx8="http://schemas.microsoft.com/office/drawing/2016/5/14/chartex" xmlns:mc="http://schemas.openxmlformats.org/markup-compatibility/2006" xmlns:aink="http://schemas.microsoft.com/office/drawing/2016/ink" xmlns:am3d="http://schemas.microsoft.com/office/drawing/2017/model3d" xmlns:o="urn:schemas-microsoft-com:office:office" xmlns:oel="http://schemas.microsoft.com/office/2019/extlst" xmlns:r="http://schemas.openxmlformats.org/officeDocument/2006/relationships" xmlns:m="http://schemas.openxmlformats.org/officeDocument/2006/math" xmlns:v="urn:schemas-microsoft-com:vml" xmlns:wp14="http://schemas.microsoft.com/office/word/2010/wordprocessingDrawing" xmlns:wp="http://schemas.openxmlformats.org/drawingml/2006/wordprocessingDrawing" xmlns:w10="urn:schemas-microsoft-com:office:word" xmlns:w="http://schemas.openxmlformats.org/wordprocessingml/2006/main" xmlns:w14="http://schemas.microsoft.com/office/word/2010/wordml" xmlns:w15="http://schemas.microsoft.com/office/word/2012/wordml" xmlns:w16cex="http://schemas.microsoft.com/office/word/2018/wordml/cex" xmlns:w16cid="http://schemas.microsoft.com/office/word/2016/wordml/cid" xmlns:w16="http://schemas.microsoft.com/office/word/2018/wordml" xmlns:w16du="http://schemas.microsoft.com/office/word/2023/wordml/word16du" xmlns:w16sdtdh="http://schemas.microsoft.com/office/word/2020/wordml/sdtdatahash" xmlns:w16se="http://schemas.microsoft.com/office/word/2015/wordml/symex" xmlns:wpg="http://schemas.microsoft.com/office/word/2010/wordprocessingGroup" xmlns:wpi="http://schemas.microsoft.com/office/word/2010/wordprocessingInk" xmlns:wne="http://schemas.microsoft.com/office/word/2006/wordml" xmlns:wps="http://schemas.microsoft.com/office/word/2010/wordprocessingShape" mc:Ignorable="w14 w15 w16se w16cid w16 w16cex w16sdtdh wp14">
   <w:abstractNum w:abstractNumId="0" w15:restartNumberingAfterBreak="0">
+    <w:nsid w:val="093D14E6"/>
+    <w:multiLevelType w:val="hybridMultilevel"/>
+    <w:tmpl w:val="CF4AEAF0"/>
+    <w:lvl w:ilvl="0" w:tplc="FD6CD334">
+      <w:start w:val="1"/>
+      <w:numFmt w:val="decimal"/>
+      <w:lvlText w:val="%1"/>
+      <w:lvlJc w:val="left"/>
+      <w:pPr>
+        <w:ind w:left="720" w:hanging="360"/>
+      </w:pPr>
+      <w:rPr>
+        <w:rFonts w:ascii="Arial" w:hAnsi="Arial" w:hint="default"/>
+        <w:b w:val="0"/>
+        <w:i w:val="0"/>
+        <w:sz w:val="24"/>
+      </w:rPr>
+    </w:lvl>
+    <w:lvl w:ilvl="1" w:tplc="0C090019" w:tentative="1">
+      <w:start w:val="1"/>
+      <w:numFmt w:val="lowerLetter"/>
+      <w:lvlText w:val="%2."/>
+      <w:lvlJc w:val="left"/>
+      <w:pPr>
+        <w:ind w:left="1440" w:hanging="360"/>
+      </w:pPr>
+    </w:lvl>
+    <w:lvl w:ilvl="2" w:tplc="0C09001B" w:tentative="1">
+      <w:start w:val="1"/>
+      <w:numFmt w:val="lowerRoman"/>
+      <w:lvlText w:val="%3."/>
+      <w:lvlJc w:val="right"/>
+      <w:pPr>
+        <w:ind w:left="2160" w:hanging="180"/>
+      </w:pPr>
+    </w:lvl>
+    <w:lvl w:ilvl="3" w:tplc="0C09000F" w:tentative="1">
+      <w:start w:val="1"/>
+      <w:numFmt w:val="decimal"/>
+      <w:lvlText w:val="%4."/>
+      <w:lvlJc w:val="left"/>
+      <w:pPr>
+        <w:ind w:left="2880" w:hanging="360"/>
+      </w:pPr>
+    </w:lvl>
+    <w:lvl w:ilvl="4" w:tplc="0C090019" w:tentative="1">
+      <w:start w:val="1"/>
+      <w:numFmt w:val="lowerLetter"/>
+      <w:lvlText w:val="%5."/>
+      <w:lvlJc w:val="left"/>
+      <w:pPr>
+        <w:ind w:left="3600" w:hanging="360"/>
+      </w:pPr>
+    </w:lvl>
+    <w:lvl w:ilvl="5" w:tplc="0C09001B" w:tentative="1">
+      <w:start w:val="1"/>
+      <w:numFmt w:val="lowerRoman"/>
+      <w:lvlText w:val="%6."/>
+      <w:lvlJc w:val="right"/>
+      <w:pPr>
+        <w:ind w:left="4320" w:hanging="180"/>
+      </w:pPr>
+    </w:lvl>
+    <w:lvl w:ilvl="6" w:tplc="0C09000F" w:tentative="1">
+      <w:start w:val="1"/>
+      <w:numFmt w:val="decimal"/>
+      <w:lvlText w:val="%7."/>
+      <w:lvlJc w:val="left"/>
+      <w:pPr>
+        <w:ind w:left="5040" w:hanging="360"/>
+      </w:pPr>
+    </w:lvl>
+    <w:lvl w:ilvl="7" w:tplc="0C090019" w:tentative="1">
+      <w:start w:val="1"/>
+      <w:numFmt w:val="lowerLetter"/>
+      <w:lvlText w:val="%8."/>
+      <w:lvlJc w:val="left"/>
+      <w:pPr>
+        <w:ind w:left="5760" w:hanging="360"/>
+      </w:pPr>
+    </w:lvl>
+    <w:lvl w:ilvl="8" w:tplc="0C09001B" w:tentative="1">
+      <w:start w:val="1"/>
+      <w:numFmt w:val="lowerRoman"/>
+      <w:lvlText w:val="%9."/>
+      <w:lvlJc w:val="right"/>
+      <w:pPr>
+        <w:ind w:left="6480" w:hanging="180"/>
+      </w:pPr>
+    </w:lvl>
+  </w:abstractNum>
+  <w:abstractNum w:abstractNumId="1" w15:restartNumberingAfterBreak="0">
     <w:nsid w:val="0D3A1BBB"/>
     <w:multiLevelType w:val="hybridMultilevel"/>
     <w:tmpl w:val="D872506E"/>
@@ -1531,7 +2086,7 @@
       </w:pPr>
     </w:lvl>
   </w:abstractNum>
-  <w:abstractNum w:abstractNumId="1" w15:restartNumberingAfterBreak="0">
+  <w:abstractNum w:abstractNumId="2" w15:restartNumberingAfterBreak="0">
     <w:nsid w:val="0D9B25DC"/>
     <w:multiLevelType w:val="hybridMultilevel"/>
     <w:tmpl w:val="3D043386"/>
@@ -1623,10 +2178,10 @@
       </w:pPr>
     </w:lvl>
   </w:abstractNum>
-  <w:abstractNum w:abstractNumId="2" w15:restartNumberingAfterBreak="0">
+  <w:abstractNum w:abstractNumId="3" w15:restartNumberingAfterBreak="0">
     <w:nsid w:val="4A30638D"/>
     <w:multiLevelType w:val="hybridMultilevel"/>
-    <w:tmpl w:val="56905552"/>
+    <w:tmpl w:val="55E6D5A6"/>
     <w:lvl w:ilvl="0" w:tplc="9F66A006">
       <w:start w:val="1"/>
       <w:numFmt w:val="decimal"/>
@@ -1716,7 +2271,7 @@
       </w:pPr>
     </w:lvl>
   </w:abstractNum>
-  <w:abstractNum w:abstractNumId="3" w15:restartNumberingAfterBreak="0">
+  <w:abstractNum w:abstractNumId="4" w15:restartNumberingAfterBreak="0">
     <w:nsid w:val="538257B1"/>
     <w:multiLevelType w:val="hybridMultilevel"/>
     <w:tmpl w:val="81F64E40"/>
@@ -1809,7 +2364,121 @@
       </w:pPr>
     </w:lvl>
   </w:abstractNum>
-  <w:abstractNum w:abstractNumId="4" w15:restartNumberingAfterBreak="0">
+  <w:abstractNum w:abstractNumId="5" w15:restartNumberingAfterBreak="0">
+    <w:nsid w:val="5D096AAE"/>
+    <w:multiLevelType w:val="hybridMultilevel"/>
+    <w:tmpl w:val="67580EBE"/>
+    <w:lvl w:ilvl="0" w:tplc="F0CEB1BA">
+      <w:start w:val="1"/>
+      <w:numFmt w:val="bullet"/>
+      <w:lvlText w:val=""/>
+      <w:lvlJc w:val="left"/>
+      <w:pPr>
+        <w:ind w:left="1506" w:hanging="360"/>
+      </w:pPr>
+      <w:rPr>
+        <w:rFonts w:ascii="Symbol" w:hAnsi="Symbol" w:hint="default"/>
+        <w:color w:val="FFFFFF" w:themeColor="background1"/>
+      </w:rPr>
+    </w:lvl>
+    <w:lvl w:ilvl="1" w:tplc="0C090003" w:tentative="1">
+      <w:start w:val="1"/>
+      <w:numFmt w:val="bullet"/>
+      <w:lvlText w:val="o"/>
+      <w:lvlJc w:val="left"/>
+      <w:pPr>
+        <w:ind w:left="2226" w:hanging="360"/>
+      </w:pPr>
+      <w:rPr>
+        <w:rFonts w:ascii="Courier New" w:hAnsi="Courier New" w:cs="Courier New" w:hint="default"/>
+      </w:rPr>
+    </w:lvl>
+    <w:lvl w:ilvl="2" w:tplc="0C090005" w:tentative="1">
+      <w:start w:val="1"/>
+      <w:numFmt w:val="bullet"/>
+      <w:lvlText w:val=""/>
+      <w:lvlJc w:val="left"/>
+      <w:pPr>
+        <w:ind w:left="2946" w:hanging="360"/>
+      </w:pPr>
+      <w:rPr>
+        <w:rFonts w:ascii="Wingdings" w:hAnsi="Wingdings" w:hint="default"/>
+      </w:rPr>
+    </w:lvl>
+    <w:lvl w:ilvl="3" w:tplc="0C090001" w:tentative="1">
+      <w:start w:val="1"/>
+      <w:numFmt w:val="bullet"/>
+      <w:lvlText w:val=""/>
+      <w:lvlJc w:val="left"/>
+      <w:pPr>
+        <w:ind w:left="3666" w:hanging="360"/>
+      </w:pPr>
+      <w:rPr>
+        <w:rFonts w:ascii="Symbol" w:hAnsi="Symbol" w:hint="default"/>
+      </w:rPr>
+    </w:lvl>
+    <w:lvl w:ilvl="4" w:tplc="0C090003" w:tentative="1">
+      <w:start w:val="1"/>
+      <w:numFmt w:val="bullet"/>
+      <w:lvlText w:val="o"/>
+      <w:lvlJc w:val="left"/>
+      <w:pPr>
+        <w:ind w:left="4386" w:hanging="360"/>
+      </w:pPr>
+      <w:rPr>
+        <w:rFonts w:ascii="Courier New" w:hAnsi="Courier New" w:cs="Courier New" w:hint="default"/>
+      </w:rPr>
+    </w:lvl>
+    <w:lvl w:ilvl="5" w:tplc="0C090005" w:tentative="1">
+      <w:start w:val="1"/>
+      <w:numFmt w:val="bullet"/>
+      <w:lvlText w:val=""/>
+      <w:lvlJc w:val="left"/>
+      <w:pPr>
+        <w:ind w:left="5106" w:hanging="360"/>
+      </w:pPr>
+      <w:rPr>
+        <w:rFonts w:ascii="Wingdings" w:hAnsi="Wingdings" w:hint="default"/>
+      </w:rPr>
+    </w:lvl>
+    <w:lvl w:ilvl="6" w:tplc="0C090001" w:tentative="1">
+      <w:start w:val="1"/>
+      <w:numFmt w:val="bullet"/>
+      <w:lvlText w:val=""/>
+      <w:lvlJc w:val="left"/>
+      <w:pPr>
+        <w:ind w:left="5826" w:hanging="360"/>
+      </w:pPr>
+      <w:rPr>
+        <w:rFonts w:ascii="Symbol" w:hAnsi="Symbol" w:hint="default"/>
+      </w:rPr>
+    </w:lvl>
+    <w:lvl w:ilvl="7" w:tplc="0C090003" w:tentative="1">
+      <w:start w:val="1"/>
+      <w:numFmt w:val="bullet"/>
+      <w:lvlText w:val="o"/>
+      <w:lvlJc w:val="left"/>
+      <w:pPr>
+        <w:ind w:left="6546" w:hanging="360"/>
+      </w:pPr>
+      <w:rPr>
+        <w:rFonts w:ascii="Courier New" w:hAnsi="Courier New" w:cs="Courier New" w:hint="default"/>
+      </w:rPr>
+    </w:lvl>
+    <w:lvl w:ilvl="8" w:tplc="0C090005" w:tentative="1">
+      <w:start w:val="1"/>
+      <w:numFmt w:val="bullet"/>
+      <w:lvlText w:val=""/>
+      <w:lvlJc w:val="left"/>
+      <w:pPr>
+        <w:ind w:left="7266" w:hanging="360"/>
+      </w:pPr>
+      <w:rPr>
+        <w:rFonts w:ascii="Wingdings" w:hAnsi="Wingdings" w:hint="default"/>
+      </w:rPr>
+    </w:lvl>
+  </w:abstractNum>
+  <w:abstractNum w:abstractNumId="6" w15:restartNumberingAfterBreak="0">
     <w:nsid w:val="69510FA2"/>
     <w:multiLevelType w:val="hybridMultilevel"/>
     <w:tmpl w:val="B6382FEE"/>
@@ -1902,19 +2571,25 @@
     </w:lvl>
   </w:abstractNum>
   <w:num w:numId="1" w16cid:durableId="399715897">
+    <w:abstractNumId w:val="2"/>
+  </w:num>
+  <w:num w:numId="2" w16cid:durableId="1774325542">
+    <w:abstractNumId w:val="6"/>
+  </w:num>
+  <w:num w:numId="3" w16cid:durableId="1624656213">
     <w:abstractNumId w:val="1"/>
   </w:num>
-  <w:num w:numId="2" w16cid:durableId="1774325542">
+  <w:num w:numId="4" w16cid:durableId="2102136350">
+    <w:abstractNumId w:val="3"/>
+  </w:num>
+  <w:num w:numId="5" w16cid:durableId="291256215">
     <w:abstractNumId w:val="4"/>
   </w:num>
-  <w:num w:numId="3" w16cid:durableId="1624656213">
+  <w:num w:numId="6" w16cid:durableId="656033105">
     <w:abstractNumId w:val="0"/>
   </w:num>
-  <w:num w:numId="4" w16cid:durableId="2102136350">
-    <w:abstractNumId w:val="2"/>
-  </w:num>
-  <w:num w:numId="5" w16cid:durableId="291256215">
-    <w:abstractNumId w:val="3"/>
+  <w:num w:numId="7" w16cid:durableId="2044474373">
+    <w:abstractNumId w:val="5"/>
   </w:num>
 </w:numbering>
 </file>
@@ -2319,7 +2994,7 @@
   <w:style w:type="paragraph" w:default="1" w:styleId="Normal">
     <w:name w:val="Normal"/>
     <w:qFormat/>
-    <w:rsid w:val="00B3667C"/>
+    <w:rsid w:val="00736E35"/>
   </w:style>
   <w:style w:type="paragraph" w:styleId="Heading1">
     <w:name w:val="heading 1"/>
@@ -2493,6 +3168,14 @@
       <w:ind w:left="720"/>
       <w:contextualSpacing/>
     </w:pPr>
+  </w:style>
+  <w:style w:type="character" w:styleId="LineNumber">
+    <w:name w:val="line number"/>
+    <w:basedOn w:val="DefaultParagraphFont"/>
+    <w:uiPriority w:val="99"/>
+    <w:semiHidden/>
+    <w:unhideWhenUsed/>
+    <w:rsid w:val="000525B3"/>
   </w:style>
 </w:styles>
 </file>
